--- a/labs/lab4/Hisada_Tako_Lab4_RW.docx
+++ b/labs/lab4/Hisada_Tako_Lab4_RW.docx
@@ -236,10 +236,10 @@
         <w:t>The file crime.csv contains crime statistics for a se</w:t>
       </w:r>
       <w:r>
-        <w:t>lection of counties. While there may be other factors not included in the dataset that are contributing to jail sentences and hence possibly introduce omitted variable biases in our final models, we have a pretty comprehensive set of data ranging from crim</w:t>
-      </w:r>
-      <w:r>
-        <w:t>e, geography, economic, and demographics of the counties included in the dataset each of which we will delve into shortly.</w:t>
+        <w:t>lection of counties. While it is possible that there are factors not included in the dataset that are contributing to jail sentences, we have a pretty comprehensive set of variables given in the dataset ranging from crime, geography, economic, and demograp</w:t>
+      </w:r>
+      <w:r>
+        <w:t>hics of the counties included in the dataset each of which we will delve into shortly.</w:t>
       </w:r>
     </w:p>
     <w:p>
@@ -316,13 +316,13 @@
         <w:rPr>
           <w:rStyle w:val="VerbatimChar"/>
         </w:rPr>
-        <w:t>## 1 1</w:t>
-      </w:r>
-      <w:r>
-        <w:rPr>
-          <w:rStyle w:val="VerbatimChar"/>
-        </w:rPr>
-        <w:t xml:space="preserve">      1   88 0.0356036 0.436170 0.298270 0.5275960   6.71 0.00182786</w:t>
+        <w:t>## 1 1      1   88 0.0356036 0.436170 0.29</w:t>
+      </w:r>
+      <w:r>
+        <w:rPr>
+          <w:rStyle w:val="VerbatimChar"/>
+        </w:rPr>
+        <w:t>8270 0.5275960   6.71 0.00182786</w:t>
       </w:r>
       <w:r>
         <w:br/>
@@ -349,13 +349,13 @@
         <w:rPr>
           <w:rStyle w:val="VerbatimChar"/>
         </w:rPr>
-        <w:t>## 4 4      7   88 0.0267532 0.435484</w:t>
-      </w:r>
-      <w:r>
-        <w:rPr>
-          <w:rStyle w:val="VerbatimChar"/>
-        </w:rPr>
-        <w:t xml:space="preserve"> 0.364760 0.5254240   7.14 0.00152994</w:t>
+        <w:t>## 4 4      7   88 0.0267532 0.435484 0.364760 0.5254240   7.14 0.0015299</w:t>
+      </w:r>
+      <w:r>
+        <w:rPr>
+          <w:rStyle w:val="VerbatimChar"/>
+        </w:rPr>
+        <w:t>4</w:t>
       </w:r>
       <w:r>
         <w:br/>
@@ -382,22 +382,22 @@
         <w:rPr>
           <w:rStyle w:val="VerbatimChar"/>
         </w:rPr>
-        <w:t>##     density      tax west central urban   pctmin  wagecon  wagetu</w:t>
-      </w:r>
-      <w:r>
-        <w:rPr>
-          <w:rStyle w:val="VerbatimChar"/>
-        </w:rPr>
-        <w:t>c</w:t>
-      </w:r>
-      <w:r>
-        <w:br/>
-      </w:r>
-      <w:r>
-        <w:rPr>
-          <w:rStyle w:val="VerbatimChar"/>
-        </w:rPr>
-        <w:t>## 1 2.4226327 30.99368    1       0     0 20.21870 281.4259 408.7245</w:t>
+        <w:t>##     density      tax west central urban   pctmin  wagecon  wagetuc</w:t>
+      </w:r>
+      <w:r>
+        <w:br/>
+      </w:r>
+      <w:r>
+        <w:rPr>
+          <w:rStyle w:val="VerbatimChar"/>
+        </w:rPr>
+        <w:t xml:space="preserve">## 1 2.4226327 30.99368    1      </w:t>
+      </w:r>
+      <w:r>
+        <w:rPr>
+          <w:rStyle w:val="VerbatimChar"/>
+        </w:rPr>
+        <w:t xml:space="preserve"> 0     0 20.21870 281.4259 408.7245</w:t>
       </w:r>
       <w:r>
         <w:br/>
@@ -424,22 +424,22 @@
         <w:rPr>
           <w:rStyle w:val="VerbatimChar"/>
         </w:rPr>
-        <w:t>## 4 0.4915572 42.94759    1       0     0 4</w:t>
-      </w:r>
-      <w:r>
-        <w:rPr>
-          <w:rStyle w:val="VerbatimChar"/>
-        </w:rPr>
-        <w:t>7.91610 375.2345 397.6901</w:t>
-      </w:r>
-      <w:r>
-        <w:br/>
-      </w:r>
-      <w:r>
-        <w:rPr>
-          <w:rStyle w:val="VerbatimChar"/>
-        </w:rPr>
-        <w:t>## 5 0.5469484 28.05474    0       1     0  1.79619 292.3077 377.3126</w:t>
+        <w:t>## 4 0.4915572 42.94759    1       0     0 47.91610 375.2345 397.6901</w:t>
+      </w:r>
+      <w:r>
+        <w:br/>
+      </w:r>
+      <w:r>
+        <w:rPr>
+          <w:rStyle w:val="VerbatimChar"/>
+        </w:rPr>
+        <w:t>## 5 0.546</w:t>
+      </w:r>
+      <w:r>
+        <w:rPr>
+          <w:rStyle w:val="VerbatimChar"/>
+        </w:rPr>
+        <w:t>9484 28.05474    0       1     0  1.79619 292.3077 377.3126</w:t>
       </w:r>
       <w:r>
         <w:br/>
@@ -466,13 +466,13 @@
         <w:rPr>
           <w:rStyle w:val="VerbatimChar"/>
         </w:rPr>
-        <w:t>## 1 221.2701 4</w:t>
-      </w:r>
-      <w:r>
-        <w:rPr>
-          <w:rStyle w:val="VerbatimChar"/>
-        </w:rPr>
-        <w:t>53.1722 274.1775  334.54  477.58  292.09  311.91 0.08016878</w:t>
+        <w:t>## 1 221.2701 453.1722 274.1775  334.54  477.58  29</w:t>
+      </w:r>
+      <w:r>
+        <w:rPr>
+          <w:rStyle w:val="VerbatimChar"/>
+        </w:rPr>
+        <w:t>2.09  311.91 0.08016878</w:t>
       </w:r>
       <w:r>
         <w:br/>
@@ -499,22 +499,22 @@
         <w:rPr>
           <w:rStyle w:val="VerbatimChar"/>
         </w:rPr>
-        <w:t>## 4 191.1720 281.0651 256.7214  281.80  412.1</w:t>
-      </w:r>
-      <w:r>
-        <w:rPr>
-          <w:rStyle w:val="VerbatimChar"/>
-        </w:rPr>
-        <w:t>5  328.27  299.03 0.27362204</w:t>
-      </w:r>
-      <w:r>
-        <w:br/>
-      </w:r>
-      <w:r>
-        <w:rPr>
-          <w:rStyle w:val="VerbatimChar"/>
-        </w:rPr>
-        <w:t>## 5 206.8215 289.3125 215.1933  290.89  377.35  367.23  342.82 0.06008584</w:t>
+        <w:t>## 4 191.1720 281.0651 256.7214  281.80  412.15  328.27  299.03 0.27362204</w:t>
+      </w:r>
+      <w:r>
+        <w:br/>
+      </w:r>
+      <w:r>
+        <w:rPr>
+          <w:rStyle w:val="VerbatimChar"/>
+        </w:rPr>
+        <w:t>## 5 20</w:t>
+      </w:r>
+      <w:r>
+        <w:rPr>
+          <w:rStyle w:val="VerbatimChar"/>
+        </w:rPr>
+        <w:t>6.8215 289.3125 215.1933  290.89  377.35  367.23  342.82 0.06008584</w:t>
       </w:r>
       <w:r>
         <w:br/>
@@ -661,13 +661,7 @@
         <w:rPr>
           <w:rStyle w:val="CommentTok"/>
         </w:rPr>
-        <w:t># Ch</w:t>
-      </w:r>
-      <w:r>
-        <w:rPr>
-          <w:rStyle w:val="CommentTok"/>
-        </w:rPr>
-        <w:t>eck for NAs</w:t>
+        <w:t># Check for NAs</w:t>
       </w:r>
       <w:r>
         <w:br/>
@@ -709,7 +703,13 @@
         <w:rPr>
           <w:rStyle w:val="NormalTok"/>
         </w:rPr>
-        <w:t>Data[[i]][</w:t>
+        <w:t>Data</w:t>
+      </w:r>
+      <w:r>
+        <w:rPr>
+          <w:rStyle w:val="NormalTok"/>
+        </w:rPr>
+        <w:t>[[i]][</w:t>
       </w:r>
       <w:r>
         <w:rPr>
@@ -842,10 +842,7 @@
         <w:pStyle w:val="FirstParagraph"/>
       </w:pPr>
       <w:r>
-        <w:t>This is just an index variable and</w:t>
-      </w:r>
-      <w:r>
-        <w:t xml:space="preserve"> hence no analysis is required.</w:t>
+        <w:t>This is just an index variable and hence no analysis is required.</w:t>
       </w:r>
     </w:p>
     <w:p>
@@ -855,7 +852,10 @@
       <w:bookmarkStart w:id="5" w:name="country-identifier"/>
       <w:bookmarkEnd w:id="5"/>
       <w:r>
-        <w:t>Country identifier</w:t>
+        <w:t>Country identifi</w:t>
+      </w:r>
+      <w:r>
+        <w:t>er</w:t>
       </w:r>
     </w:p>
     <w:p>
@@ -997,7 +997,7 @@
         </w:rPr>
         <w:lastRenderedPageBreak/>
         <w:drawing>
-          <wp:inline distT="0" distB="0" distL="0" distR="0" wp14:anchorId="60C595C3" wp14:editId="170F4A9C">
+          <wp:inline distT="0" distB="0" distL="0" distR="0" wp14:anchorId="6870F31B" wp14:editId="502B45F9">
             <wp:extent cx="3657600" cy="3657600"/>
             <wp:effectExtent l="0" t="0" r="0" b="0"/>
             <wp:docPr id="1" name="Picture"/>
@@ -1044,7 +1044,7 @@
           <w:lang w:eastAsia="ja-JP"/>
         </w:rPr>
         <w:drawing>
-          <wp:inline distT="0" distB="0" distL="0" distR="0" wp14:anchorId="40AE044F" wp14:editId="6EE82908">
+          <wp:inline distT="0" distB="0" distL="0" distR="0" wp14:anchorId="27284244" wp14:editId="4E82F841">
             <wp:extent cx="3657600" cy="3657600"/>
             <wp:effectExtent l="0" t="0" r="0" b="0"/>
             <wp:docPr id="2" name="Picture"/>
@@ -1132,64 +1132,64 @@
         <w:rPr>
           <w:rStyle w:val="StringTok"/>
         </w:rPr>
+        <w:t>"probarr"</w:t>
+      </w:r>
+      <w:r>
+        <w:rPr>
+          <w:rStyle w:val="NormalTok"/>
+        </w:rPr>
+        <w:t>)</w:t>
+      </w:r>
+      <w:r>
+        <w:br/>
+      </w:r>
+      <w:r>
+        <w:rPr>
+          <w:rStyle w:val="KeywordTok"/>
+        </w:rPr>
+        <w:t>hist</w:t>
+      </w:r>
+      <w:r>
+        <w:rPr>
+          <w:rStyle w:val="NormalTok"/>
+        </w:rPr>
+        <w:t>(</w:t>
+      </w:r>
+      <w:r>
+        <w:rPr>
+          <w:rStyle w:val="KeywordTok"/>
+        </w:rPr>
+        <w:t>log</w:t>
+      </w:r>
+      <w:r>
+        <w:rPr>
+          <w:rStyle w:val="NormalTok"/>
+        </w:rPr>
+        <w:t xml:space="preserve">(Data$probarr), </w:t>
+      </w:r>
+      <w:r>
+        <w:rPr>
+          <w:rStyle w:val="DataTypeTok"/>
+        </w:rPr>
+        <w:t>main =</w:t>
+      </w:r>
+      <w:r>
+        <w:rPr>
+          <w:rStyle w:val="NormalTok"/>
+        </w:rPr>
+        <w:t xml:space="preserve"> </w:t>
+      </w:r>
+      <w:r>
+        <w:rPr>
+          <w:rStyle w:val="StringTok"/>
+        </w:rPr>
         <w:t>"</w:t>
       </w:r>
       <w:r>
         <w:rPr>
           <w:rStyle w:val="StringTok"/>
         </w:rPr>
-        <w:t>probarr"</w:t>
-      </w:r>
-      <w:r>
-        <w:rPr>
-          <w:rStyle w:val="NormalTok"/>
-        </w:rPr>
-        <w:t>)</w:t>
-      </w:r>
-      <w:r>
-        <w:br/>
-      </w:r>
-      <w:r>
-        <w:rPr>
-          <w:rStyle w:val="KeywordTok"/>
-        </w:rPr>
-        <w:t>hist</w:t>
-      </w:r>
-      <w:r>
-        <w:rPr>
-          <w:rStyle w:val="NormalTok"/>
-        </w:rPr>
-        <w:t>(</w:t>
-      </w:r>
-      <w:r>
-        <w:rPr>
-          <w:rStyle w:val="KeywordTok"/>
-        </w:rPr>
-        <w:t>log</w:t>
-      </w:r>
-      <w:r>
-        <w:rPr>
-          <w:rStyle w:val="NormalTok"/>
-        </w:rPr>
-        <w:t xml:space="preserve">(Data$probarr), </w:t>
-      </w:r>
-      <w:r>
-        <w:rPr>
-          <w:rStyle w:val="DataTypeTok"/>
-        </w:rPr>
-        <w:t>main =</w:t>
-      </w:r>
-      <w:r>
-        <w:rPr>
-          <w:rStyle w:val="NormalTok"/>
-        </w:rPr>
-        <w:t xml:space="preserve"> </w:t>
-      </w:r>
-      <w:r>
-        <w:rPr>
-          <w:rStyle w:val="StringTok"/>
-        </w:rPr>
-        <w:t>"Log of probarr"</w:t>
+        <w:t>Log of probarr"</w:t>
       </w:r>
       <w:r>
         <w:rPr>
@@ -1208,7 +1208,7 @@
           <w:lang w:eastAsia="ja-JP"/>
         </w:rPr>
         <w:drawing>
-          <wp:inline distT="0" distB="0" distL="0" distR="0" wp14:anchorId="5B7B0C0B" wp14:editId="1A89F0D1">
+          <wp:inline distT="0" distB="0" distL="0" distR="0" wp14:anchorId="117AAF61" wp14:editId="2AA6E6F2">
             <wp:extent cx="3657600" cy="3657600"/>
             <wp:effectExtent l="0" t="0" r="0" b="0"/>
             <wp:docPr id="3" name="Picture"/>
@@ -1255,7 +1255,7 @@
           <w:lang w:eastAsia="ja-JP"/>
         </w:rPr>
         <w:drawing>
-          <wp:inline distT="0" distB="0" distL="0" distR="0" wp14:anchorId="38E84E34" wp14:editId="430CF748">
+          <wp:inline distT="0" distB="0" distL="0" distR="0" wp14:anchorId="5FF6890F" wp14:editId="0FF4F8AB">
             <wp:extent cx="3657600" cy="3657600"/>
             <wp:effectExtent l="0" t="0" r="0" b="0"/>
             <wp:docPr id="4" name="Picture"/>
@@ -1346,64 +1346,64 @@
         <w:rPr>
           <w:rStyle w:val="StringTok"/>
         </w:rPr>
-        <w:t>"probco</w:t>
+        <w:t>"probconv"</w:t>
+      </w:r>
+      <w:r>
+        <w:rPr>
+          <w:rStyle w:val="NormalTok"/>
+        </w:rPr>
+        <w:t>)</w:t>
+      </w:r>
+      <w:r>
+        <w:br/>
+      </w:r>
+      <w:r>
+        <w:rPr>
+          <w:rStyle w:val="KeywordTok"/>
+        </w:rPr>
+        <w:t>hist</w:t>
+      </w:r>
+      <w:r>
+        <w:rPr>
+          <w:rStyle w:val="NormalTok"/>
+        </w:rPr>
+        <w:t>(</w:t>
+      </w:r>
+      <w:r>
+        <w:rPr>
+          <w:rStyle w:val="KeywordTok"/>
+        </w:rPr>
+        <w:t>log</w:t>
+      </w:r>
+      <w:r>
+        <w:rPr>
+          <w:rStyle w:val="NormalTok"/>
+        </w:rPr>
+        <w:t xml:space="preserve">(Data$probconv), </w:t>
+      </w:r>
+      <w:r>
+        <w:rPr>
+          <w:rStyle w:val="DataTypeTok"/>
+        </w:rPr>
+        <w:t>main =</w:t>
+      </w:r>
+      <w:r>
+        <w:rPr>
+          <w:rStyle w:val="NormalTok"/>
+        </w:rPr>
+        <w:t xml:space="preserve"> </w:t>
       </w:r>
       <w:r>
         <w:rPr>
           <w:rStyle w:val="StringTok"/>
         </w:rPr>
-        <w:t>nv"</w:t>
-      </w:r>
-      <w:r>
-        <w:rPr>
-          <w:rStyle w:val="NormalTok"/>
-        </w:rPr>
-        <w:t>)</w:t>
-      </w:r>
-      <w:r>
-        <w:br/>
-      </w:r>
-      <w:r>
-        <w:rPr>
-          <w:rStyle w:val="KeywordTok"/>
-        </w:rPr>
-        <w:t>hist</w:t>
-      </w:r>
-      <w:r>
-        <w:rPr>
-          <w:rStyle w:val="NormalTok"/>
-        </w:rPr>
-        <w:t>(</w:t>
-      </w:r>
-      <w:r>
-        <w:rPr>
-          <w:rStyle w:val="KeywordTok"/>
-        </w:rPr>
-        <w:t>log</w:t>
-      </w:r>
-      <w:r>
-        <w:rPr>
-          <w:rStyle w:val="NormalTok"/>
-        </w:rPr>
-        <w:t xml:space="preserve">(Data$probconv), </w:t>
-      </w:r>
-      <w:r>
-        <w:rPr>
-          <w:rStyle w:val="DataTypeTok"/>
-        </w:rPr>
-        <w:t>main =</w:t>
-      </w:r>
-      <w:r>
-        <w:rPr>
-          <w:rStyle w:val="NormalTok"/>
-        </w:rPr>
-        <w:t xml:space="preserve"> </w:t>
+        <w:t xml:space="preserve">"Log </w:t>
       </w:r>
       <w:r>
         <w:rPr>
           <w:rStyle w:val="StringTok"/>
         </w:rPr>
-        <w:t>"Log of probconv"</w:t>
+        <w:t>of probconv"</w:t>
       </w:r>
       <w:r>
         <w:rPr>
@@ -1473,7 +1473,7 @@
         </w:rPr>
         <w:lastRenderedPageBreak/>
         <w:drawing>
-          <wp:inline distT="0" distB="0" distL="0" distR="0" wp14:anchorId="63776F8D" wp14:editId="77FF71B9">
+          <wp:inline distT="0" distB="0" distL="0" distR="0" wp14:anchorId="43F46108" wp14:editId="113B507E">
             <wp:extent cx="3657600" cy="3657600"/>
             <wp:effectExtent l="0" t="0" r="0" b="0"/>
             <wp:docPr id="5" name="Picture"/>
@@ -1520,7 +1520,7 @@
           <w:lang w:eastAsia="ja-JP"/>
         </w:rPr>
         <w:drawing>
-          <wp:inline distT="0" distB="0" distL="0" distR="0" wp14:anchorId="1DBACFED" wp14:editId="22C78B8B">
+          <wp:inline distT="0" distB="0" distL="0" distR="0" wp14:anchorId="2B8BAA6C" wp14:editId="2815B100">
             <wp:extent cx="3657600" cy="3657600"/>
             <wp:effectExtent l="0" t="0" r="0" b="0"/>
             <wp:docPr id="6" name="Picture"/>
@@ -1578,10 +1578,7 @@
       <w:bookmarkEnd w:id="10"/>
       <w:r>
         <w:lastRenderedPageBreak/>
-        <w:t>‘Probabilit</w:t>
-      </w:r>
-      <w:r>
-        <w:t>y’ of prison sentence</w:t>
+        <w:t>‘Probability’ of prison sentence</w:t>
       </w:r>
     </w:p>
     <w:p>
@@ -1604,7 +1601,13 @@
         <w:rPr>
           <w:rStyle w:val="DataTypeTok"/>
         </w:rPr>
-        <w:t>main =</w:t>
+        <w:t>m</w:t>
+      </w:r>
+      <w:r>
+        <w:rPr>
+          <w:rStyle w:val="DataTypeTok"/>
+        </w:rPr>
+        <w:t>ain =</w:t>
       </w:r>
       <w:r>
         <w:rPr>
@@ -1737,7 +1740,7 @@
         </w:rPr>
         <w:lastRenderedPageBreak/>
         <w:drawing>
-          <wp:inline distT="0" distB="0" distL="0" distR="0" wp14:anchorId="5C41222B" wp14:editId="49C8C12F">
+          <wp:inline distT="0" distB="0" distL="0" distR="0" wp14:anchorId="63341694" wp14:editId="605313D7">
             <wp:extent cx="3657600" cy="3657600"/>
             <wp:effectExtent l="0" t="0" r="0" b="0"/>
             <wp:docPr id="7" name="Picture"/>
@@ -1784,7 +1787,7 @@
           <w:lang w:eastAsia="ja-JP"/>
         </w:rPr>
         <w:drawing>
-          <wp:inline distT="0" distB="0" distL="0" distR="0" wp14:anchorId="35A801B0" wp14:editId="0955A012">
+          <wp:inline distT="0" distB="0" distL="0" distR="0" wp14:anchorId="6E2D0468" wp14:editId="500EF9CC">
             <wp:extent cx="3657600" cy="3657600"/>
             <wp:effectExtent l="0" t="0" r="0" b="0"/>
             <wp:docPr id="8" name="Picture"/>
@@ -1831,10 +1834,10 @@
         <w:pStyle w:val="BodyText"/>
       </w:pPr>
       <w:r>
-        <w:t xml:space="preserve">The histogram is relatively normal with an exception of one extreme outlier (10 items over 1). </w:t>
-      </w:r>
-      <w:r>
-        <w:t>The histogram becomes more normal when log() is applied.</w:t>
+        <w:t>The histogram is relatively normal with an exception of one extreme outlier (10 items over 1). The histogram becomes more normal when log</w:t>
+      </w:r>
+      <w:r>
+        <w:t>() is applied.</w:t>
       </w:r>
     </w:p>
     <w:p>
@@ -2003,7 +2006,7 @@
         </w:rPr>
         <w:lastRenderedPageBreak/>
         <w:drawing>
-          <wp:inline distT="0" distB="0" distL="0" distR="0" wp14:anchorId="34EA91EE" wp14:editId="25ED2490">
+          <wp:inline distT="0" distB="0" distL="0" distR="0" wp14:anchorId="6991F63A" wp14:editId="1F9FF739">
             <wp:extent cx="3657600" cy="3657600"/>
             <wp:effectExtent l="0" t="0" r="0" b="0"/>
             <wp:docPr id="9" name="Picture"/>
@@ -2050,7 +2053,7 @@
           <w:lang w:eastAsia="ja-JP"/>
         </w:rPr>
         <w:drawing>
-          <wp:inline distT="0" distB="0" distL="0" distR="0" wp14:anchorId="15A07EA2" wp14:editId="4926C9EB">
+          <wp:inline distT="0" distB="0" distL="0" distR="0" wp14:anchorId="56DC0B9D" wp14:editId="52B671EE">
             <wp:extent cx="3657600" cy="3657600"/>
             <wp:effectExtent l="0" t="0" r="0" b="0"/>
             <wp:docPr id="10" name="Picture"/>
@@ -2272,7 +2275,7 @@
         </w:rPr>
         <w:lastRenderedPageBreak/>
         <w:drawing>
-          <wp:inline distT="0" distB="0" distL="0" distR="0" wp14:anchorId="701D17A2" wp14:editId="272084D5">
+          <wp:inline distT="0" distB="0" distL="0" distR="0" wp14:anchorId="3C3DA6E1" wp14:editId="2437E367">
             <wp:extent cx="3657600" cy="3657600"/>
             <wp:effectExtent l="0" t="0" r="0" b="0"/>
             <wp:docPr id="11" name="Picture"/>
@@ -2319,7 +2322,7 @@
           <w:lang w:eastAsia="ja-JP"/>
         </w:rPr>
         <w:drawing>
-          <wp:inline distT="0" distB="0" distL="0" distR="0" wp14:anchorId="2594B746" wp14:editId="5547AE61">
+          <wp:inline distT="0" distB="0" distL="0" distR="0" wp14:anchorId="0F1B9BD8" wp14:editId="31367481">
             <wp:extent cx="3657600" cy="3657600"/>
             <wp:effectExtent l="0" t="0" r="0" b="0"/>
             <wp:docPr id="12" name="Picture"/>
@@ -2482,7 +2485,7 @@
           <w:lang w:eastAsia="ja-JP"/>
         </w:rPr>
         <w:drawing>
-          <wp:inline distT="0" distB="0" distL="0" distR="0" wp14:anchorId="39F990B0" wp14:editId="3630746C">
+          <wp:inline distT="0" distB="0" distL="0" distR="0" wp14:anchorId="112033D6" wp14:editId="1B714A59">
             <wp:extent cx="3657600" cy="3657600"/>
             <wp:effectExtent l="0" t="0" r="0" b="0"/>
             <wp:docPr id="13" name="Picture"/>
@@ -2529,7 +2532,7 @@
           <w:lang w:eastAsia="ja-JP"/>
         </w:rPr>
         <w:drawing>
-          <wp:inline distT="0" distB="0" distL="0" distR="0" wp14:anchorId="7BEF2DD2" wp14:editId="21BDC248">
+          <wp:inline distT="0" distB="0" distL="0" distR="0" wp14:anchorId="643DF53F" wp14:editId="37F66594">
             <wp:extent cx="3657600" cy="3657600"/>
             <wp:effectExtent l="0" t="0" r="0" b="0"/>
             <wp:docPr id="14" name="Picture"/>
@@ -2693,7 +2696,7 @@
         </w:rPr>
         <w:lastRenderedPageBreak/>
         <w:drawing>
-          <wp:inline distT="0" distB="0" distL="0" distR="0" wp14:anchorId="07D31AB4" wp14:editId="48B41700">
+          <wp:inline distT="0" distB="0" distL="0" distR="0" wp14:anchorId="02A3A3A1" wp14:editId="5AC90831">
             <wp:extent cx="3657600" cy="3657600"/>
             <wp:effectExtent l="0" t="0" r="0" b="0"/>
             <wp:docPr id="15" name="Picture"/>
@@ -2740,7 +2743,7 @@
           <w:lang w:eastAsia="ja-JP"/>
         </w:rPr>
         <w:drawing>
-          <wp:inline distT="0" distB="0" distL="0" distR="0" wp14:anchorId="3FE329E6" wp14:editId="08CB40AA">
+          <wp:inline distT="0" distB="0" distL="0" distR="0" wp14:anchorId="6D4C1C30" wp14:editId="1BE24CDC">
             <wp:extent cx="3657600" cy="3657600"/>
             <wp:effectExtent l="0" t="0" r="0" b="0"/>
             <wp:docPr id="16" name="Picture"/>
@@ -3038,7 +3041,7 @@
           <w:lang w:eastAsia="ja-JP"/>
         </w:rPr>
         <w:drawing>
-          <wp:inline distT="0" distB="0" distL="0" distR="0" wp14:anchorId="787C60A4" wp14:editId="56947E32">
+          <wp:inline distT="0" distB="0" distL="0" distR="0" wp14:anchorId="53AB4B4B" wp14:editId="6D745F00">
             <wp:extent cx="4876800" cy="3657600"/>
             <wp:effectExtent l="0" t="0" r="0" b="0"/>
             <wp:docPr id="17" name="Picture"/>
@@ -3210,7 +3213,7 @@
         </w:rPr>
         <w:lastRenderedPageBreak/>
         <w:drawing>
-          <wp:inline distT="0" distB="0" distL="0" distR="0" wp14:anchorId="19BA1F81" wp14:editId="14575B74">
+          <wp:inline distT="0" distB="0" distL="0" distR="0" wp14:anchorId="246D6C47" wp14:editId="14DF9B37">
             <wp:extent cx="3657600" cy="3657600"/>
             <wp:effectExtent l="0" t="0" r="0" b="0"/>
             <wp:docPr id="18" name="Picture"/>
@@ -3257,7 +3260,7 @@
           <w:lang w:eastAsia="ja-JP"/>
         </w:rPr>
         <w:drawing>
-          <wp:inline distT="0" distB="0" distL="0" distR="0" wp14:anchorId="765C1E78" wp14:editId="4709DDAD">
+          <wp:inline distT="0" distB="0" distL="0" distR="0" wp14:anchorId="61524207" wp14:editId="2BBBF776">
             <wp:extent cx="3657600" cy="3657600"/>
             <wp:effectExtent l="0" t="0" r="0" b="0"/>
             <wp:docPr id="19" name="Picture"/>
@@ -3420,7 +3423,7 @@
           <w:lang w:eastAsia="ja-JP"/>
         </w:rPr>
         <w:drawing>
-          <wp:inline distT="0" distB="0" distL="0" distR="0" wp14:anchorId="608A07E4" wp14:editId="2A5DB210">
+          <wp:inline distT="0" distB="0" distL="0" distR="0" wp14:anchorId="65113970" wp14:editId="60D57A24">
             <wp:extent cx="3657600" cy="3657600"/>
             <wp:effectExtent l="0" t="0" r="0" b="0"/>
             <wp:docPr id="20" name="Picture"/>
@@ -3467,7 +3470,7 @@
           <w:lang w:eastAsia="ja-JP"/>
         </w:rPr>
         <w:drawing>
-          <wp:inline distT="0" distB="0" distL="0" distR="0" wp14:anchorId="6784C96E" wp14:editId="6C3074F3">
+          <wp:inline distT="0" distB="0" distL="0" distR="0" wp14:anchorId="78BBABF7" wp14:editId="52C10A5B">
             <wp:extent cx="3657600" cy="3657600"/>
             <wp:effectExtent l="0" t="0" r="0" b="0"/>
             <wp:docPr id="21" name="Picture"/>
@@ -3579,7 +3582,7 @@
           <w:lang w:eastAsia="ja-JP"/>
         </w:rPr>
         <w:drawing>
-          <wp:inline distT="0" distB="0" distL="0" distR="0" wp14:anchorId="1A036F03" wp14:editId="10C68CC0">
+          <wp:inline distT="0" distB="0" distL="0" distR="0" wp14:anchorId="52B726FD" wp14:editId="575FA142">
             <wp:extent cx="3657600" cy="3657600"/>
             <wp:effectExtent l="0" t="0" r="0" b="0"/>
             <wp:docPr id="22" name="Picture"/>
@@ -3694,7 +3697,7 @@
         </w:rPr>
         <w:lastRenderedPageBreak/>
         <w:drawing>
-          <wp:inline distT="0" distB="0" distL="0" distR="0" wp14:anchorId="2C12603E" wp14:editId="5802F0BB">
+          <wp:inline distT="0" distB="0" distL="0" distR="0" wp14:anchorId="0ABA49A8" wp14:editId="27A85BFE">
             <wp:extent cx="3657600" cy="3657600"/>
             <wp:effectExtent l="0" t="0" r="0" b="0"/>
             <wp:docPr id="23" name="Picture"/>
@@ -3806,7 +3809,7 @@
         </w:rPr>
         <w:lastRenderedPageBreak/>
         <w:drawing>
-          <wp:inline distT="0" distB="0" distL="0" distR="0" wp14:anchorId="03DA1758" wp14:editId="60BE438A">
+          <wp:inline distT="0" distB="0" distL="0" distR="0" wp14:anchorId="00DDEE54" wp14:editId="5D0CB1D4">
             <wp:extent cx="3657600" cy="3657600"/>
             <wp:effectExtent l="0" t="0" r="0" b="0"/>
             <wp:docPr id="24" name="Picture"/>
@@ -3995,7 +3998,7 @@
         </w:rPr>
         <w:lastRenderedPageBreak/>
         <w:drawing>
-          <wp:inline distT="0" distB="0" distL="0" distR="0" wp14:anchorId="7E31E44A" wp14:editId="5B0FDEF2">
+          <wp:inline distT="0" distB="0" distL="0" distR="0" wp14:anchorId="4B0EFD64" wp14:editId="191BAF6F">
             <wp:extent cx="3657600" cy="3657600"/>
             <wp:effectExtent l="0" t="0" r="0" b="0"/>
             <wp:docPr id="25" name="Picture"/>
@@ -4042,7 +4045,7 @@
           <w:lang w:eastAsia="ja-JP"/>
         </w:rPr>
         <w:drawing>
-          <wp:inline distT="0" distB="0" distL="0" distR="0" wp14:anchorId="0AE8D1B1" wp14:editId="20C13CBC">
+          <wp:inline distT="0" distB="0" distL="0" distR="0" wp14:anchorId="56260173" wp14:editId="0B12879A">
             <wp:extent cx="3657600" cy="3657600"/>
             <wp:effectExtent l="0" t="0" r="0" b="0"/>
             <wp:docPr id="26" name="Picture"/>
@@ -4157,7 +4160,7 @@
           <w:lang w:eastAsia="ja-JP"/>
         </w:rPr>
         <w:drawing>
-          <wp:inline distT="0" distB="0" distL="0" distR="0" wp14:anchorId="3043AC13" wp14:editId="2F2D1C16">
+          <wp:inline distT="0" distB="0" distL="0" distR="0" wp14:anchorId="60E8C4DB" wp14:editId="5CD50250">
             <wp:extent cx="3657600" cy="3657600"/>
             <wp:effectExtent l="0" t="0" r="0" b="0"/>
             <wp:docPr id="27" name="Picture"/>
@@ -4269,7 +4272,7 @@
         </w:rPr>
         <w:lastRenderedPageBreak/>
         <w:drawing>
-          <wp:inline distT="0" distB="0" distL="0" distR="0" wp14:anchorId="709B40E5" wp14:editId="0F158748">
+          <wp:inline distT="0" distB="0" distL="0" distR="0" wp14:anchorId="72C6A175" wp14:editId="492D0302">
             <wp:extent cx="3657600" cy="3657600"/>
             <wp:effectExtent l="0" t="0" r="0" b="0"/>
             <wp:docPr id="28" name="Picture"/>
@@ -4381,7 +4384,7 @@
         </w:rPr>
         <w:lastRenderedPageBreak/>
         <w:drawing>
-          <wp:inline distT="0" distB="0" distL="0" distR="0" wp14:anchorId="47F392D2" wp14:editId="66546EEF">
+          <wp:inline distT="0" distB="0" distL="0" distR="0" wp14:anchorId="5ED94728" wp14:editId="508BA4CB">
             <wp:extent cx="3657600" cy="3657600"/>
             <wp:effectExtent l="0" t="0" r="0" b="0"/>
             <wp:docPr id="29" name="Picture"/>
@@ -4544,7 +4547,7 @@
         </w:rPr>
         <w:lastRenderedPageBreak/>
         <w:drawing>
-          <wp:inline distT="0" distB="0" distL="0" distR="0" wp14:anchorId="5030AF33" wp14:editId="76BE1256">
+          <wp:inline distT="0" distB="0" distL="0" distR="0" wp14:anchorId="183DE2BB" wp14:editId="192FD164">
             <wp:extent cx="3657600" cy="3657600"/>
             <wp:effectExtent l="0" t="0" r="0" b="0"/>
             <wp:docPr id="30" name="Picture"/>
@@ -4591,7 +4594,7 @@
           <w:lang w:eastAsia="ja-JP"/>
         </w:rPr>
         <w:drawing>
-          <wp:inline distT="0" distB="0" distL="0" distR="0" wp14:anchorId="74D27323" wp14:editId="4897F655">
+          <wp:inline distT="0" distB="0" distL="0" distR="0" wp14:anchorId="5A80984F" wp14:editId="125FE445">
             <wp:extent cx="3657600" cy="3657600"/>
             <wp:effectExtent l="0" t="0" r="0" b="0"/>
             <wp:docPr id="31" name="Picture"/>
@@ -4757,7 +4760,7 @@
           <w:lang w:eastAsia="ja-JP"/>
         </w:rPr>
         <w:drawing>
-          <wp:inline distT="0" distB="0" distL="0" distR="0" wp14:anchorId="08D1F505" wp14:editId="79B187FF">
+          <wp:inline distT="0" distB="0" distL="0" distR="0" wp14:anchorId="03C4EF2E" wp14:editId="35186F75">
             <wp:extent cx="3657600" cy="3657600"/>
             <wp:effectExtent l="0" t="0" r="0" b="0"/>
             <wp:docPr id="32" name="Picture"/>
@@ -4804,7 +4807,7 @@
           <w:lang w:eastAsia="ja-JP"/>
         </w:rPr>
         <w:drawing>
-          <wp:inline distT="0" distB="0" distL="0" distR="0" wp14:anchorId="2ABB30E8" wp14:editId="6A500414">
+          <wp:inline distT="0" distB="0" distL="0" distR="0" wp14:anchorId="0578BABE" wp14:editId="03A0B955">
             <wp:extent cx="3657600" cy="3657600"/>
             <wp:effectExtent l="0" t="0" r="0" b="0"/>
             <wp:docPr id="33" name="Picture"/>
@@ -4870,10 +4873,7 @@
         <w:pStyle w:val="FirstParagraph"/>
       </w:pPr>
       <w:r>
-        <w:t xml:space="preserve"> and  contain values &gt; 1 which are difficult to intrepret. For the purpose of the study, I am omitti</w:t>
-      </w:r>
-      <w:r>
-        <w:t>ng them.</w:t>
+        <w:t xml:space="preserve"> and  contain values &gt; 1 which are difficult to intrepret. We are omitting them from our analysis.</w:t>
       </w:r>
     </w:p>
     <w:p>
@@ -4884,7 +4884,13 @@
         <w:rPr>
           <w:rStyle w:val="NormalTok"/>
         </w:rPr>
-        <w:t>D &lt;-</w:t>
+        <w:t>D</w:t>
+      </w:r>
+      <w:r>
+        <w:rPr>
+          <w:rStyle w:val="NormalTok"/>
+        </w:rPr>
+        <w:t xml:space="preserve"> &lt;-</w:t>
       </w:r>
       <w:r>
         <w:rPr>
@@ -5087,7 +5093,7 @@
         </w:rPr>
         <w:lastRenderedPageBreak/>
         <w:drawing>
-          <wp:inline distT="0" distB="0" distL="0" distR="0" wp14:anchorId="1AB95E44" wp14:editId="546218DD">
+          <wp:inline distT="0" distB="0" distL="0" distR="0" wp14:anchorId="47F2AF18" wp14:editId="443414EB">
             <wp:extent cx="3657600" cy="3657600"/>
             <wp:effectExtent l="0" t="0" r="0" b="0"/>
             <wp:docPr id="34" name="Picture"/>
@@ -5134,7 +5140,7 @@
           <w:lang w:eastAsia="ja-JP"/>
         </w:rPr>
         <w:drawing>
-          <wp:inline distT="0" distB="0" distL="0" distR="0" wp14:anchorId="5260BF09" wp14:editId="648D938F">
+          <wp:inline distT="0" distB="0" distL="0" distR="0" wp14:anchorId="1D13561D" wp14:editId="09DB48BE">
             <wp:extent cx="3657600" cy="3657600"/>
             <wp:effectExtent l="0" t="0" r="0" b="0"/>
             <wp:docPr id="35" name="Picture"/>
@@ -5182,7 +5188,7 @@
         </w:rPr>
         <w:lastRenderedPageBreak/>
         <w:drawing>
-          <wp:inline distT="0" distB="0" distL="0" distR="0" wp14:anchorId="2662C63E" wp14:editId="365C0494">
+          <wp:inline distT="0" distB="0" distL="0" distR="0" wp14:anchorId="3C8248F6" wp14:editId="6D35D816">
             <wp:extent cx="3657600" cy="3657600"/>
             <wp:effectExtent l="0" t="0" r="0" b="0"/>
             <wp:docPr id="36" name="Picture"/>
@@ -5229,7 +5235,7 @@
         <w:pStyle w:val="BodyText"/>
       </w:pPr>
       <w:r>
-        <w:t>Without the outliers, the 2 histograms are looking relatively normal.  is still looking positively skewed so I am taking the log of it which makes the distribution more normal.</w:t>
+        <w:t>Without the outliers, the 2 histograms are looking relatively normal.  is still looking positively skewed so we are taking the log of it which makes the distribution more normal.</w:t>
       </w:r>
     </w:p>
     <w:p>
@@ -5237,10 +5243,10 @@
         <w:pStyle w:val="BodyText"/>
       </w:pPr>
       <w:r>
-        <w:t>Now I will apply log() to the below variables as they are not very normally dis</w:t>
-      </w:r>
-      <w:r>
-        <w:t>tributed and store them in the newly created dataframe D so they will be available for my models.</w:t>
+        <w:t xml:space="preserve">Now we will apply log() to the below variables as they are not very normally </w:t>
+      </w:r>
+      <w:r>
+        <w:t>distributed and store them in the newly created dataframe D so they will be available for later analysis.</w:t>
       </w:r>
     </w:p>
     <w:p>
@@ -5386,13 +5392,13 @@
         <w:rPr>
           <w:rStyle w:val="NormalTok"/>
         </w:rPr>
-        <w:t>D$logdens</w:t>
-      </w:r>
-      <w:r>
-        <w:rPr>
-          <w:rStyle w:val="NormalTok"/>
-        </w:rPr>
-        <w:t>ity &lt;-</w:t>
+        <w:t>D</w:t>
+      </w:r>
+      <w:r>
+        <w:rPr>
+          <w:rStyle w:val="NormalTok"/>
+        </w:rPr>
+        <w:t>$logdensity &lt;-</w:t>
       </w:r>
       <w:r>
         <w:rPr>
@@ -5612,10 +5618,10 @@
         <w:pStyle w:val="FirstParagraph"/>
       </w:pPr>
       <w:r>
-        <w:t>: We can intuitively anticipate probsen to go up as ,  and  increase. My intuition would be  and  to have a positive correlation as increased  would</w:t>
-      </w:r>
-      <w:r>
-        <w:t xml:space="preserve"> suggest there would be more severe crimes happening in a given county.</w:t>
+        <w:t>: We can intuitively anticipate  to go up as ,  and  increase. My intuition would be  and  to have a positive correlation as increased  would sugges</w:t>
+      </w:r>
+      <w:r>
+        <w:t>t there would be more severe crimes happening in a given county.</w:t>
       </w:r>
     </w:p>
     <w:p>
@@ -5623,10 +5629,10 @@
         <w:pStyle w:val="BodyText"/>
       </w:pPr>
       <w:r>
-        <w:t>: I expect the other 2 probability variables  and  to have strong correlations with probsen and hence they will also be included in the model so we can measure how much influence the o</w:t>
-      </w:r>
-      <w:r>
-        <w:t>ther variables have on  holding  and  fixed.</w:t>
+        <w:t>: I expect the other 2 probability variables  and  to have strong correlations with probsen and hence they will also be included in the model so we can measure how much influence the other va</w:t>
+      </w:r>
+      <w:r>
+        <w:t>riables have on  holding  and  fixed.</w:t>
       </w:r>
     </w:p>
     <w:p>
@@ -5634,7 +5640,7 @@
         <w:pStyle w:val="BodyText"/>
       </w:pPr>
       <w:r>
-        <w:t>For this initial model, I will exclude other demographic variables.</w:t>
+        <w:t>For this initial model, we will exclude the other demographic variables.</w:t>
       </w:r>
     </w:p>
     <w:p>
@@ -5950,13 +5956,7 @@
             <w:rPr>
               <w:rFonts w:ascii="Cambria Math" w:hAnsi="Cambria Math"/>
             </w:rPr>
-            <m:t>)</m:t>
-          </m:r>
-          <m:r>
-            <w:rPr>
-              <w:rFonts w:ascii="Cambria Math" w:hAnsi="Cambria Math"/>
-            </w:rPr>
-            <m:t>+</m:t>
+            <m:t>)+</m:t>
           </m:r>
           <m:sSub>
             <m:sSubPr>
@@ -6154,498 +6154,10 @@
         <w:pStyle w:val="FirstParagraph"/>
       </w:pPr>
       <w:r>
-        <w:t>The model is specified such that the dependent variable is a linear function of the explanato</w:t>
-      </w:r>
-      <w:r>
-        <w:t>ry variables.</w:t>
-      </w:r>
-    </w:p>
-    <w:p>
-      <w:pPr>
-        <w:pStyle w:val="BodyText"/>
-      </w:pPr>
-      <w:r>
-        <w:t xml:space="preserve">Is the assumption valid? </w:t>
-      </w:r>
-    </w:p>
-    <w:p>
-      <w:pPr>
-        <w:pStyle w:val="Heading4"/>
-      </w:pPr>
-      <w:bookmarkStart w:id="32" w:name="clm-2---random-samling"/>
-      <w:bookmarkEnd w:id="32"/>
-      <w:r>
-        <w:t>CLM 2 - Random samling</w:t>
-      </w:r>
-    </w:p>
-    <w:p>
-      <w:pPr>
-        <w:pStyle w:val="FirstParagraph"/>
-      </w:pPr>
-      <w:r>
-        <w:t>As the dataset has been provided for a selection of counties, the data is not truly randomly sampled. We are not given much information about how the data in the CSV file has been collected. We</w:t>
-      </w:r>
-      <w:r>
-        <w:t xml:space="preserve"> will assume here that the data has been collected from the relevant random samples in these counties.</w:t>
-      </w:r>
-    </w:p>
-    <w:p>
-      <w:pPr>
-        <w:pStyle w:val="BodyText"/>
-      </w:pPr>
-      <w:r>
-        <w:t xml:space="preserve">Is the assumption valid? </w:t>
-      </w:r>
-    </w:p>
-    <w:p>
-      <w:pPr>
-        <w:pStyle w:val="Heading4"/>
-      </w:pPr>
-      <w:bookmarkStart w:id="33" w:name="clm-3---multicollinearity"/>
-      <w:bookmarkEnd w:id="33"/>
-      <w:r>
-        <w:t>CLM 3 - Multicollinearity</w:t>
-      </w:r>
-    </w:p>
-    <w:p>
-      <w:pPr>
-        <w:pStyle w:val="SourceCode"/>
-      </w:pPr>
-      <w:r>
-        <w:rPr>
-          <w:rStyle w:val="NormalTok"/>
-        </w:rPr>
-        <w:t>X &lt;-</w:t>
-      </w:r>
-      <w:r>
-        <w:rPr>
-          <w:rStyle w:val="StringTok"/>
-        </w:rPr>
-        <w:t xml:space="preserve"> </w:t>
-      </w:r>
-      <w:r>
-        <w:rPr>
-          <w:rStyle w:val="KeywordTok"/>
-        </w:rPr>
-        <w:t>data.matrix</w:t>
-      </w:r>
-      <w:r>
-        <w:rPr>
-          <w:rStyle w:val="NormalTok"/>
-        </w:rPr>
-        <w:t>(</w:t>
-      </w:r>
-      <w:r>
-        <w:rPr>
-          <w:rStyle w:val="KeywordTok"/>
-        </w:rPr>
-        <w:t>subset</w:t>
-      </w:r>
-      <w:r>
-        <w:rPr>
-          <w:rStyle w:val="NormalTok"/>
-        </w:rPr>
-        <w:t>(</w:t>
-      </w:r>
-      <w:r>
-        <w:br/>
-      </w:r>
-      <w:r>
-        <w:rPr>
-          <w:rStyle w:val="NormalTok"/>
-        </w:rPr>
-        <w:t xml:space="preserve">  D, </w:t>
-      </w:r>
-      <w:r>
-        <w:rPr>
-          <w:rStyle w:val="DataTypeTok"/>
-        </w:rPr>
-        <w:t>select =</w:t>
-      </w:r>
-      <w:r>
-        <w:rPr>
-          <w:rStyle w:val="NormalTok"/>
-        </w:rPr>
-        <w:t xml:space="preserve"> </w:t>
-      </w:r>
-      <w:r>
-        <w:rPr>
-          <w:rStyle w:val="KeywordTok"/>
-        </w:rPr>
-        <w:t>c</w:t>
-      </w:r>
-      <w:r>
-        <w:rPr>
-          <w:rStyle w:val="NormalTok"/>
-        </w:rPr>
-        <w:t>(</w:t>
-      </w:r>
-      <w:r>
-        <w:rPr>
-          <w:rStyle w:val="StringTok"/>
-        </w:rPr>
-        <w:t>"logprobsen"</w:t>
-      </w:r>
-      <w:r>
-        <w:rPr>
-          <w:rStyle w:val="NormalTok"/>
-        </w:rPr>
-        <w:t xml:space="preserve">, </w:t>
-      </w:r>
-      <w:r>
-        <w:rPr>
-          <w:rStyle w:val="StringTok"/>
-        </w:rPr>
-        <w:t>"logcrime"</w:t>
-      </w:r>
-      <w:r>
-        <w:rPr>
-          <w:rStyle w:val="NormalTok"/>
-        </w:rPr>
-        <w:t xml:space="preserve">, </w:t>
-      </w:r>
-      <w:r>
-        <w:rPr>
-          <w:rStyle w:val="StringTok"/>
-        </w:rPr>
-        <w:t>"probarr"</w:t>
-      </w:r>
-      <w:r>
-        <w:rPr>
-          <w:rStyle w:val="NormalTok"/>
-        </w:rPr>
-        <w:t xml:space="preserve">, </w:t>
-      </w:r>
-      <w:r>
-        <w:rPr>
-          <w:rStyle w:val="StringTok"/>
-        </w:rPr>
-        <w:t>"logprobconv"</w:t>
-      </w:r>
-      <w:r>
-        <w:rPr>
-          <w:rStyle w:val="NormalTok"/>
-        </w:rPr>
-        <w:t xml:space="preserve">, </w:t>
-      </w:r>
-      <w:r>
-        <w:rPr>
-          <w:rStyle w:val="StringTok"/>
-        </w:rPr>
-        <w:t>"logavgs</w:t>
-      </w:r>
-      <w:r>
-        <w:rPr>
-          <w:rStyle w:val="StringTok"/>
-        </w:rPr>
-        <w:t>en"</w:t>
-      </w:r>
-      <w:r>
-        <w:rPr>
-          <w:rStyle w:val="NormalTok"/>
-        </w:rPr>
-        <w:t xml:space="preserve">, </w:t>
-      </w:r>
-      <w:r>
-        <w:rPr>
-          <w:rStyle w:val="StringTok"/>
-        </w:rPr>
-        <w:t>"logpolice"</w:t>
-      </w:r>
-      <w:r>
-        <w:rPr>
-          <w:rStyle w:val="NormalTok"/>
-        </w:rPr>
-        <w:t xml:space="preserve">, </w:t>
-      </w:r>
-      <w:r>
-        <w:rPr>
-          <w:rStyle w:val="StringTok"/>
-        </w:rPr>
-        <w:t>"logmix"</w:t>
-      </w:r>
-      <w:r>
-        <w:rPr>
-          <w:rStyle w:val="NormalTok"/>
-        </w:rPr>
-        <w:t>)))</w:t>
-      </w:r>
-      <w:r>
-        <w:br/>
-      </w:r>
-      <w:r>
-        <w:rPr>
-          <w:rStyle w:val="NormalTok"/>
-        </w:rPr>
-        <w:t>(</w:t>
-      </w:r>
-      <w:r>
-        <w:rPr>
-          <w:rStyle w:val="DataTypeTok"/>
-        </w:rPr>
-        <w:t>Cor =</w:t>
-      </w:r>
-      <w:r>
-        <w:rPr>
-          <w:rStyle w:val="NormalTok"/>
-        </w:rPr>
-        <w:t xml:space="preserve"> </w:t>
-      </w:r>
-      <w:r>
-        <w:rPr>
-          <w:rStyle w:val="KeywordTok"/>
-        </w:rPr>
-        <w:t>cor</w:t>
-      </w:r>
-      <w:r>
-        <w:rPr>
-          <w:rStyle w:val="NormalTok"/>
-        </w:rPr>
-        <w:t>(X))</w:t>
-      </w:r>
-    </w:p>
-    <w:p>
-      <w:pPr>
-        <w:pStyle w:val="SourceCode"/>
-      </w:pPr>
-      <w:r>
-        <w:rPr>
-          <w:rStyle w:val="VerbatimChar"/>
-        </w:rPr>
-        <w:t>##              logprobsen     logcrime     probarr logprobconv   logavgsen</w:t>
-      </w:r>
-      <w:r>
-        <w:br/>
-      </w:r>
-      <w:r>
-        <w:rPr>
-          <w:rStyle w:val="VerbatimChar"/>
-        </w:rPr>
-        <w:t>## logprobsen   1.00000000 -0.360492812 -0.04064202 -0.31311633 -0.12188311</w:t>
-      </w:r>
-      <w:r>
-        <w:br/>
-      </w:r>
-      <w:r>
-        <w:rPr>
-          <w:rStyle w:val="VerbatimChar"/>
-        </w:rPr>
-        <w:t>## logcrime    -0.36049281  1.000000000  0.06321588 -0.32628681  0.13418145</w:t>
-      </w:r>
-      <w:r>
-        <w:br/>
-      </w:r>
-      <w:r>
-        <w:rPr>
-          <w:rStyle w:val="VerbatimChar"/>
-        </w:rPr>
-        <w:t>## probarr     -0.04064202  0.063215878  1.00000000 -0.02533560 -0.17225398</w:t>
-      </w:r>
-      <w:r>
-        <w:br/>
-      </w:r>
-      <w:r>
-        <w:rPr>
-          <w:rStyle w:val="VerbatimChar"/>
-        </w:rPr>
-        <w:t>## logprobconv -0.31311633 -0.326286811 -0.02533560  1.00000000 -0.05986352</w:t>
-      </w:r>
-      <w:r>
-        <w:br/>
-      </w:r>
-      <w:r>
-        <w:rPr>
-          <w:rStyle w:val="VerbatimChar"/>
-        </w:rPr>
-        <w:t xml:space="preserve">## logavgsen   -0.12188311  </w:t>
-      </w:r>
-      <w:r>
-        <w:rPr>
-          <w:rStyle w:val="VerbatimChar"/>
-        </w:rPr>
-        <w:t>0.134181452 -0.17225398 -0.05986352  1.00000000</w:t>
-      </w:r>
-      <w:r>
-        <w:br/>
-      </w:r>
-      <w:r>
-        <w:rPr>
-          <w:rStyle w:val="VerbatimChar"/>
-        </w:rPr>
-        <w:t>## logpolice   -0.16102212  0.542713183 -0.05647614 -0.29508551  0.29487049</w:t>
-      </w:r>
-      <w:r>
-        <w:br/>
-      </w:r>
-      <w:r>
-        <w:rPr>
-          <w:rStyle w:val="VerbatimChar"/>
-        </w:rPr>
-        <w:t>## logmix       0.56189540 -0.006115974  0.09256607 -0.38424287 -0.13105421</w:t>
-      </w:r>
-      <w:r>
-        <w:br/>
-      </w:r>
-      <w:r>
-        <w:rPr>
-          <w:rStyle w:val="VerbatimChar"/>
-        </w:rPr>
-        <w:lastRenderedPageBreak/>
-        <w:t>##               logpolice       logmix</w:t>
-      </w:r>
-      <w:r>
-        <w:br/>
-      </w:r>
-      <w:r>
-        <w:rPr>
-          <w:rStyle w:val="VerbatimChar"/>
-        </w:rPr>
-        <w:t>## logprobsen  -</w:t>
-      </w:r>
-      <w:r>
-        <w:rPr>
-          <w:rStyle w:val="VerbatimChar"/>
-        </w:rPr>
-        <w:t>0.16102212  0.561895402</w:t>
-      </w:r>
-      <w:r>
-        <w:br/>
-      </w:r>
-      <w:r>
-        <w:rPr>
-          <w:rStyle w:val="VerbatimChar"/>
-        </w:rPr>
-        <w:t>## logcrime     0.54271318 -0.006115974</w:t>
-      </w:r>
-      <w:r>
-        <w:br/>
-      </w:r>
-      <w:r>
-        <w:rPr>
-          <w:rStyle w:val="VerbatimChar"/>
-        </w:rPr>
-        <w:t>## probarr     -0.05647614  0.092566073</w:t>
-      </w:r>
-      <w:r>
-        <w:br/>
-      </w:r>
-      <w:r>
-        <w:rPr>
-          <w:rStyle w:val="VerbatimChar"/>
-        </w:rPr>
-        <w:t>## logprobconv -0.29508551 -0.384242869</w:t>
-      </w:r>
-      <w:r>
-        <w:br/>
-      </w:r>
-      <w:r>
-        <w:rPr>
-          <w:rStyle w:val="VerbatimChar"/>
-        </w:rPr>
-        <w:t>## logavgsen    0.29487049 -0.131054206</w:t>
-      </w:r>
-      <w:r>
-        <w:br/>
-      </w:r>
-      <w:r>
-        <w:rPr>
-          <w:rStyle w:val="VerbatimChar"/>
-        </w:rPr>
-        <w:t>## logpolice    1.00000000  0.062667253</w:t>
-      </w:r>
-      <w:r>
-        <w:br/>
-      </w:r>
-      <w:r>
-        <w:rPr>
-          <w:rStyle w:val="VerbatimChar"/>
-        </w:rPr>
-        <w:t>## logmix       0.06266725  1.00</w:t>
-      </w:r>
-      <w:r>
-        <w:rPr>
-          <w:rStyle w:val="VerbatimChar"/>
-        </w:rPr>
-        <w:t>0000000</w:t>
-      </w:r>
-    </w:p>
-    <w:p>
-      <w:pPr>
-        <w:pStyle w:val="FirstParagraph"/>
-      </w:pPr>
-      <w:r>
-        <w:t>We are not seeing any obvious signs of multicollinearity. We will now compute VIF.</w:t>
-      </w:r>
-    </w:p>
-    <w:p>
-      <w:pPr>
-        <w:pStyle w:val="SourceCode"/>
-      </w:pPr>
-      <w:r>
-        <w:rPr>
-          <w:rStyle w:val="KeywordTok"/>
-        </w:rPr>
-        <w:t>vif</w:t>
-      </w:r>
-      <w:r>
-        <w:rPr>
-          <w:rStyle w:val="NormalTok"/>
-        </w:rPr>
-        <w:t>(model1)</w:t>
-      </w:r>
-    </w:p>
-    <w:p>
-      <w:pPr>
-        <w:pStyle w:val="SourceCode"/>
-      </w:pPr>
-      <w:r>
-        <w:rPr>
-          <w:rStyle w:val="VerbatimChar"/>
-        </w:rPr>
-        <w:t xml:space="preserve">##    logcrime     probarr logprobconv   logavgsen   logpolice      logmix </w:t>
-      </w:r>
-      <w:r>
-        <w:br/>
-      </w:r>
-      <w:r>
-        <w:rPr>
-          <w:rStyle w:val="VerbatimChar"/>
-        </w:rPr>
-        <w:t>##    1.534288    1.049640    1.368897    1.151492    1.574976    1.241359</w:t>
-      </w:r>
-    </w:p>
-    <w:p>
-      <w:pPr>
-        <w:pStyle w:val="FirstParagraph"/>
-      </w:pPr>
-      <w:r>
-        <w:t>The VIF is &lt; 4 and R is not flagging perfect multicollinearity.</w:t>
-      </w:r>
-    </w:p>
-    <w:p>
-      <w:pPr>
-        <w:pStyle w:val="BodyText"/>
-      </w:pPr>
-      <w:r>
-        <w:t xml:space="preserve">Is the assumption valid? </w:t>
-      </w:r>
-    </w:p>
-    <w:p>
-      <w:pPr>
-        <w:pStyle w:val="Heading4"/>
-      </w:pPr>
-      <w:bookmarkStart w:id="34" w:name="clm-4---zero-conditional-mean"/>
-      <w:bookmarkEnd w:id="34"/>
-      <w:r>
-        <w:t>CLM 4 - Zero conditional mean</w:t>
-      </w:r>
-    </w:p>
-    <w:p>
-      <w:pPr>
-        <w:pStyle w:val="FirstParagraph"/>
-      </w:pPr>
-      <w:r>
-        <w:t>We’ll now plot our model in order to assess if the model has zero conditional mean.</w:t>
+        <w:t>The model is specified such that the dependent variable is a linear function of the explanatory</w:t>
+      </w:r>
+      <w:r>
+        <w:t xml:space="preserve"> variables.</w:t>
       </w:r>
     </w:p>
     <w:p>
@@ -6693,10 +6205,603 @@
           <w:lang w:eastAsia="ja-JP"/>
         </w:rPr>
         <w:drawing>
-          <wp:inline distT="0" distB="0" distL="0" distR="0" wp14:anchorId="03286342" wp14:editId="3F748503">
+          <wp:inline distT="0" distB="0" distL="0" distR="0" wp14:anchorId="45AFB236" wp14:editId="0054A2F4">
             <wp:extent cx="4876800" cy="3657600"/>
             <wp:effectExtent l="0" t="0" r="0" b="0"/>
             <wp:docPr id="37" name="Picture"/>
+            <wp:cNvGraphicFramePr/>
+            <a:graphic xmlns:a="http://schemas.openxmlformats.org/drawingml/2006/main">
+              <a:graphicData uri="http://schemas.openxmlformats.org/drawingml/2006/picture">
+                <pic:pic xmlns:pic="http://schemas.openxmlformats.org/drawingml/2006/picture">
+                  <pic:nvPicPr>
+                    <pic:cNvPr id="0" name="Picture" descr="Hisada_Tako_Lab4_files/figure-docx/clm_1_1-1.png"/>
+                    <pic:cNvPicPr>
+                      <a:picLocks noChangeAspect="1" noChangeArrowheads="1"/>
+                    </pic:cNvPicPr>
+                  </pic:nvPicPr>
+                  <pic:blipFill>
+                    <a:blip r:embed="rId43"/>
+                    <a:stretch>
+                      <a:fillRect/>
+                    </a:stretch>
+                  </pic:blipFill>
+                  <pic:spPr bwMode="auto">
+                    <a:xfrm>
+                      <a:off x="0" y="0"/>
+                      <a:ext cx="4876800" cy="3657600"/>
+                    </a:xfrm>
+                    <a:prstGeom prst="rect">
+                      <a:avLst/>
+                    </a:prstGeom>
+                    <a:noFill/>
+                    <a:ln w="9525">
+                      <a:noFill/>
+                      <a:headEnd/>
+                      <a:tailEnd/>
+                    </a:ln>
+                  </pic:spPr>
+                </pic:pic>
+              </a:graphicData>
+            </a:graphic>
+          </wp:inline>
+        </w:drawing>
+      </w:r>
+    </w:p>
+    <w:p>
+      <w:pPr>
+        <w:pStyle w:val="BodyText"/>
+      </w:pPr>
+      <w:r>
+        <w:lastRenderedPageBreak/>
+        <w:t>Ther is no non-linear relationship observed in the Residuals vs Fitted plot.</w:t>
+      </w:r>
+    </w:p>
+    <w:p>
+      <w:pPr>
+        <w:pStyle w:val="BodyText"/>
+      </w:pPr>
+      <w:r>
+        <w:t xml:space="preserve">Is the assumption valid? </w:t>
+      </w:r>
+    </w:p>
+    <w:p>
+      <w:pPr>
+        <w:pStyle w:val="Heading4"/>
+      </w:pPr>
+      <w:bookmarkStart w:id="32" w:name="clm-2---random-samling"/>
+      <w:bookmarkEnd w:id="32"/>
+      <w:r>
+        <w:t>CLM 2 - Random samling</w:t>
+      </w:r>
+    </w:p>
+    <w:p>
+      <w:pPr>
+        <w:pStyle w:val="FirstParagraph"/>
+      </w:pPr>
+      <w:r>
+        <w:t>As the dataset has been provided for a selection of counties, the data is not truly randomly s</w:t>
+      </w:r>
+      <w:r>
+        <w:t>ampled. We are not given much information about how the data in the CSV file has been collected. We will assume here that the data has been collected from the relevant random samples in these counties.</w:t>
+      </w:r>
+    </w:p>
+    <w:p>
+      <w:pPr>
+        <w:pStyle w:val="BodyText"/>
+      </w:pPr>
+      <w:r>
+        <w:t xml:space="preserve">Is the assumption valid? </w:t>
+      </w:r>
+    </w:p>
+    <w:p>
+      <w:pPr>
+        <w:pStyle w:val="Heading4"/>
+      </w:pPr>
+      <w:bookmarkStart w:id="33" w:name="clm-3---multicollinearity"/>
+      <w:bookmarkEnd w:id="33"/>
+      <w:r>
+        <w:t>CLM 3 - Multicollinearity</w:t>
+      </w:r>
+    </w:p>
+    <w:p>
+      <w:pPr>
+        <w:pStyle w:val="SourceCode"/>
+      </w:pPr>
+      <w:r>
+        <w:rPr>
+          <w:rStyle w:val="NormalTok"/>
+        </w:rPr>
+        <w:t xml:space="preserve">X </w:t>
+      </w:r>
+      <w:r>
+        <w:rPr>
+          <w:rStyle w:val="NormalTok"/>
+        </w:rPr>
+        <w:t>&lt;-</w:t>
+      </w:r>
+      <w:r>
+        <w:rPr>
+          <w:rStyle w:val="StringTok"/>
+        </w:rPr>
+        <w:t xml:space="preserve"> </w:t>
+      </w:r>
+      <w:r>
+        <w:rPr>
+          <w:rStyle w:val="KeywordTok"/>
+        </w:rPr>
+        <w:t>data.matrix</w:t>
+      </w:r>
+      <w:r>
+        <w:rPr>
+          <w:rStyle w:val="NormalTok"/>
+        </w:rPr>
+        <w:t>(</w:t>
+      </w:r>
+      <w:r>
+        <w:rPr>
+          <w:rStyle w:val="KeywordTok"/>
+        </w:rPr>
+        <w:t>subset</w:t>
+      </w:r>
+      <w:r>
+        <w:rPr>
+          <w:rStyle w:val="NormalTok"/>
+        </w:rPr>
+        <w:t>(</w:t>
+      </w:r>
+      <w:r>
+        <w:br/>
+      </w:r>
+      <w:r>
+        <w:rPr>
+          <w:rStyle w:val="NormalTok"/>
+        </w:rPr>
+        <w:t xml:space="preserve">  D, </w:t>
+      </w:r>
+      <w:r>
+        <w:rPr>
+          <w:rStyle w:val="DataTypeTok"/>
+        </w:rPr>
+        <w:t>select =</w:t>
+      </w:r>
+      <w:r>
+        <w:rPr>
+          <w:rStyle w:val="NormalTok"/>
+        </w:rPr>
+        <w:t xml:space="preserve"> </w:t>
+      </w:r>
+      <w:r>
+        <w:rPr>
+          <w:rStyle w:val="KeywordTok"/>
+        </w:rPr>
+        <w:t>c</w:t>
+      </w:r>
+      <w:r>
+        <w:rPr>
+          <w:rStyle w:val="NormalTok"/>
+        </w:rPr>
+        <w:t>(</w:t>
+      </w:r>
+      <w:r>
+        <w:rPr>
+          <w:rStyle w:val="StringTok"/>
+        </w:rPr>
+        <w:t>"logprobsen"</w:t>
+      </w:r>
+      <w:r>
+        <w:rPr>
+          <w:rStyle w:val="NormalTok"/>
+        </w:rPr>
+        <w:t xml:space="preserve">, </w:t>
+      </w:r>
+      <w:r>
+        <w:rPr>
+          <w:rStyle w:val="StringTok"/>
+        </w:rPr>
+        <w:t>"logcrime"</w:t>
+      </w:r>
+      <w:r>
+        <w:rPr>
+          <w:rStyle w:val="NormalTok"/>
+        </w:rPr>
+        <w:t xml:space="preserve">, </w:t>
+      </w:r>
+      <w:r>
+        <w:rPr>
+          <w:rStyle w:val="StringTok"/>
+        </w:rPr>
+        <w:t>"probarr"</w:t>
+      </w:r>
+      <w:r>
+        <w:rPr>
+          <w:rStyle w:val="NormalTok"/>
+        </w:rPr>
+        <w:t xml:space="preserve">, </w:t>
+      </w:r>
+      <w:r>
+        <w:rPr>
+          <w:rStyle w:val="StringTok"/>
+        </w:rPr>
+        <w:t>"logprobconv"</w:t>
+      </w:r>
+      <w:r>
+        <w:rPr>
+          <w:rStyle w:val="NormalTok"/>
+        </w:rPr>
+        <w:t xml:space="preserve">, </w:t>
+      </w:r>
+      <w:r>
+        <w:rPr>
+          <w:rStyle w:val="StringTok"/>
+        </w:rPr>
+        <w:t>"logavgsen"</w:t>
+      </w:r>
+      <w:r>
+        <w:rPr>
+          <w:rStyle w:val="NormalTok"/>
+        </w:rPr>
+        <w:t xml:space="preserve">, </w:t>
+      </w:r>
+      <w:r>
+        <w:rPr>
+          <w:rStyle w:val="StringTok"/>
+        </w:rPr>
+        <w:t>"logpolice"</w:t>
+      </w:r>
+      <w:r>
+        <w:rPr>
+          <w:rStyle w:val="NormalTok"/>
+        </w:rPr>
+        <w:t xml:space="preserve">, </w:t>
+      </w:r>
+      <w:r>
+        <w:rPr>
+          <w:rStyle w:val="StringTok"/>
+        </w:rPr>
+        <w:t>"logmix"</w:t>
+      </w:r>
+      <w:r>
+        <w:rPr>
+          <w:rStyle w:val="NormalTok"/>
+        </w:rPr>
+        <w:t>)))</w:t>
+      </w:r>
+      <w:r>
+        <w:br/>
+      </w:r>
+      <w:r>
+        <w:rPr>
+          <w:rStyle w:val="NormalTok"/>
+        </w:rPr>
+        <w:t>(</w:t>
+      </w:r>
+      <w:r>
+        <w:rPr>
+          <w:rStyle w:val="DataTypeTok"/>
+        </w:rPr>
+        <w:t>Cor =</w:t>
+      </w:r>
+      <w:r>
+        <w:rPr>
+          <w:rStyle w:val="NormalTok"/>
+        </w:rPr>
+        <w:t xml:space="preserve"> </w:t>
+      </w:r>
+      <w:r>
+        <w:rPr>
+          <w:rStyle w:val="KeywordTok"/>
+        </w:rPr>
+        <w:t>cor</w:t>
+      </w:r>
+      <w:r>
+        <w:rPr>
+          <w:rStyle w:val="NormalTok"/>
+        </w:rPr>
+        <w:t>(X))</w:t>
+      </w:r>
+    </w:p>
+    <w:p>
+      <w:pPr>
+        <w:pStyle w:val="SourceCode"/>
+      </w:pPr>
+      <w:r>
+        <w:rPr>
+          <w:rStyle w:val="VerbatimChar"/>
+        </w:rPr>
+        <w:t>##              logprobsen     logcrime     probarr logprobconv   logavgsen</w:t>
+      </w:r>
+      <w:r>
+        <w:br/>
+      </w:r>
+      <w:r>
+        <w:rPr>
+          <w:rStyle w:val="VerbatimChar"/>
+        </w:rPr>
+        <w:t>## logprobsen   1.00000000 -0.360492812 -0.04064202 -0.31311633 -0.12188311</w:t>
+      </w:r>
+      <w:r>
+        <w:br/>
+      </w:r>
+      <w:r>
+        <w:rPr>
+          <w:rStyle w:val="VerbatimChar"/>
+        </w:rPr>
+        <w:t>## logcrime    -0.36049281  1.000000000  0.06321588 -0.32628681  0.13418145</w:t>
+      </w:r>
+      <w:r>
+        <w:br/>
+      </w:r>
+      <w:r>
+        <w:rPr>
+          <w:rStyle w:val="VerbatimChar"/>
+        </w:rPr>
+        <w:t>## probarr     -0.04064202  0.063215878  1.00000000 -0.02533560 -0.17225398</w:t>
+      </w:r>
+      <w:r>
+        <w:br/>
+      </w:r>
+      <w:r>
+        <w:rPr>
+          <w:rStyle w:val="VerbatimChar"/>
+        </w:rPr>
+        <w:t>## logprobconv -0.31311633 -</w:t>
+      </w:r>
+      <w:r>
+        <w:rPr>
+          <w:rStyle w:val="VerbatimChar"/>
+        </w:rPr>
+        <w:t>0.326286811 -0.02533560  1.00000000 -0.05986352</w:t>
+      </w:r>
+      <w:r>
+        <w:br/>
+      </w:r>
+      <w:r>
+        <w:rPr>
+          <w:rStyle w:val="VerbatimChar"/>
+        </w:rPr>
+        <w:t>## logavgsen   -0.12188311  0.134181452 -0.17225398 -0.05986352  1.00000000</w:t>
+      </w:r>
+      <w:r>
+        <w:br/>
+      </w:r>
+      <w:r>
+        <w:rPr>
+          <w:rStyle w:val="VerbatimChar"/>
+        </w:rPr>
+        <w:t>## logpolice   -0.16102212  0.542713183 -0.05647614 -0.29508551  0.29487049</w:t>
+      </w:r>
+      <w:r>
+        <w:br/>
+      </w:r>
+      <w:r>
+        <w:rPr>
+          <w:rStyle w:val="VerbatimChar"/>
+        </w:rPr>
+        <w:t>## logmix       0.56189540 -0.006115974  0.09256607 -0.3</w:t>
+      </w:r>
+      <w:r>
+        <w:rPr>
+          <w:rStyle w:val="VerbatimChar"/>
+        </w:rPr>
+        <w:t>8424287 -0.13105421</w:t>
+      </w:r>
+      <w:r>
+        <w:br/>
+      </w:r>
+      <w:r>
+        <w:rPr>
+          <w:rStyle w:val="VerbatimChar"/>
+        </w:rPr>
+        <w:t>##               logpolice       logmix</w:t>
+      </w:r>
+      <w:r>
+        <w:br/>
+      </w:r>
+      <w:r>
+        <w:rPr>
+          <w:rStyle w:val="VerbatimChar"/>
+        </w:rPr>
+        <w:t>## logprobsen  -0.16102212  0.561895402</w:t>
+      </w:r>
+      <w:r>
+        <w:br/>
+      </w:r>
+      <w:r>
+        <w:rPr>
+          <w:rStyle w:val="VerbatimChar"/>
+        </w:rPr>
+        <w:t>## logcrime     0.54271318 -0.006115974</w:t>
+      </w:r>
+      <w:r>
+        <w:br/>
+      </w:r>
+      <w:r>
+        <w:rPr>
+          <w:rStyle w:val="VerbatimChar"/>
+        </w:rPr>
+        <w:t>## probarr     -0.05647614  0.092566073</w:t>
+      </w:r>
+      <w:r>
+        <w:br/>
+      </w:r>
+      <w:r>
+        <w:rPr>
+          <w:rStyle w:val="VerbatimChar"/>
+        </w:rPr>
+        <w:t>## logprobconv -0.29508551 -0.384242869</w:t>
+      </w:r>
+      <w:r>
+        <w:br/>
+      </w:r>
+      <w:r>
+        <w:rPr>
+          <w:rStyle w:val="VerbatimChar"/>
+        </w:rPr>
+        <w:t>## logavgsen    0.29487049 -0.131054</w:t>
+      </w:r>
+      <w:r>
+        <w:rPr>
+          <w:rStyle w:val="VerbatimChar"/>
+        </w:rPr>
+        <w:t>206</w:t>
+      </w:r>
+      <w:r>
+        <w:br/>
+      </w:r>
+      <w:r>
+        <w:rPr>
+          <w:rStyle w:val="VerbatimChar"/>
+        </w:rPr>
+        <w:t>## logpolice    1.00000000  0.062667253</w:t>
+      </w:r>
+      <w:r>
+        <w:br/>
+      </w:r>
+      <w:r>
+        <w:rPr>
+          <w:rStyle w:val="VerbatimChar"/>
+        </w:rPr>
+        <w:t>## logmix       0.06266725  1.000000000</w:t>
+      </w:r>
+    </w:p>
+    <w:p>
+      <w:pPr>
+        <w:pStyle w:val="FirstParagraph"/>
+      </w:pPr>
+      <w:r>
+        <w:t>We are not seeing any obvious signs of multicollinearity. We will now compute VIF.</w:t>
+      </w:r>
+    </w:p>
+    <w:p>
+      <w:pPr>
+        <w:pStyle w:val="SourceCode"/>
+      </w:pPr>
+      <w:r>
+        <w:rPr>
+          <w:rStyle w:val="KeywordTok"/>
+        </w:rPr>
+        <w:t>vif</w:t>
+      </w:r>
+      <w:r>
+        <w:rPr>
+          <w:rStyle w:val="NormalTok"/>
+        </w:rPr>
+        <w:t>(model1)</w:t>
+      </w:r>
+    </w:p>
+    <w:p>
+      <w:pPr>
+        <w:pStyle w:val="SourceCode"/>
+      </w:pPr>
+      <w:r>
+        <w:rPr>
+          <w:rStyle w:val="VerbatimChar"/>
+        </w:rPr>
+        <w:t xml:space="preserve">##    logcrime     probarr logprobconv   logavgsen   logpolice      logmix </w:t>
+      </w:r>
+      <w:r>
+        <w:br/>
+      </w:r>
+      <w:r>
+        <w:rPr>
+          <w:rStyle w:val="VerbatimChar"/>
+        </w:rPr>
+        <w:t>#</w:t>
+      </w:r>
+      <w:r>
+        <w:rPr>
+          <w:rStyle w:val="VerbatimChar"/>
+        </w:rPr>
+        <w:t>#    1.534288    1.049640    1.368897    1.151492    1.574976    1.241359</w:t>
+      </w:r>
+    </w:p>
+    <w:p>
+      <w:pPr>
+        <w:pStyle w:val="FirstParagraph"/>
+      </w:pPr>
+      <w:r>
+        <w:t>The VIF is &lt; 4 and R is not flagging perfect multicollinearity.</w:t>
+      </w:r>
+    </w:p>
+    <w:p>
+      <w:pPr>
+        <w:pStyle w:val="BodyText"/>
+      </w:pPr>
+      <w:r>
+        <w:t xml:space="preserve">Is the assumption valid? </w:t>
+      </w:r>
+    </w:p>
+    <w:p>
+      <w:pPr>
+        <w:pStyle w:val="Heading4"/>
+      </w:pPr>
+      <w:bookmarkStart w:id="34" w:name="clm-4---zero-conditional-mean"/>
+      <w:bookmarkEnd w:id="34"/>
+      <w:r>
+        <w:t>CLM 4 - Zero conditional mean</w:t>
+      </w:r>
+    </w:p>
+    <w:p>
+      <w:pPr>
+        <w:pStyle w:val="FirstParagraph"/>
+      </w:pPr>
+      <w:r>
+        <w:t>We’ll now plot our model in order to assess if the model has z</w:t>
+      </w:r>
+      <w:r>
+        <w:t>ero conditional mean.</w:t>
+      </w:r>
+    </w:p>
+    <w:p>
+      <w:pPr>
+        <w:pStyle w:val="SourceCode"/>
+      </w:pPr>
+      <w:r>
+        <w:rPr>
+          <w:rStyle w:val="KeywordTok"/>
+        </w:rPr>
+        <w:t>plot</w:t>
+      </w:r>
+      <w:r>
+        <w:rPr>
+          <w:rStyle w:val="NormalTok"/>
+        </w:rPr>
+        <w:t xml:space="preserve">(model1, </w:t>
+      </w:r>
+      <w:r>
+        <w:rPr>
+          <w:rStyle w:val="DataTypeTok"/>
+        </w:rPr>
+        <w:t>which=</w:t>
+      </w:r>
+      <w:r>
+        <w:rPr>
+          <w:rStyle w:val="DecValTok"/>
+        </w:rPr>
+        <w:t>1</w:t>
+      </w:r>
+      <w:r>
+        <w:rPr>
+          <w:rStyle w:val="NormalTok"/>
+        </w:rPr>
+        <w:t>)</w:t>
+      </w:r>
+    </w:p>
+    <w:p>
+      <w:pPr>
+        <w:pStyle w:val="FirstParagraph"/>
+      </w:pPr>
+      <w:r>
+        <w:rPr>
+          <w:noProof/>
+          <w:lang w:eastAsia="ja-JP"/>
+        </w:rPr>
+        <w:lastRenderedPageBreak/>
+        <w:drawing>
+          <wp:inline distT="0" distB="0" distL="0" distR="0" wp14:anchorId="49FC1C3E" wp14:editId="67D459CE">
+            <wp:extent cx="4876800" cy="3657600"/>
+            <wp:effectExtent l="0" t="0" r="0" b="0"/>
+            <wp:docPr id="38" name="Picture"/>
             <wp:cNvGraphicFramePr/>
             <a:graphic xmlns:a="http://schemas.openxmlformats.org/drawingml/2006/main">
               <a:graphicData uri="http://schemas.openxmlformats.org/drawingml/2006/picture">
@@ -6740,10 +6845,7 @@
         <w:pStyle w:val="BodyText"/>
       </w:pPr>
       <w:r>
-        <w:t>The red line is staying rela</w:t>
-      </w:r>
-      <w:r>
-        <w:t>tively close to the X-axis for the most part although it is influenced by the outliers on the ends.</w:t>
+        <w:t>The red line is staying relatively close to the X-axis for the most part although it is influenced by the outliers on the ends.</w:t>
       </w:r>
     </w:p>
     <w:p>
@@ -6751,7 +6853,6 @@
         <w:pStyle w:val="BodyText"/>
       </w:pPr>
       <w:r>
-        <w:lastRenderedPageBreak/>
         <w:t xml:space="preserve">Is the assumption valid? </w:t>
       </w:r>
     </w:p>
@@ -6770,7 +6871,10 @@
         <w:pStyle w:val="FirstParagraph"/>
       </w:pPr>
       <w:r>
-        <w:t>We will use the same plot to assess the model’s homoscedasticity.</w:t>
+        <w:t>We will use the same plot to as</w:t>
+      </w:r>
+      <w:r>
+        <w:t>sess the model’s homoscedasticity.</w:t>
       </w:r>
     </w:p>
     <w:p>
@@ -6817,11 +6921,12 @@
           <w:noProof/>
           <w:lang w:eastAsia="ja-JP"/>
         </w:rPr>
+        <w:lastRenderedPageBreak/>
         <w:drawing>
-          <wp:inline distT="0" distB="0" distL="0" distR="0" wp14:anchorId="741F9A1B" wp14:editId="7B6802BA">
+          <wp:inline distT="0" distB="0" distL="0" distR="0" wp14:anchorId="58860F8C" wp14:editId="2A0F544A">
             <wp:extent cx="4876800" cy="3657600"/>
             <wp:effectExtent l="0" t="0" r="0" b="0"/>
-            <wp:docPr id="38" name="Picture"/>
+            <wp:docPr id="39" name="Picture"/>
             <wp:cNvGraphicFramePr/>
             <a:graphic xmlns:a="http://schemas.openxmlformats.org/drawingml/2006/main">
               <a:graphicData uri="http://schemas.openxmlformats.org/drawingml/2006/picture">
@@ -6865,13 +6970,10 @@
         <w:pStyle w:val="BodyText"/>
       </w:pPr>
       <w:r>
-        <w:t>The plot is rel</w:t>
-      </w:r>
-      <w:r>
-        <w:t>atively scattered about the fitted values with some extreme outliers. It is a little bit difficult to determine if we have achieved homoscedasticity from this plot alone. We will run a couple of additional tests to determine the homoscedasticity of the mod</w:t>
-      </w:r>
-      <w:r>
-        <w:t>el.</w:t>
+        <w:t>The plot is relatively scattered about the fitted values with some extreme outliers. It is a little bit difficult to determine if we have achieved homoscedasticity from this plot alone. We will run a couple of additional tests to determine the homoscedasti</w:t>
+      </w:r>
+      <w:r>
+        <w:t>city of the model.</w:t>
       </w:r>
     </w:p>
     <w:p>
@@ -6981,7 +7083,13 @@
         <w:rPr>
           <w:rStyle w:val="VerbatimChar"/>
         </w:rPr>
-        <w:t>## Chisquare = 0.6267145    Df = 1     p = 0.428563</w:t>
+        <w:t>## Chisquare = 0.6267145    Df</w:t>
+      </w:r>
+      <w:r>
+        <w:rPr>
+          <w:rStyle w:val="VerbatimChar"/>
+        </w:rPr>
+        <w:t xml:space="preserve"> = 1     p = 0.428563</w:t>
       </w:r>
     </w:p>
     <w:p>
@@ -6989,11 +7097,7 @@
         <w:pStyle w:val="FirstParagraph"/>
       </w:pPr>
       <w:r>
-        <w:lastRenderedPageBreak/>
-        <w:t>Neither test is showing a small enough P-value suggesting we fail to reject the null hypothesis of homoscedasticity. Therefore we most likely have homoscedasticity however looking at the plot, it is a lit</w:t>
-      </w:r>
-      <w:r>
-        <w:t>tle bit questionable.</w:t>
+        <w:t>Neither test is showing a small enough P-value suggesting we fail to reject the null hypothesis of homoscedasticity. Therefore we most likely have homoscedasticity however looking at the plot, it is a little bit questionable.</w:t>
       </w:r>
     </w:p>
     <w:p>
@@ -7001,7 +7105,10 @@
         <w:pStyle w:val="BodyText"/>
       </w:pPr>
       <w:r>
-        <w:t xml:space="preserve">Is the assumption valid? </w:t>
+        <w:t>Is the a</w:t>
+      </w:r>
+      <w:r>
+        <w:t xml:space="preserve">ssumption valid? </w:t>
       </w:r>
     </w:p>
     <w:p>
@@ -7030,6 +7137,7 @@
         <w:rPr>
           <w:rStyle w:val="KeywordTok"/>
         </w:rPr>
+        <w:lastRenderedPageBreak/>
         <w:t>plot</w:t>
       </w:r>
       <w:r>
@@ -7099,12 +7207,11 @@
           <w:noProof/>
           <w:lang w:eastAsia="ja-JP"/>
         </w:rPr>
-        <w:lastRenderedPageBreak/>
         <w:drawing>
-          <wp:inline distT="0" distB="0" distL="0" distR="0" wp14:anchorId="603DA2C3" wp14:editId="379A0328">
+          <wp:inline distT="0" distB="0" distL="0" distR="0" wp14:anchorId="292159F9" wp14:editId="7F857D0B">
             <wp:extent cx="3657600" cy="3657600"/>
             <wp:effectExtent l="0" t="0" r="0" b="0"/>
-            <wp:docPr id="39" name="Picture"/>
+            <wp:docPr id="40" name="Picture"/>
             <wp:cNvGraphicFramePr/>
             <a:graphic xmlns:a="http://schemas.openxmlformats.org/drawingml/2006/main">
               <a:graphicData uri="http://schemas.openxmlformats.org/drawingml/2006/picture">
@@ -7148,10 +7255,10 @@
           <w:lang w:eastAsia="ja-JP"/>
         </w:rPr>
         <w:drawing>
-          <wp:inline distT="0" distB="0" distL="0" distR="0" wp14:anchorId="2A77FA16" wp14:editId="57C1EEB0">
+          <wp:inline distT="0" distB="0" distL="0" distR="0" wp14:anchorId="3F1B1C29" wp14:editId="0E1432D4">
             <wp:extent cx="3657600" cy="3657600"/>
             <wp:effectExtent l="0" t="0" r="0" b="0"/>
-            <wp:docPr id="40" name="Picture"/>
+            <wp:docPr id="41" name="Picture"/>
             <wp:cNvGraphicFramePr/>
             <a:graphic xmlns:a="http://schemas.openxmlformats.org/drawingml/2006/main">
               <a:graphicData uri="http://schemas.openxmlformats.org/drawingml/2006/picture">
@@ -7195,10 +7302,8 @@
         <w:pStyle w:val="BodyText"/>
       </w:pPr>
       <w:r>
-        <w:t xml:space="preserve">The values are staying close to the slope </w:t>
-      </w:r>
-      <w:r>
-        <w:t>for the most part however are deviating on both ends. However the distribution of the residuals is relatively normal and our sample size n is 90 and hence CLM 6 is achieved.</w:t>
+        <w:lastRenderedPageBreak/>
+        <w:t>The values are staying close to the slope for the most part however are deviating on both ends. However the distribution of the residuals is relatively normal and our sample size n is 90 and hence CLM 6 is achieved.</w:t>
       </w:r>
     </w:p>
     <w:p>
@@ -7206,7 +7311,6 @@
         <w:pStyle w:val="BodyText"/>
       </w:pPr>
       <w:r>
-        <w:lastRenderedPageBreak/>
         <w:t xml:space="preserve">Is the assumption valid? </w:t>
       </w:r>
     </w:p>
@@ -7217,7 +7321,10 @@
       <w:bookmarkStart w:id="37" w:name="cooks-distance"/>
       <w:bookmarkEnd w:id="37"/>
       <w:r>
-        <w:t>Cook’s distance</w:t>
+        <w:t>Cook’s distanc</w:t>
+      </w:r>
+      <w:r>
+        <w:t>e</w:t>
       </w:r>
     </w:p>
     <w:p>
@@ -7311,10 +7418,10 @@
         </w:rPr>
         <w:lastRenderedPageBreak/>
         <w:drawing>
-          <wp:inline distT="0" distB="0" distL="0" distR="0" wp14:anchorId="45EEC7D4" wp14:editId="7474ED73">
+          <wp:inline distT="0" distB="0" distL="0" distR="0" wp14:anchorId="37EEB201" wp14:editId="5B2F92AC">
             <wp:extent cx="3657600" cy="3657600"/>
             <wp:effectExtent l="0" t="0" r="0" b="0"/>
-            <wp:docPr id="41" name="Picture"/>
+            <wp:docPr id="42" name="Picture"/>
             <wp:cNvGraphicFramePr/>
             <a:graphic xmlns:a="http://schemas.openxmlformats.org/drawingml/2006/main">
               <a:graphicData uri="http://schemas.openxmlformats.org/drawingml/2006/picture">
@@ -7358,10 +7465,10 @@
           <w:lang w:eastAsia="ja-JP"/>
         </w:rPr>
         <w:drawing>
-          <wp:inline distT="0" distB="0" distL="0" distR="0" wp14:anchorId="44C64206" wp14:editId="04DFB3BB">
+          <wp:inline distT="0" distB="0" distL="0" distR="0" wp14:anchorId="4B1AC72C" wp14:editId="5D57B208">
             <wp:extent cx="3657600" cy="3657600"/>
             <wp:effectExtent l="0" t="0" r="0" b="0"/>
-            <wp:docPr id="42" name="Picture"/>
+            <wp:docPr id="43" name="Picture"/>
             <wp:cNvGraphicFramePr/>
             <a:graphic xmlns:a="http://schemas.openxmlformats.org/drawingml/2006/main">
               <a:graphicData uri="http://schemas.openxmlformats.org/drawingml/2006/picture">
@@ -7469,7 +7576,10 @@
       <w:bookmarkStart w:id="39" w:name="propposed-model-2---optimal-specificatio"/>
       <w:bookmarkEnd w:id="39"/>
       <w:r>
-        <w:t>Propposed Model #2 - Optimal specification</w:t>
+        <w:t xml:space="preserve">Propposed Model #2 </w:t>
+      </w:r>
+      <w:r>
+        <w:t>- Optimal specification</w:t>
       </w:r>
     </w:p>
     <w:p>
@@ -7477,10 +7587,7 @@
         <w:pStyle w:val="FirstParagraph"/>
       </w:pPr>
       <w:r>
-        <w:t xml:space="preserve">In addition to </w:t>
-      </w:r>
-      <w:r>
-        <w:t>the set of explanatory variables introduced in Proposed Model #1, I have decided to include the following variables in this model:</w:t>
+        <w:t>In addition to the set of explanatory variables introduced in Proposed Model #1, we have decided to include the following variables in this model:</w:t>
       </w:r>
     </w:p>
     <w:p>
@@ -7488,10 +7595,10 @@
         <w:pStyle w:val="BodyText"/>
       </w:pPr>
       <w:r>
-        <w:t>: I am interested to see if demographics information such as race, gender and age would influence the probability of prison s</w:t>
-      </w:r>
-      <w:r>
-        <w:t>entence and therefore including ,  in this model.</w:t>
+        <w:t xml:space="preserve">: The team is interested to see if demographics information such as race, gender and </w:t>
+      </w:r>
+      <w:r>
+        <w:t>age would influence the probability of prison sentence. We are including ,  in this model to assess this.</w:t>
       </w:r>
     </w:p>
     <w:p>
@@ -7499,7 +7606,7 @@
         <w:pStyle w:val="BodyText"/>
       </w:pPr>
       <w:r>
-        <w:t>: I suspect population density would have a negative influence on  by introducing more complexity in crimes.</w:t>
+        <w:t>: The team suspects population density would have a negative influence on  by introducing more complexity in crimes.</w:t>
       </w:r>
     </w:p>
     <w:p>
@@ -7507,10 +7614,10 @@
         <w:pStyle w:val="BodyText"/>
       </w:pPr>
       <w:r>
-        <w:t>: I anticipate  would have a negative coefficient as people with more money would be able to affo</w:t>
-      </w:r>
-      <w:r>
-        <w:t>rd better lawyers and hence would have lower chances of ending up with prison sentences.</w:t>
+        <w:t xml:space="preserve">: The team anticipate  </w:t>
+      </w:r>
+      <w:r>
+        <w:t>would have a negative coefficient as higher tax revenue usually suggests people have more money. People with more money are typically able to afford better lawyers and hence would have lower chances of ending up with prison sentences.</w:t>
       </w:r>
     </w:p>
     <w:p>
@@ -7856,13 +7963,7 @@
             <w:rPr>
               <w:rFonts w:ascii="Cambria Math" w:hAnsi="Cambria Math"/>
             </w:rPr>
-            <m:t>densit</m:t>
-          </m:r>
-          <m:r>
-            <w:rPr>
-              <w:rFonts w:ascii="Cambria Math" w:hAnsi="Cambria Math"/>
-            </w:rPr>
-            <m:t>y</m:t>
+            <m:t>density</m:t>
           </m:r>
           <m:r>
             <w:rPr>
@@ -8049,7 +8150,13 @@
         <w:rPr>
           <w:rStyle w:val="NormalTok"/>
         </w:rPr>
-        <w:t>(logprobsen ~</w:t>
+        <w:t>(logprobs</w:t>
+      </w:r>
+      <w:r>
+        <w:rPr>
+          <w:rStyle w:val="NormalTok"/>
+        </w:rPr>
+        <w:t>en ~</w:t>
       </w:r>
       <w:r>
         <w:rPr>
@@ -8191,299 +8298,6 @@
           <w:rStyle w:val="NormalTok"/>
         </w:rPr>
         <w:t xml:space="preserve"> D)</w:t>
-      </w:r>
-    </w:p>
-    <w:p>
-      <w:pPr>
-        <w:pStyle w:val="FirstParagraph"/>
-      </w:pPr>
-      <w:r>
-        <w:t>Holding the other variables such as other probabilities such as probarr and probconv, crime-related variables such as log(crime) and log(police), we can see pctmin and ymale as well as pctmin:ymale are actually statistically significant.</w:t>
-      </w:r>
-    </w:p>
-    <w:p>
-      <w:pPr>
-        <w:pStyle w:val="BodyText"/>
-      </w:pPr>
-      <w:r>
-        <w:t xml:space="preserve">It is interesting </w:t>
-      </w:r>
-      <w:r>
-        <w:t>that including probarr and probconv reduces the stastical significance of the covariate mix drastically.</w:t>
-      </w:r>
-    </w:p>
-    <w:p>
-      <w:pPr>
-        <w:pStyle w:val="SourceCode"/>
-      </w:pPr>
-      <w:r>
-        <w:rPr>
-          <w:rStyle w:val="NormalTok"/>
-        </w:rPr>
-        <w:t>model2_1 &lt;-</w:t>
-      </w:r>
-      <w:r>
-        <w:rPr>
-          <w:rStyle w:val="StringTok"/>
-        </w:rPr>
-        <w:t xml:space="preserve"> </w:t>
-      </w:r>
-      <w:r>
-        <w:rPr>
-          <w:rStyle w:val="KeywordTok"/>
-        </w:rPr>
-        <w:t>lm</w:t>
-      </w:r>
-      <w:r>
-        <w:rPr>
-          <w:rStyle w:val="NormalTok"/>
-        </w:rPr>
-        <w:t>(mix ~</w:t>
-      </w:r>
-      <w:r>
-        <w:rPr>
-          <w:rStyle w:val="StringTok"/>
-        </w:rPr>
-        <w:t xml:space="preserve"> </w:t>
-      </w:r>
-      <w:r>
-        <w:rPr>
-          <w:rStyle w:val="NormalTok"/>
-        </w:rPr>
-        <w:t>probarr +</w:t>
-      </w:r>
-      <w:r>
-        <w:rPr>
-          <w:rStyle w:val="StringTok"/>
-        </w:rPr>
-        <w:t xml:space="preserve"> </w:t>
-      </w:r>
-      <w:r>
-        <w:rPr>
-          <w:rStyle w:val="NormalTok"/>
-        </w:rPr>
-        <w:t xml:space="preserve">probconv, </w:t>
-      </w:r>
-      <w:r>
-        <w:rPr>
-          <w:rStyle w:val="DataTypeTok"/>
-        </w:rPr>
-        <w:t>data =</w:t>
-      </w:r>
-      <w:r>
-        <w:rPr>
-          <w:rStyle w:val="NormalTok"/>
-        </w:rPr>
-        <w:t xml:space="preserve"> D)</w:t>
-      </w:r>
-      <w:r>
-        <w:br/>
-      </w:r>
-      <w:r>
-        <w:rPr>
-          <w:rStyle w:val="KeywordTok"/>
-        </w:rPr>
-        <w:t>summary</w:t>
-      </w:r>
-      <w:r>
-        <w:rPr>
-          <w:rStyle w:val="NormalTok"/>
-        </w:rPr>
-        <w:t>(model2_1)</w:t>
-      </w:r>
-    </w:p>
-    <w:p>
-      <w:pPr>
-        <w:pStyle w:val="SourceCode"/>
-      </w:pPr>
-      <w:r>
-        <w:rPr>
-          <w:rStyle w:val="VerbatimChar"/>
-        </w:rPr>
-        <w:t xml:space="preserve">## </w:t>
-      </w:r>
-      <w:r>
-        <w:br/>
-      </w:r>
-      <w:r>
-        <w:rPr>
-          <w:rStyle w:val="VerbatimChar"/>
-        </w:rPr>
-        <w:t>## Call:</w:t>
-      </w:r>
-      <w:r>
-        <w:br/>
-      </w:r>
-      <w:r>
-        <w:rPr>
-          <w:rStyle w:val="VerbatimChar"/>
-        </w:rPr>
-        <w:t>## lm(formula = mix ~ probarr + probconv, data = D)</w:t>
-      </w:r>
-      <w:r>
-        <w:br/>
-      </w:r>
-      <w:r>
-        <w:rPr>
-          <w:rStyle w:val="VerbatimChar"/>
-        </w:rPr>
-        <w:t xml:space="preserve">## </w:t>
-      </w:r>
-      <w:r>
-        <w:br/>
-      </w:r>
-      <w:r>
-        <w:rPr>
-          <w:rStyle w:val="VerbatimChar"/>
-        </w:rPr>
-        <w:t>## Residuals:</w:t>
-      </w:r>
-      <w:r>
-        <w:br/>
-      </w:r>
-      <w:r>
-        <w:rPr>
-          <w:rStyle w:val="VerbatimChar"/>
-        </w:rPr>
-        <w:t xml:space="preserve">##      Min       1Q   Median       3Q      Max </w:t>
-      </w:r>
-      <w:r>
-        <w:br/>
-      </w:r>
-      <w:r>
-        <w:rPr>
-          <w:rStyle w:val="VerbatimChar"/>
-        </w:rPr>
-        <w:t xml:space="preserve">## -0.10755 -0.05036 -0.02638  0.03199  0.30525 </w:t>
-      </w:r>
-      <w:r>
-        <w:br/>
-      </w:r>
-      <w:r>
-        <w:rPr>
-          <w:rStyle w:val="VerbatimChar"/>
-        </w:rPr>
-        <w:t xml:space="preserve">## </w:t>
-      </w:r>
-      <w:r>
-        <w:br/>
-      </w:r>
-      <w:r>
-        <w:rPr>
-          <w:rStyle w:val="VerbatimChar"/>
-        </w:rPr>
-        <w:t>## Coefficients:</w:t>
-      </w:r>
-      <w:r>
-        <w:br/>
-      </w:r>
-      <w:r>
-        <w:rPr>
-          <w:rStyle w:val="VerbatimChar"/>
-        </w:rPr>
-        <w:t xml:space="preserve">##             Estimate Std. Error t value Pr(&gt;|t|)   </w:t>
-      </w:r>
-      <w:r>
-        <w:br/>
-      </w:r>
-      <w:r>
-        <w:rPr>
-          <w:rStyle w:val="VerbatimChar"/>
-        </w:rPr>
-        <w:t>## (Intercept)  0.12092    0.04566   2.648  0.00963 **</w:t>
-      </w:r>
-      <w:r>
-        <w:br/>
-      </w:r>
-      <w:r>
-        <w:rPr>
-          <w:rStyle w:val="VerbatimChar"/>
-        </w:rPr>
-        <w:t xml:space="preserve">## probarr      0.11704   </w:t>
-      </w:r>
-      <w:r>
-        <w:rPr>
-          <w:rStyle w:val="VerbatimChar"/>
-        </w:rPr>
-        <w:t xml:space="preserve"> 0.10396   1.126  0.26336   </w:t>
-      </w:r>
-      <w:r>
-        <w:br/>
-      </w:r>
-      <w:r>
-        <w:rPr>
-          <w:rStyle w:val="VerbatimChar"/>
-        </w:rPr>
-        <w:t>## probconv    -0.07310    0.02453  -2.979  0.00375 **</w:t>
-      </w:r>
-      <w:r>
-        <w:br/>
-      </w:r>
-      <w:r>
-        <w:rPr>
-          <w:rStyle w:val="VerbatimChar"/>
-        </w:rPr>
-        <w:lastRenderedPageBreak/>
-        <w:t>## ---</w:t>
-      </w:r>
-      <w:r>
-        <w:br/>
-      </w:r>
-      <w:r>
-        <w:rPr>
-          <w:rStyle w:val="VerbatimChar"/>
-        </w:rPr>
-        <w:t>## Signif. codes:  0 '***' 0.001 '**' 0.01 '*' 0.05 '.' 0.1 ' ' 1</w:t>
-      </w:r>
-      <w:r>
-        <w:br/>
-      </w:r>
-      <w:r>
-        <w:rPr>
-          <w:rStyle w:val="VerbatimChar"/>
-        </w:rPr>
-        <w:t xml:space="preserve">## </w:t>
-      </w:r>
-      <w:r>
-        <w:br/>
-      </w:r>
-      <w:r>
-        <w:rPr>
-          <w:rStyle w:val="VerbatimChar"/>
-        </w:rPr>
-        <w:t>## Residual standard error: 0.07854 on 86 degrees of freedom</w:t>
-      </w:r>
-      <w:r>
-        <w:br/>
-      </w:r>
-      <w:r>
-        <w:rPr>
-          <w:rStyle w:val="VerbatimChar"/>
-        </w:rPr>
-        <w:t>## Multiple R-squared:  0.107,  Ad</w:t>
-      </w:r>
-      <w:r>
-        <w:rPr>
-          <w:rStyle w:val="VerbatimChar"/>
-        </w:rPr>
-        <w:t xml:space="preserve">justed R-squared:  0.08628 </w:t>
-      </w:r>
-      <w:r>
-        <w:br/>
-      </w:r>
-      <w:r>
-        <w:rPr>
-          <w:rStyle w:val="VerbatimChar"/>
-        </w:rPr>
-        <w:t>## F-statistic: 5.155 on 2 and 86 DF,  p-value: 0.007684</w:t>
-      </w:r>
-    </w:p>
-    <w:p>
-      <w:pPr>
-        <w:pStyle w:val="FirstParagraph"/>
-      </w:pPr>
-      <w:r>
-        <w:t>Regressing on probarr and probconv, R-squared shows 0.107, indicating that probarr and probconv are accountable for 10.7% of the variance in the variable mix.</w:t>
       </w:r>
     </w:p>
     <w:p>
@@ -8501,10 +8315,7 @@
         <w:pStyle w:val="FirstParagraph"/>
       </w:pPr>
       <w:r>
-        <w:t>No chang</w:t>
-      </w:r>
-      <w:r>
-        <w:t>e in CLM1-2.</w:t>
+        <w:t>No change in CLM1-2.</w:t>
       </w:r>
     </w:p>
     <w:p>
@@ -8550,7 +8361,13 @@
         <w:rPr>
           <w:rStyle w:val="VerbatimChar"/>
         </w:rPr>
-        <w:t xml:space="preserve">##    logcrime     probarr logprobconv   logavgsen   logpolice  logdensity </w:t>
+        <w:t>##    logcrime     probarr logprobc</w:t>
+      </w:r>
+      <w:r>
+        <w:rPr>
+          <w:rStyle w:val="VerbatimChar"/>
+        </w:rPr>
+        <w:t xml:space="preserve">onv   logavgsen   logpolice  logdensity </w:t>
       </w:r>
       <w:r>
         <w:br/>
@@ -8585,7 +8402,7 @@
         <w:pStyle w:val="FirstParagraph"/>
       </w:pPr>
       <w:r>
-        <w:t>VIF is flagging pctmin, ymale and pctmin:ymale which is expected as pctmin:ymale is an interaction term made up of pctmin and ymale.</w:t>
+        <w:t>All computed VIF values are &lt; 4.</w:t>
       </w:r>
     </w:p>
     <w:p>
@@ -8593,10 +8410,10 @@
         <w:pStyle w:val="BodyText"/>
       </w:pPr>
       <w:r>
-        <w:t>Is the assumption va</w:t>
-      </w:r>
-      <w:r>
-        <w:t xml:space="preserve">lid? </w:t>
+        <w:t xml:space="preserve">Is </w:t>
+      </w:r>
+      <w:r>
+        <w:t xml:space="preserve">the assumption valid? </w:t>
       </w:r>
     </w:p>
     <w:p>
@@ -8625,6 +8442,7 @@
         <w:rPr>
           <w:rStyle w:val="KeywordTok"/>
         </w:rPr>
+        <w:lastRenderedPageBreak/>
         <w:t>plot</w:t>
       </w:r>
       <w:r>
@@ -8661,12 +8479,11 @@
           <w:noProof/>
           <w:lang w:eastAsia="ja-JP"/>
         </w:rPr>
-        <w:lastRenderedPageBreak/>
         <w:drawing>
-          <wp:inline distT="0" distB="0" distL="0" distR="0" wp14:anchorId="14FEAE5B" wp14:editId="09738CFD">
-            <wp:extent cx="3657600" cy="3657600"/>
+          <wp:inline distT="0" distB="0" distL="0" distR="0" wp14:anchorId="0855CEF3" wp14:editId="5EF10549">
+            <wp:extent cx="4876800" cy="3657600"/>
             <wp:effectExtent l="0" t="0" r="0" b="0"/>
-            <wp:docPr id="43" name="Picture"/>
+            <wp:docPr id="44" name="Picture"/>
             <wp:cNvGraphicFramePr/>
             <a:graphic xmlns:a="http://schemas.openxmlformats.org/drawingml/2006/main">
               <a:graphicData uri="http://schemas.openxmlformats.org/drawingml/2006/picture">
@@ -8686,7 +8503,7 @@
                   <pic:spPr bwMode="auto">
                     <a:xfrm>
                       <a:off x="0" y="0"/>
-                      <a:ext cx="3657600" cy="3657600"/>
+                      <a:ext cx="4876800" cy="3657600"/>
                     </a:xfrm>
                     <a:prstGeom prst="rect">
                       <a:avLst/>
@@ -8832,10 +8649,7 @@
       <w:bookmarkStart w:id="44" w:name="clm-6---normality-of-residuals-1"/>
       <w:bookmarkEnd w:id="44"/>
       <w:r>
-        <w:t xml:space="preserve">CLM 6 </w:t>
-      </w:r>
-      <w:r>
-        <w:t>- Normality of residuals</w:t>
+        <w:t>CLM 6 - Normality of residuals</w:t>
       </w:r>
     </w:p>
     <w:p>
@@ -8854,6 +8668,7 @@
         <w:rPr>
           <w:rStyle w:val="KeywordTok"/>
         </w:rPr>
+        <w:lastRenderedPageBreak/>
         <w:t>plot</w:t>
       </w:r>
       <w:r>
@@ -8929,12 +8744,11 @@
           <w:noProof/>
           <w:lang w:eastAsia="ja-JP"/>
         </w:rPr>
-        <w:lastRenderedPageBreak/>
         <w:drawing>
-          <wp:inline distT="0" distB="0" distL="0" distR="0" wp14:anchorId="30F474AB" wp14:editId="2D2C84C9">
+          <wp:inline distT="0" distB="0" distL="0" distR="0" wp14:anchorId="5F64A685" wp14:editId="335536D3">
             <wp:extent cx="3657600" cy="3657600"/>
             <wp:effectExtent l="0" t="0" r="0" b="0"/>
-            <wp:docPr id="44" name="Picture"/>
+            <wp:docPr id="45" name="Picture"/>
             <wp:cNvGraphicFramePr/>
             <a:graphic xmlns:a="http://schemas.openxmlformats.org/drawingml/2006/main">
               <a:graphicData uri="http://schemas.openxmlformats.org/drawingml/2006/picture">
@@ -8978,10 +8792,10 @@
           <w:lang w:eastAsia="ja-JP"/>
         </w:rPr>
         <w:drawing>
-          <wp:inline distT="0" distB="0" distL="0" distR="0" wp14:anchorId="1FEEE37F" wp14:editId="2A9A35C3">
+          <wp:inline distT="0" distB="0" distL="0" distR="0" wp14:anchorId="672515D1" wp14:editId="14C2D29D">
             <wp:extent cx="3657600" cy="3657600"/>
             <wp:effectExtent l="0" t="0" r="0" b="0"/>
-            <wp:docPr id="45" name="Picture"/>
+            <wp:docPr id="46" name="Picture"/>
             <wp:cNvGraphicFramePr/>
             <a:graphic xmlns:a="http://schemas.openxmlformats.org/drawingml/2006/main">
               <a:graphicData uri="http://schemas.openxmlformats.org/drawingml/2006/picture">
@@ -9033,6 +8847,7 @@
         <w:pStyle w:val="BodyText"/>
       </w:pPr>
       <w:r>
+        <w:lastRenderedPageBreak/>
         <w:t xml:space="preserve">Is the assumption valid? </w:t>
       </w:r>
     </w:p>
@@ -9043,11 +8858,10 @@
       <w:bookmarkStart w:id="45" w:name="cooks-distance-1"/>
       <w:bookmarkEnd w:id="45"/>
       <w:r>
-        <w:lastRenderedPageBreak/>
-        <w:t>Cook’s di</w:t>
-      </w:r>
-      <w:r>
-        <w:t>stance</w:t>
+        <w:t>Coo</w:t>
+      </w:r>
+      <w:r>
+        <w:t>k’s distance</w:t>
       </w:r>
     </w:p>
     <w:p>
@@ -9139,11 +8953,12 @@
           <w:noProof/>
           <w:lang w:eastAsia="ja-JP"/>
         </w:rPr>
+        <w:lastRenderedPageBreak/>
         <w:drawing>
-          <wp:inline distT="0" distB="0" distL="0" distR="0" wp14:anchorId="790D3D46" wp14:editId="0BF4928E">
+          <wp:inline distT="0" distB="0" distL="0" distR="0" wp14:anchorId="111682CA" wp14:editId="27A44A3D">
             <wp:extent cx="3657600" cy="3657600"/>
             <wp:effectExtent l="0" t="0" r="0" b="0"/>
-            <wp:docPr id="46" name="Picture"/>
+            <wp:docPr id="47" name="Picture"/>
             <wp:cNvGraphicFramePr/>
             <a:graphic xmlns:a="http://schemas.openxmlformats.org/drawingml/2006/main">
               <a:graphicData uri="http://schemas.openxmlformats.org/drawingml/2006/picture">
@@ -9187,10 +9002,10 @@
           <w:lang w:eastAsia="ja-JP"/>
         </w:rPr>
         <w:drawing>
-          <wp:inline distT="0" distB="0" distL="0" distR="0" wp14:anchorId="40A70942" wp14:editId="631B013E">
+          <wp:inline distT="0" distB="0" distL="0" distR="0" wp14:anchorId="64C0CB3E" wp14:editId="5341F57F">
             <wp:extent cx="3657600" cy="3657600"/>
             <wp:effectExtent l="0" t="0" r="0" b="0"/>
-            <wp:docPr id="47" name="Picture"/>
+            <wp:docPr id="48" name="Picture"/>
             <wp:cNvGraphicFramePr/>
             <a:graphic xmlns:a="http://schemas.openxmlformats.org/drawingml/2006/main">
               <a:graphicData uri="http://schemas.openxmlformats.org/drawingml/2006/picture">
@@ -9239,47 +9054,47 @@
       <w:bookmarkStart w:id="46" w:name="aic-1"/>
       <w:bookmarkEnd w:id="46"/>
       <w:r>
+        <w:t>AIC</w:t>
+      </w:r>
+    </w:p>
+    <w:p>
+      <w:pPr>
+        <w:pStyle w:val="SourceCode"/>
+      </w:pPr>
+      <w:r>
+        <w:rPr>
+          <w:rStyle w:val="NormalTok"/>
+        </w:rPr>
+        <w:t>(model2$AIC &lt;-</w:t>
+      </w:r>
+      <w:r>
+        <w:rPr>
+          <w:rStyle w:val="StringTok"/>
+        </w:rPr>
+        <w:t xml:space="preserve"> </w:t>
+      </w:r>
+      <w:r>
+        <w:rPr>
+          <w:rStyle w:val="KeywordTok"/>
+        </w:rPr>
+        <w:t>AIC</w:t>
+      </w:r>
+      <w:r>
+        <w:rPr>
+          <w:rStyle w:val="NormalTok"/>
+        </w:rPr>
+        <w:t>(model2))</w:t>
+      </w:r>
+    </w:p>
+    <w:p>
+      <w:pPr>
+        <w:pStyle w:val="SourceCode"/>
+      </w:pPr>
+      <w:r>
+        <w:rPr>
+          <w:rStyle w:val="VerbatimChar"/>
+        </w:rPr>
         <w:lastRenderedPageBreak/>
-        <w:t>AIC</w:t>
-      </w:r>
-    </w:p>
-    <w:p>
-      <w:pPr>
-        <w:pStyle w:val="SourceCode"/>
-      </w:pPr>
-      <w:r>
-        <w:rPr>
-          <w:rStyle w:val="NormalTok"/>
-        </w:rPr>
-        <w:t>(model2$AIC &lt;-</w:t>
-      </w:r>
-      <w:r>
-        <w:rPr>
-          <w:rStyle w:val="StringTok"/>
-        </w:rPr>
-        <w:t xml:space="preserve"> </w:t>
-      </w:r>
-      <w:r>
-        <w:rPr>
-          <w:rStyle w:val="KeywordTok"/>
-        </w:rPr>
-        <w:t>AIC</w:t>
-      </w:r>
-      <w:r>
-        <w:rPr>
-          <w:rStyle w:val="NormalTok"/>
-        </w:rPr>
-        <w:t>(model2))</w:t>
-      </w:r>
-    </w:p>
-    <w:p>
-      <w:pPr>
-        <w:pStyle w:val="SourceCode"/>
-      </w:pPr>
-      <w:r>
-        <w:rPr>
-          <w:rStyle w:val="VerbatimChar"/>
-        </w:rPr>
         <w:t>## [1] 26.70092</w:t>
       </w:r>
     </w:p>
@@ -9288,7 +9103,10 @@
         <w:pStyle w:val="FirstParagraph"/>
       </w:pPr>
       <w:r>
-        <w:t>The AIC for this model is 26.7009226 which is lower compared to model 1 indicating this is an improved model.</w:t>
+        <w:t xml:space="preserve">The AIC for this model is 26.7009226 which is </w:t>
+      </w:r>
+      <w:r>
+        <w:t>lower compared to model 1 indicating this is an improved model.</w:t>
       </w:r>
     </w:p>
     <w:p>
@@ -9306,10 +9124,10 @@
         <w:pStyle w:val="FirstParagraph"/>
       </w:pPr>
       <w:r>
-        <w:t>This model includes all variables present in the dataset to show the robustness of my modeling proc</w:t>
-      </w:r>
-      <w:r>
-        <w:t>ess and the underlying assumptions to model specification.</w:t>
+        <w:t>This model includes all variables present in the dataset to show the robustness of my modeling process and the underlying assumptions to model sp</w:t>
+      </w:r>
+      <w:r>
+        <w:t>ecification.</w:t>
       </w:r>
     </w:p>
     <w:p>
@@ -9799,7 +9617,13 @@
             <w:rPr>
               <w:rFonts w:ascii="Cambria Math" w:hAnsi="Cambria Math"/>
             </w:rPr>
-            <m:t>ymale</m:t>
+            <m:t>y</m:t>
+          </m:r>
+          <m:r>
+            <w:rPr>
+              <w:rFonts w:ascii="Cambria Math" w:hAnsi="Cambria Math"/>
+            </w:rPr>
+            <m:t>male</m:t>
           </m:r>
           <m:r>
             <w:rPr>
@@ -10166,7 +9990,13 @@
         <w:rPr>
           <w:rStyle w:val="NormalTok"/>
         </w:rPr>
-        <w:t>model3 &lt;-</w:t>
+        <w:t xml:space="preserve">model3 </w:t>
+      </w:r>
+      <w:r>
+        <w:rPr>
+          <w:rStyle w:val="NormalTok"/>
+        </w:rPr>
+        <w:t>&lt;-</w:t>
       </w:r>
       <w:r>
         <w:rPr>
@@ -10394,13 +10224,7 @@
         <w:rPr>
           <w:rStyle w:val="NormalTok"/>
         </w:rPr>
-        <w:t>wage</w:t>
-      </w:r>
-      <w:r>
-        <w:rPr>
-          <w:rStyle w:val="NormalTok"/>
-        </w:rPr>
-        <w:t>trd +</w:t>
+        <w:t>wagetrd +</w:t>
       </w:r>
       <w:r>
         <w:rPr>
@@ -10566,7 +10390,13 @@
         <w:rPr>
           <w:rStyle w:val="VerbatimChar"/>
         </w:rPr>
-        <w:t xml:space="preserve">##    4.863753    1.174475    2.054750    1.557634    2.889421    6.081971 </w:t>
+        <w:t xml:space="preserve">##    4.863753    1.174475    2.054750    1.557634    </w:t>
+      </w:r>
+      <w:r>
+        <w:rPr>
+          <w:rStyle w:val="VerbatimChar"/>
+        </w:rPr>
+        <w:t xml:space="preserve">2.889421    6.081971 </w:t>
       </w:r>
       <w:r>
         <w:br/>
@@ -10593,22 +10423,22 @@
         <w:rPr>
           <w:rStyle w:val="VerbatimChar"/>
         </w:rPr>
-        <w:t xml:space="preserve">##       urban  logwagecon  </w:t>
-      </w:r>
-      <w:r>
-        <w:rPr>
-          <w:rStyle w:val="VerbatimChar"/>
-        </w:rPr>
-        <w:t xml:space="preserve">   wagetuc     wagetrd     wagefir  logwageser </w:t>
-      </w:r>
-      <w:r>
-        <w:br/>
-      </w:r>
-      <w:r>
-        <w:rPr>
-          <w:rStyle w:val="VerbatimChar"/>
-        </w:rPr>
-        <w:t xml:space="preserve">##    2.928001    2.186521    1.745930    3.228493    2.931556    1.663908 </w:t>
+        <w:t xml:space="preserve">##       urban  logwagecon     wagetuc     wagetrd     wagefir  logwageser </w:t>
+      </w:r>
+      <w:r>
+        <w:br/>
+      </w:r>
+      <w:r>
+        <w:rPr>
+          <w:rStyle w:val="VerbatimChar"/>
+        </w:rPr>
+        <w:t xml:space="preserve">##    </w:t>
+      </w:r>
+      <w:r>
+        <w:rPr>
+          <w:rStyle w:val="VerbatimChar"/>
+        </w:rPr>
+        <w:t xml:space="preserve">2.928001    2.186521    1.745930    3.228493    2.931556    1.663908 </w:t>
       </w:r>
       <w:r>
         <w:br/>
@@ -10634,7 +10464,6 @@
         <w:pStyle w:val="FirstParagraph"/>
       </w:pPr>
       <w:r>
-        <w:lastRenderedPageBreak/>
         <w:t>All the values are &lt; 10.</w:t>
       </w:r>
     </w:p>
@@ -10643,10 +10472,7 @@
         <w:pStyle w:val="BodyText"/>
       </w:pPr>
       <w:r>
-        <w:t>Is t</w:t>
-      </w:r>
-      <w:r>
-        <w:t xml:space="preserve">he assumption valid? </w:t>
+        <w:t xml:space="preserve">Is the assumption valid? </w:t>
       </w:r>
     </w:p>
     <w:p>
@@ -10656,6 +10482,7 @@
       <w:bookmarkStart w:id="50" w:name="clm-4---zero-conditional-mean-2"/>
       <w:bookmarkEnd w:id="50"/>
       <w:r>
+        <w:lastRenderedPageBreak/>
         <w:t>CLM 4 - Zero conditional mean</w:t>
       </w:r>
     </w:p>
@@ -10664,7 +10491,10 @@
         <w:pStyle w:val="FirstParagraph"/>
       </w:pPr>
       <w:r>
-        <w:t>We’ll now plot our model in order to assess if the model has zero conditional mean.</w:t>
+        <w:t>We</w:t>
+      </w:r>
+      <w:r>
+        <w:t>’ll now plot our model in order to assess if the model has zero conditional mean.</w:t>
       </w:r>
     </w:p>
     <w:p>
@@ -10712,10 +10542,10 @@
           <w:lang w:eastAsia="ja-JP"/>
         </w:rPr>
         <w:drawing>
-          <wp:inline distT="0" distB="0" distL="0" distR="0" wp14:anchorId="1E0B8051" wp14:editId="3A466045">
-            <wp:extent cx="3657600" cy="3657600"/>
+          <wp:inline distT="0" distB="0" distL="0" distR="0" wp14:anchorId="2473D92A" wp14:editId="0B5ED370">
+            <wp:extent cx="4876800" cy="3657600"/>
             <wp:effectExtent l="0" t="0" r="0" b="0"/>
-            <wp:docPr id="48" name="Picture"/>
+            <wp:docPr id="49" name="Picture"/>
             <wp:cNvGraphicFramePr/>
             <a:graphic xmlns:a="http://schemas.openxmlformats.org/drawingml/2006/main">
               <a:graphicData uri="http://schemas.openxmlformats.org/drawingml/2006/picture">
@@ -10735,7 +10565,7 @@
                   <pic:spPr bwMode="auto">
                     <a:xfrm>
                       <a:off x="0" y="0"/>
-                      <a:ext cx="3657600" cy="3657600"/>
+                      <a:ext cx="4876800" cy="3657600"/>
                     </a:xfrm>
                     <a:prstGeom prst="rect">
                       <a:avLst/>
@@ -10767,10 +10597,7 @@
         <w:pStyle w:val="BodyText"/>
       </w:pPr>
       <w:r>
-        <w:t>Is the assumption v</w:t>
-      </w:r>
-      <w:r>
-        <w:t xml:space="preserve">alid? </w:t>
+        <w:t xml:space="preserve">Is the assumption valid? </w:t>
       </w:r>
     </w:p>
     <w:p>
@@ -10860,10 +10687,10 @@
         <w:pStyle w:val="FirstParagraph"/>
       </w:pPr>
       <w:r>
-        <w:t>Checking the BP test result, the P-value</w:t>
-      </w:r>
-      <w:r>
-        <w:t xml:space="preserve"> is not small enough to reject the null hypothesis of homoscedasticity.</w:t>
+        <w:t>Checking the BP test result, the P-value is not small enough to reject t</w:t>
+      </w:r>
+      <w:r>
+        <w:t>he null hypothesis of homoscedasticity.</w:t>
       </w:r>
     </w:p>
     <w:p>
@@ -10871,7 +10698,6 @@
         <w:pStyle w:val="BodyText"/>
       </w:pPr>
       <w:r>
-        <w:lastRenderedPageBreak/>
         <w:t xml:space="preserve">Is the assumption valid? </w:t>
       </w:r>
     </w:p>
@@ -10882,6 +10708,7 @@
       <w:bookmarkStart w:id="52" w:name="clm-6---normality-of-residuals-2"/>
       <w:bookmarkEnd w:id="52"/>
       <w:r>
+        <w:lastRenderedPageBreak/>
         <w:t>CLM 6 - Normality of residuals</w:t>
       </w:r>
     </w:p>
@@ -10968,12 +10795,11 @@
           <w:noProof/>
           <w:lang w:eastAsia="ja-JP"/>
         </w:rPr>
-        <w:lastRenderedPageBreak/>
         <w:drawing>
-          <wp:inline distT="0" distB="0" distL="0" distR="0" wp14:anchorId="38E7FD6D" wp14:editId="36F20794">
+          <wp:inline distT="0" distB="0" distL="0" distR="0" wp14:anchorId="4FE2257C" wp14:editId="31C4EFEC">
             <wp:extent cx="3657600" cy="3657600"/>
             <wp:effectExtent l="0" t="0" r="0" b="0"/>
-            <wp:docPr id="49" name="Picture"/>
+            <wp:docPr id="50" name="Picture"/>
             <wp:cNvGraphicFramePr/>
             <a:graphic xmlns:a="http://schemas.openxmlformats.org/drawingml/2006/main">
               <a:graphicData uri="http://schemas.openxmlformats.org/drawingml/2006/picture">
@@ -11017,10 +10843,10 @@
           <w:lang w:eastAsia="ja-JP"/>
         </w:rPr>
         <w:drawing>
-          <wp:inline distT="0" distB="0" distL="0" distR="0" wp14:anchorId="7E198F74" wp14:editId="35A15B6A">
+          <wp:inline distT="0" distB="0" distL="0" distR="0" wp14:anchorId="6B34FD75" wp14:editId="6AEC71B4">
             <wp:extent cx="3657600" cy="3657600"/>
             <wp:effectExtent l="0" t="0" r="0" b="0"/>
-            <wp:docPr id="50" name="Picture"/>
+            <wp:docPr id="51" name="Picture"/>
             <wp:cNvGraphicFramePr/>
             <a:graphic xmlns:a="http://schemas.openxmlformats.org/drawingml/2006/main">
               <a:graphicData uri="http://schemas.openxmlformats.org/drawingml/2006/picture">
@@ -11064,6 +10890,7 @@
         <w:pStyle w:val="BodyText"/>
       </w:pPr>
       <w:r>
+        <w:lastRenderedPageBreak/>
         <w:t>The both plots are showing we have normality of residuals.</w:t>
       </w:r>
     </w:p>
@@ -11082,8 +10909,10 @@
       <w:bookmarkStart w:id="53" w:name="cooks-distance-2"/>
       <w:bookmarkEnd w:id="53"/>
       <w:r>
-        <w:lastRenderedPageBreak/>
-        <w:t>Cook’s distance</w:t>
+        <w:t>Cook’s</w:t>
+      </w:r>
+      <w:r>
+        <w:t xml:space="preserve"> distance</w:t>
       </w:r>
     </w:p>
     <w:p>
@@ -11175,11 +11004,12 @@
           <w:noProof/>
           <w:lang w:eastAsia="ja-JP"/>
         </w:rPr>
+        <w:lastRenderedPageBreak/>
         <w:drawing>
-          <wp:inline distT="0" distB="0" distL="0" distR="0" wp14:anchorId="0A3CB82B" wp14:editId="5672081C">
+          <wp:inline distT="0" distB="0" distL="0" distR="0" wp14:anchorId="0BD2FE81" wp14:editId="387A54EF">
             <wp:extent cx="3657600" cy="3657600"/>
             <wp:effectExtent l="0" t="0" r="0" b="0"/>
-            <wp:docPr id="51" name="Picture"/>
+            <wp:docPr id="52" name="Picture"/>
             <wp:cNvGraphicFramePr/>
             <a:graphic xmlns:a="http://schemas.openxmlformats.org/drawingml/2006/main">
               <a:graphicData uri="http://schemas.openxmlformats.org/drawingml/2006/picture">
@@ -11223,10 +11053,10 @@
           <w:lang w:eastAsia="ja-JP"/>
         </w:rPr>
         <w:drawing>
-          <wp:inline distT="0" distB="0" distL="0" distR="0" wp14:anchorId="6FAE06BE" wp14:editId="0245886F">
+          <wp:inline distT="0" distB="0" distL="0" distR="0" wp14:anchorId="481925E5" wp14:editId="07CFB091">
             <wp:extent cx="3657600" cy="3657600"/>
             <wp:effectExtent l="0" t="0" r="0" b="0"/>
-            <wp:docPr id="52" name="Picture"/>
+            <wp:docPr id="53" name="Picture"/>
             <wp:cNvGraphicFramePr/>
             <a:graphic xmlns:a="http://schemas.openxmlformats.org/drawingml/2006/main">
               <a:graphicData uri="http://schemas.openxmlformats.org/drawingml/2006/picture">
@@ -11270,7 +11100,6 @@
         <w:pStyle w:val="BodyText"/>
       </w:pPr>
       <w:r>
-        <w:lastRenderedPageBreak/>
         <w:t>There are some spikes however they are still well within the bounds of Cook’s distance.</w:t>
       </w:r>
     </w:p>
@@ -11321,6 +11150,7 @@
         <w:rPr>
           <w:rStyle w:val="VerbatimChar"/>
         </w:rPr>
+        <w:lastRenderedPageBreak/>
         <w:t>## [1] 37.99468</w:t>
       </w:r>
     </w:p>
@@ -11329,7 +11159,7 @@
         <w:pStyle w:val="FirstParagraph"/>
       </w:pPr>
       <w:r>
-        <w:t>The AIC for this model is 37.9946771 which is the highest of the 3 models.</w:t>
+        <w:t>The AIC for this model is 37.9946771 which is the highest of the 3 models, suggesting this is not a very good model according to AIC.</w:t>
       </w:r>
     </w:p>
     <w:p>
@@ -11347,7 +11177,1039 @@
         <w:pStyle w:val="FirstParagraph"/>
       </w:pPr>
       <w:r>
-        <w:t>We will now be adjusting the models in order as there were some CLM assumptions that were violated or not entirely met.</w:t>
+        <w:t>We will now be adjusting the models in order as there were some CLM assumptions that were violated or no</w:t>
+      </w:r>
+      <w:r>
+        <w:t>t entirely met.</w:t>
+      </w:r>
+    </w:p>
+    <w:p>
+      <w:pPr>
+        <w:pStyle w:val="Heading2"/>
+      </w:pPr>
+      <w:bookmarkStart w:id="56" w:name="clm-4---zero-conditional-mean-3"/>
+      <w:bookmarkEnd w:id="56"/>
+      <w:r>
+        <w:t>CLM 4 - Zero conditional mean</w:t>
+      </w:r>
+    </w:p>
+    <w:p>
+      <w:pPr>
+        <w:pStyle w:val="FirstParagraph"/>
+      </w:pPr>
+      <w:r>
+        <w:t>The fitted value plots for some of our models showed curvature towards the ends most likely influenced by outliers. Since our sample size n is relatively large, we may be able to use MLR 4’ Zero mean and zero c</w:t>
+      </w:r>
+      <w:r>
+        <w:t>orrelation (exogenity) instead of the standard CLM 4 assumption in order to address this violation.</w:t>
+      </w:r>
+    </w:p>
+    <w:p>
+      <w:pPr>
+        <w:pStyle w:val="Heading2"/>
+      </w:pPr>
+      <w:bookmarkStart w:id="57" w:name="clm-5---homoscedasticity-3"/>
+      <w:bookmarkEnd w:id="57"/>
+      <w:r>
+        <w:t>CLM 5 - Homoscedasticity</w:t>
+      </w:r>
+    </w:p>
+    <w:p>
+      <w:pPr>
+        <w:pStyle w:val="FirstParagraph"/>
+      </w:pPr>
+      <w:r>
+        <w:t>In order to address the possible violations of CLM 5 Homoscedasticity assumption, we will calculate heteroscedasticity robust standard errors.</w:t>
+      </w:r>
+    </w:p>
+    <w:p>
+      <w:pPr>
+        <w:pStyle w:val="Heading3"/>
+      </w:pPr>
+      <w:bookmarkStart w:id="58" w:name="model-1"/>
+      <w:bookmarkEnd w:id="58"/>
+      <w:r>
+        <w:t>Model 1</w:t>
+      </w:r>
+    </w:p>
+    <w:p>
+      <w:pPr>
+        <w:pStyle w:val="SourceCode"/>
+      </w:pPr>
+      <w:r>
+        <w:rPr>
+          <w:rStyle w:val="KeywordTok"/>
+        </w:rPr>
+        <w:t>coef</w:t>
+      </w:r>
+      <w:r>
+        <w:rPr>
+          <w:rStyle w:val="NormalTok"/>
+        </w:rPr>
+        <w:t>(</w:t>
+      </w:r>
+      <w:r>
+        <w:rPr>
+          <w:rStyle w:val="KeywordTok"/>
+        </w:rPr>
+        <w:t>summary</w:t>
+      </w:r>
+      <w:r>
+        <w:rPr>
+          <w:rStyle w:val="NormalTok"/>
+        </w:rPr>
+        <w:t xml:space="preserve">(model1))[, </w:t>
+      </w:r>
+      <w:r>
+        <w:rPr>
+          <w:rStyle w:val="DecValTok"/>
+        </w:rPr>
+        <w:t>2</w:t>
+      </w:r>
+      <w:r>
+        <w:rPr>
+          <w:rStyle w:val="NormalTok"/>
+        </w:rPr>
+        <w:t>]</w:t>
+      </w:r>
+    </w:p>
+    <w:p>
+      <w:pPr>
+        <w:pStyle w:val="SourceCode"/>
+      </w:pPr>
+      <w:r>
+        <w:rPr>
+          <w:rStyle w:val="VerbatimChar"/>
+        </w:rPr>
+        <w:t xml:space="preserve">## (Intercept)    logcrime     probarr logprobconv   logavgsen   logpolice </w:t>
+      </w:r>
+      <w:r>
+        <w:br/>
+      </w:r>
+      <w:r>
+        <w:rPr>
+          <w:rStyle w:val="VerbatimChar"/>
+        </w:rPr>
+        <w:t>##</w:t>
+      </w:r>
+      <w:r>
+        <w:rPr>
+          <w:rStyle w:val="VerbatimChar"/>
+        </w:rPr>
+        <w:t xml:space="preserve">  0.79178131  0.06894510  0.36987910  0.06209656  0.11618225  0.11195755 </w:t>
+      </w:r>
+      <w:r>
+        <w:br/>
+      </w:r>
+      <w:r>
+        <w:rPr>
+          <w:rStyle w:val="VerbatimChar"/>
+        </w:rPr>
+        <w:t xml:space="preserve">##      logmix </w:t>
+      </w:r>
+      <w:r>
+        <w:br/>
+      </w:r>
+      <w:r>
+        <w:rPr>
+          <w:rStyle w:val="VerbatimChar"/>
+        </w:rPr>
+        <w:t>##  0.05881954</w:t>
+      </w:r>
+    </w:p>
+    <w:p>
+      <w:pPr>
+        <w:pStyle w:val="SourceCode"/>
+      </w:pPr>
+      <w:r>
+        <w:rPr>
+          <w:rStyle w:val="NormalTok"/>
+        </w:rPr>
+        <w:t>(model1$se.adjusted &lt;-</w:t>
+      </w:r>
+      <w:r>
+        <w:rPr>
+          <w:rStyle w:val="StringTok"/>
+        </w:rPr>
+        <w:t xml:space="preserve"> </w:t>
+      </w:r>
+      <w:r>
+        <w:rPr>
+          <w:rStyle w:val="KeywordTok"/>
+        </w:rPr>
+        <w:t>sqrt</w:t>
+      </w:r>
+      <w:r>
+        <w:rPr>
+          <w:rStyle w:val="NormalTok"/>
+        </w:rPr>
+        <w:t>(</w:t>
+      </w:r>
+      <w:r>
+        <w:rPr>
+          <w:rStyle w:val="KeywordTok"/>
+        </w:rPr>
+        <w:t>diag</w:t>
+      </w:r>
+      <w:r>
+        <w:rPr>
+          <w:rStyle w:val="NormalTok"/>
+        </w:rPr>
+        <w:t>(</w:t>
+      </w:r>
+      <w:r>
+        <w:rPr>
+          <w:rStyle w:val="KeywordTok"/>
+        </w:rPr>
+        <w:t>vcovHC</w:t>
+      </w:r>
+      <w:r>
+        <w:rPr>
+          <w:rStyle w:val="NormalTok"/>
+        </w:rPr>
+        <w:t>(model1))))</w:t>
+      </w:r>
+    </w:p>
+    <w:p>
+      <w:pPr>
+        <w:pStyle w:val="SourceCode"/>
+      </w:pPr>
+      <w:r>
+        <w:rPr>
+          <w:rStyle w:val="VerbatimChar"/>
+        </w:rPr>
+        <w:t xml:space="preserve">## (Intercept)    logcrime     probarr logprobconv   logavgsen   logpolice </w:t>
+      </w:r>
+      <w:r>
+        <w:br/>
+      </w:r>
+      <w:r>
+        <w:rPr>
+          <w:rStyle w:val="VerbatimChar"/>
+        </w:rPr>
+        <w:t>##  0.67896991  0.082671</w:t>
+      </w:r>
+      <w:r>
+        <w:rPr>
+          <w:rStyle w:val="VerbatimChar"/>
+        </w:rPr>
+        <w:t xml:space="preserve">05  0.34124047  0.06952464  0.10253441  0.09683524 </w:t>
+      </w:r>
+      <w:r>
+        <w:br/>
+      </w:r>
+      <w:r>
+        <w:rPr>
+          <w:rStyle w:val="VerbatimChar"/>
+        </w:rPr>
+        <w:t xml:space="preserve">##      logmix </w:t>
+      </w:r>
+      <w:r>
+        <w:br/>
+      </w:r>
+      <w:r>
+        <w:rPr>
+          <w:rStyle w:val="VerbatimChar"/>
+        </w:rPr>
+        <w:t>##  0.06779809</w:t>
+      </w:r>
+    </w:p>
+    <w:p>
+      <w:pPr>
+        <w:pStyle w:val="Heading3"/>
+      </w:pPr>
+      <w:bookmarkStart w:id="59" w:name="model-2"/>
+      <w:bookmarkEnd w:id="59"/>
+      <w:r>
+        <w:t>Model 2</w:t>
+      </w:r>
+    </w:p>
+    <w:p>
+      <w:pPr>
+        <w:pStyle w:val="SourceCode"/>
+      </w:pPr>
+      <w:r>
+        <w:rPr>
+          <w:rStyle w:val="KeywordTok"/>
+        </w:rPr>
+        <w:t>coef</w:t>
+      </w:r>
+      <w:r>
+        <w:rPr>
+          <w:rStyle w:val="NormalTok"/>
+        </w:rPr>
+        <w:t>(</w:t>
+      </w:r>
+      <w:r>
+        <w:rPr>
+          <w:rStyle w:val="KeywordTok"/>
+        </w:rPr>
+        <w:t>summary</w:t>
+      </w:r>
+      <w:r>
+        <w:rPr>
+          <w:rStyle w:val="NormalTok"/>
+        </w:rPr>
+        <w:t xml:space="preserve">(model2))[, </w:t>
+      </w:r>
+      <w:r>
+        <w:rPr>
+          <w:rStyle w:val="DecValTok"/>
+        </w:rPr>
+        <w:t>2</w:t>
+      </w:r>
+      <w:r>
+        <w:rPr>
+          <w:rStyle w:val="NormalTok"/>
+        </w:rPr>
+        <w:t>]</w:t>
+      </w:r>
+    </w:p>
+    <w:p>
+      <w:pPr>
+        <w:pStyle w:val="SourceCode"/>
+      </w:pPr>
+      <w:r>
+        <w:rPr>
+          <w:rStyle w:val="VerbatimChar"/>
+        </w:rPr>
+        <w:t xml:space="preserve">## (Intercept)    logcrime     probarr logprobconv   logavgsen   logpolice </w:t>
+      </w:r>
+      <w:r>
+        <w:br/>
+      </w:r>
+      <w:r>
+        <w:rPr>
+          <w:rStyle w:val="VerbatimChar"/>
+        </w:rPr>
+        <w:t>##  1.12072823  0.10331934  0.35931329  0.06841172  0.11212742</w:t>
+      </w:r>
+      <w:r>
+        <w:rPr>
+          <w:rStyle w:val="VerbatimChar"/>
+        </w:rPr>
+        <w:t xml:space="preserve">  0.12511552 </w:t>
+      </w:r>
+      <w:r>
+        <w:br/>
+      </w:r>
+      <w:r>
+        <w:rPr>
+          <w:rStyle w:val="VerbatimChar"/>
+        </w:rPr>
+        <w:t xml:space="preserve">##  logdensity      logtax   logpctmin      logmix    logymale </w:t>
+      </w:r>
+      <w:r>
+        <w:br/>
+      </w:r>
+      <w:r>
+        <w:rPr>
+          <w:rStyle w:val="VerbatimChar"/>
+        </w:rPr>
+        <w:t>##  0.05627013  0.13101419  0.04084239  0.06643983  0.16132430</w:t>
+      </w:r>
+    </w:p>
+    <w:p>
+      <w:pPr>
+        <w:pStyle w:val="SourceCode"/>
+      </w:pPr>
+      <w:r>
+        <w:rPr>
+          <w:rStyle w:val="NormalTok"/>
+        </w:rPr>
+        <w:t>(model2$se.adjusted &lt;-</w:t>
+      </w:r>
+      <w:r>
+        <w:rPr>
+          <w:rStyle w:val="StringTok"/>
+        </w:rPr>
+        <w:t xml:space="preserve"> </w:t>
+      </w:r>
+      <w:r>
+        <w:rPr>
+          <w:rStyle w:val="KeywordTok"/>
+        </w:rPr>
+        <w:t>sqrt</w:t>
+      </w:r>
+      <w:r>
+        <w:rPr>
+          <w:rStyle w:val="NormalTok"/>
+        </w:rPr>
+        <w:t>(</w:t>
+      </w:r>
+      <w:r>
+        <w:rPr>
+          <w:rStyle w:val="KeywordTok"/>
+        </w:rPr>
+        <w:t>diag</w:t>
+      </w:r>
+      <w:r>
+        <w:rPr>
+          <w:rStyle w:val="NormalTok"/>
+        </w:rPr>
+        <w:t>(</w:t>
+      </w:r>
+      <w:r>
+        <w:rPr>
+          <w:rStyle w:val="KeywordTok"/>
+        </w:rPr>
+        <w:t>vcovHC</w:t>
+      </w:r>
+      <w:r>
+        <w:rPr>
+          <w:rStyle w:val="NormalTok"/>
+        </w:rPr>
+        <w:t>(model2))))</w:t>
+      </w:r>
+    </w:p>
+    <w:p>
+      <w:pPr>
+        <w:pStyle w:val="SourceCode"/>
+      </w:pPr>
+      <w:r>
+        <w:rPr>
+          <w:rStyle w:val="VerbatimChar"/>
+        </w:rPr>
+        <w:t xml:space="preserve">## (Intercept)    logcrime     probarr logprobconv   logavgsen  </w:t>
+      </w:r>
+      <w:r>
+        <w:rPr>
+          <w:rStyle w:val="VerbatimChar"/>
+        </w:rPr>
+        <w:t xml:space="preserve"> logpolice </w:t>
+      </w:r>
+      <w:r>
+        <w:br/>
+      </w:r>
+      <w:r>
+        <w:rPr>
+          <w:rStyle w:val="VerbatimChar"/>
+        </w:rPr>
+        <w:t xml:space="preserve">##  1.43429852  0.12265221  0.38445249  0.08437148  0.10627715  0.13583936 </w:t>
+      </w:r>
+      <w:r>
+        <w:br/>
+      </w:r>
+      <w:r>
+        <w:rPr>
+          <w:rStyle w:val="VerbatimChar"/>
+        </w:rPr>
+        <w:lastRenderedPageBreak/>
+        <w:t xml:space="preserve">##  logdensity      logtax   logpctmin      logmix    logymale </w:t>
+      </w:r>
+      <w:r>
+        <w:br/>
+      </w:r>
+      <w:r>
+        <w:rPr>
+          <w:rStyle w:val="VerbatimChar"/>
+        </w:rPr>
+        <w:t>##  0.05989955  0.14400446  0.04552969  0.07354445  0.24169374</w:t>
+      </w:r>
+    </w:p>
+    <w:p>
+      <w:pPr>
+        <w:pStyle w:val="Heading3"/>
+      </w:pPr>
+      <w:bookmarkStart w:id="60" w:name="model-3"/>
+      <w:bookmarkEnd w:id="60"/>
+      <w:r>
+        <w:t>Model 3</w:t>
+      </w:r>
+    </w:p>
+    <w:p>
+      <w:pPr>
+        <w:pStyle w:val="SourceCode"/>
+      </w:pPr>
+      <w:r>
+        <w:rPr>
+          <w:rStyle w:val="KeywordTok"/>
+        </w:rPr>
+        <w:t>coef</w:t>
+      </w:r>
+      <w:r>
+        <w:rPr>
+          <w:rStyle w:val="NormalTok"/>
+        </w:rPr>
+        <w:t>(</w:t>
+      </w:r>
+      <w:r>
+        <w:rPr>
+          <w:rStyle w:val="KeywordTok"/>
+        </w:rPr>
+        <w:t>summary</w:t>
+      </w:r>
+      <w:r>
+        <w:rPr>
+          <w:rStyle w:val="NormalTok"/>
+        </w:rPr>
+        <w:t xml:space="preserve">(model3))[, </w:t>
+      </w:r>
+      <w:r>
+        <w:rPr>
+          <w:rStyle w:val="DecValTok"/>
+        </w:rPr>
+        <w:t>2</w:t>
+      </w:r>
+      <w:r>
+        <w:rPr>
+          <w:rStyle w:val="NormalTok"/>
+        </w:rPr>
+        <w:t>]</w:t>
+      </w:r>
+    </w:p>
+    <w:p>
+      <w:pPr>
+        <w:pStyle w:val="SourceCode"/>
+      </w:pPr>
+      <w:r>
+        <w:rPr>
+          <w:rStyle w:val="VerbatimChar"/>
+        </w:rPr>
+        <w:t>##  (I</w:t>
+      </w:r>
+      <w:r>
+        <w:rPr>
+          <w:rStyle w:val="VerbatimChar"/>
+        </w:rPr>
+        <w:t xml:space="preserve">ntercept)     logcrime      probarr  logprobconv    logavgsen </w:t>
+      </w:r>
+      <w:r>
+        <w:br/>
+      </w:r>
+      <w:r>
+        <w:rPr>
+          <w:rStyle w:val="VerbatimChar"/>
+        </w:rPr>
+        <w:t xml:space="preserve">## 2.0375701946 0.1195066365 0.3809061069 0.0740658421 0.1315522760 </w:t>
+      </w:r>
+      <w:r>
+        <w:br/>
+      </w:r>
+      <w:r>
+        <w:rPr>
+          <w:rStyle w:val="VerbatimChar"/>
+        </w:rPr>
+        <w:t xml:space="preserve">##    logpolice   logdensity       logtax    logpctmin       logmix </w:t>
+      </w:r>
+      <w:r>
+        <w:br/>
+      </w:r>
+      <w:r>
+        <w:rPr>
+          <w:rStyle w:val="VerbatimChar"/>
+        </w:rPr>
+        <w:t xml:space="preserve">## 0.1476311904 0.0896281438 0.1674219738 0.0648137013 </w:t>
+      </w:r>
+      <w:r>
+        <w:rPr>
+          <w:rStyle w:val="VerbatimChar"/>
+        </w:rPr>
+        <w:t xml:space="preserve">0.0739725204 </w:t>
+      </w:r>
+      <w:r>
+        <w:br/>
+      </w:r>
+      <w:r>
+        <w:rPr>
+          <w:rStyle w:val="VerbatimChar"/>
+        </w:rPr>
+        <w:t xml:space="preserve">##     logymale         west      central        urban   logwagecon </w:t>
+      </w:r>
+      <w:r>
+        <w:br/>
+      </w:r>
+      <w:r>
+        <w:rPr>
+          <w:rStyle w:val="VerbatimChar"/>
+        </w:rPr>
+        <w:t xml:space="preserve">## 0.1853157460 0.0872669332 0.1489925324 0.1684485986 0.2593767549 </w:t>
+      </w:r>
+      <w:r>
+        <w:br/>
+      </w:r>
+      <w:r>
+        <w:rPr>
+          <w:rStyle w:val="VerbatimChar"/>
+        </w:rPr>
+        <w:t xml:space="preserve">##      wagetuc      wagetrd      wagefir   logwageser      wagemfg </w:t>
+      </w:r>
+      <w:r>
+        <w:br/>
+      </w:r>
+      <w:r>
+        <w:rPr>
+          <w:rStyle w:val="VerbatimChar"/>
+        </w:rPr>
+        <w:t xml:space="preserve">## 0.0004848938 0.0014940057 0.0008935393 0.1260606829 0.0004565242 </w:t>
+      </w:r>
+      <w:r>
+        <w:br/>
+      </w:r>
+      <w:r>
+        <w:rPr>
+          <w:rStyle w:val="VerbatimChar"/>
+        </w:rPr>
+        <w:t xml:space="preserve">##      wagefed      wagesta      wageloc </w:t>
+      </w:r>
+      <w:r>
+        <w:br/>
+      </w:r>
+      <w:r>
+        <w:rPr>
+          <w:rStyle w:val="VerbatimChar"/>
+        </w:rPr>
+        <w:t>## 0.0008815037 0.0008485928 0.0015995764</w:t>
+      </w:r>
+    </w:p>
+    <w:p>
+      <w:pPr>
+        <w:pStyle w:val="SourceCode"/>
+      </w:pPr>
+      <w:r>
+        <w:rPr>
+          <w:rStyle w:val="NormalTok"/>
+        </w:rPr>
+        <w:t>(model3$se.adjusted &lt;-</w:t>
+      </w:r>
+      <w:r>
+        <w:rPr>
+          <w:rStyle w:val="StringTok"/>
+        </w:rPr>
+        <w:t xml:space="preserve"> </w:t>
+      </w:r>
+      <w:r>
+        <w:rPr>
+          <w:rStyle w:val="KeywordTok"/>
+        </w:rPr>
+        <w:t>sqrt</w:t>
+      </w:r>
+      <w:r>
+        <w:rPr>
+          <w:rStyle w:val="NormalTok"/>
+        </w:rPr>
+        <w:t>(</w:t>
+      </w:r>
+      <w:r>
+        <w:rPr>
+          <w:rStyle w:val="KeywordTok"/>
+        </w:rPr>
+        <w:t>diag</w:t>
+      </w:r>
+      <w:r>
+        <w:rPr>
+          <w:rStyle w:val="NormalTok"/>
+        </w:rPr>
+        <w:t>(</w:t>
+      </w:r>
+      <w:r>
+        <w:rPr>
+          <w:rStyle w:val="KeywordTok"/>
+        </w:rPr>
+        <w:t>vcovHC</w:t>
+      </w:r>
+      <w:r>
+        <w:rPr>
+          <w:rStyle w:val="NormalTok"/>
+        </w:rPr>
+        <w:t>(model3))))</w:t>
+      </w:r>
+    </w:p>
+    <w:p>
+      <w:pPr>
+        <w:pStyle w:val="SourceCode"/>
+      </w:pPr>
+      <w:r>
+        <w:rPr>
+          <w:rStyle w:val="VerbatimChar"/>
+        </w:rPr>
+        <w:t>##  (Intercept)     logcrime      probarr  logprobc</w:t>
+      </w:r>
+      <w:r>
+        <w:rPr>
+          <w:rStyle w:val="VerbatimChar"/>
+        </w:rPr>
+        <w:t xml:space="preserve">onv    logavgsen </w:t>
+      </w:r>
+      <w:r>
+        <w:br/>
+      </w:r>
+      <w:r>
+        <w:rPr>
+          <w:rStyle w:val="VerbatimChar"/>
+        </w:rPr>
+        <w:t xml:space="preserve">## 2.3887671032 0.1904656805 0.4114521222 0.1131892621 0.1429948150 </w:t>
+      </w:r>
+      <w:r>
+        <w:br/>
+      </w:r>
+      <w:r>
+        <w:rPr>
+          <w:rStyle w:val="VerbatimChar"/>
+        </w:rPr>
+        <w:t xml:space="preserve">##    logpolice   logdensity       logtax    logpctmin       logmix </w:t>
+      </w:r>
+      <w:r>
+        <w:br/>
+      </w:r>
+      <w:r>
+        <w:rPr>
+          <w:rStyle w:val="VerbatimChar"/>
+        </w:rPr>
+        <w:t xml:space="preserve">## 0.1650621562 0.1043631263 0.2305953809 0.0901974581 0.0924087356 </w:t>
+      </w:r>
+      <w:r>
+        <w:br/>
+      </w:r>
+      <w:r>
+        <w:rPr>
+          <w:rStyle w:val="VerbatimChar"/>
+        </w:rPr>
+        <w:t xml:space="preserve">##     logymale         west   </w:t>
+      </w:r>
+      <w:r>
+        <w:rPr>
+          <w:rStyle w:val="VerbatimChar"/>
+        </w:rPr>
+        <w:t xml:space="preserve">   central        urban   logwagecon </w:t>
+      </w:r>
+      <w:r>
+        <w:br/>
+      </w:r>
+      <w:r>
+        <w:rPr>
+          <w:rStyle w:val="VerbatimChar"/>
+        </w:rPr>
+        <w:t xml:space="preserve">## 0.2796174017 0.1064263357 0.1649583437 0.1931151236 0.2744396082 </w:t>
+      </w:r>
+      <w:r>
+        <w:br/>
+      </w:r>
+      <w:r>
+        <w:rPr>
+          <w:rStyle w:val="VerbatimChar"/>
+        </w:rPr>
+        <w:t xml:space="preserve">##      wagetuc      wagetrd      wagefir   logwageser      wagemfg </w:t>
+      </w:r>
+      <w:r>
+        <w:br/>
+      </w:r>
+      <w:r>
+        <w:rPr>
+          <w:rStyle w:val="VerbatimChar"/>
+        </w:rPr>
+        <w:t xml:space="preserve">## 0.0006598016 0.0017896417 0.0011538875 0.1111826014 0.0004584581 </w:t>
+      </w:r>
+      <w:r>
+        <w:br/>
+      </w:r>
+      <w:r>
+        <w:rPr>
+          <w:rStyle w:val="VerbatimChar"/>
+        </w:rPr>
+        <w:t>##      wag</w:t>
+      </w:r>
+      <w:r>
+        <w:rPr>
+          <w:rStyle w:val="VerbatimChar"/>
+        </w:rPr>
+        <w:t xml:space="preserve">efed      wagesta      wageloc </w:t>
+      </w:r>
+      <w:r>
+        <w:br/>
+      </w:r>
+      <w:r>
+        <w:rPr>
+          <w:rStyle w:val="VerbatimChar"/>
+        </w:rPr>
+        <w:t>## 0.0010681425 0.0010781599 0.0025036122</w:t>
+      </w:r>
+    </w:p>
+    <w:p>
+      <w:pPr>
+        <w:pStyle w:val="FirstParagraph"/>
+      </w:pPr>
+      <w:r>
+        <w:t>Heteroscedasticity robust standard errors tend to be more conservative. You can confirm by looking at the values of the robust standard errors which tend to be larger than those of the original standard errors.</w:t>
+      </w:r>
+    </w:p>
+    <w:p>
+      <w:pPr>
+        <w:pStyle w:val="Heading1"/>
+      </w:pPr>
+      <w:bookmarkStart w:id="61" w:name="model-analysis"/>
+      <w:bookmarkEnd w:id="61"/>
+      <w:r>
+        <w:t>Model Analysis</w:t>
+      </w:r>
+    </w:p>
+    <w:p>
+      <w:pPr>
+        <w:pStyle w:val="SourceCode"/>
+      </w:pPr>
+      <w:r>
+        <w:rPr>
+          <w:rStyle w:val="KeywordTok"/>
+        </w:rPr>
+        <w:t>stargazer</w:t>
+      </w:r>
+      <w:r>
+        <w:rPr>
+          <w:rStyle w:val="NormalTok"/>
+        </w:rPr>
+        <w:t>(model1, model2, mode</w:t>
+      </w:r>
+      <w:r>
+        <w:rPr>
+          <w:rStyle w:val="NormalTok"/>
+        </w:rPr>
+        <w:t xml:space="preserve">l3, </w:t>
+      </w:r>
+      <w:r>
+        <w:rPr>
+          <w:rStyle w:val="DataTypeTok"/>
+        </w:rPr>
+        <w:t>omit.stat =</w:t>
+      </w:r>
+      <w:r>
+        <w:rPr>
+          <w:rStyle w:val="NormalTok"/>
+        </w:rPr>
+        <w:t xml:space="preserve"> </w:t>
+      </w:r>
+      <w:r>
+        <w:rPr>
+          <w:rStyle w:val="StringTok"/>
+        </w:rPr>
+        <w:t>"f"</w:t>
+      </w:r>
+      <w:r>
+        <w:rPr>
+          <w:rStyle w:val="NormalTok"/>
+        </w:rPr>
+        <w:t xml:space="preserve">, </w:t>
+      </w:r>
+      <w:r>
+        <w:rPr>
+          <w:rStyle w:val="DataTypeTok"/>
+        </w:rPr>
+        <w:t>header=</w:t>
+      </w:r>
+      <w:r>
+        <w:rPr>
+          <w:rStyle w:val="OtherTok"/>
+        </w:rPr>
+        <w:t>FALSE</w:t>
+      </w:r>
+      <w:r>
+        <w:rPr>
+          <w:rStyle w:val="NormalTok"/>
+        </w:rPr>
+        <w:t xml:space="preserve">, </w:t>
+      </w:r>
+      <w:r>
+        <w:br/>
+      </w:r>
+      <w:r>
+        <w:rPr>
+          <w:rStyle w:val="NormalTok"/>
+        </w:rPr>
+        <w:t xml:space="preserve">          </w:t>
+      </w:r>
+      <w:r>
+        <w:rPr>
+          <w:rStyle w:val="DataTypeTok"/>
+        </w:rPr>
+        <w:t>title =</w:t>
+      </w:r>
+      <w:r>
+        <w:rPr>
+          <w:rStyle w:val="NormalTok"/>
+        </w:rPr>
+        <w:t xml:space="preserve"> </w:t>
+      </w:r>
+      <w:r>
+        <w:rPr>
+          <w:rStyle w:val="StringTok"/>
+        </w:rPr>
+        <w:t>"Models for predicting probability of prison sentences"</w:t>
+      </w:r>
+      <w:r>
+        <w:rPr>
+          <w:rStyle w:val="NormalTok"/>
+        </w:rPr>
+        <w:t>,</w:t>
+      </w:r>
+      <w:r>
+        <w:br/>
+      </w:r>
+      <w:r>
+        <w:rPr>
+          <w:rStyle w:val="NormalTok"/>
+        </w:rPr>
+        <w:t xml:space="preserve">          </w:t>
+      </w:r>
+      <w:r>
+        <w:rPr>
+          <w:rStyle w:val="DataTypeTok"/>
+        </w:rPr>
+        <w:t>se =</w:t>
+      </w:r>
+      <w:r>
+        <w:rPr>
+          <w:rStyle w:val="NormalTok"/>
+        </w:rPr>
+        <w:t xml:space="preserve"> </w:t>
+      </w:r>
+      <w:r>
+        <w:br/>
+      </w:r>
+      <w:r>
+        <w:rPr>
+          <w:rStyle w:val="NormalTok"/>
+        </w:rPr>
+        <w:t xml:space="preserve">            </w:t>
+      </w:r>
+      <w:r>
+        <w:rPr>
+          <w:rStyle w:val="KeywordTok"/>
+        </w:rPr>
+        <w:t>list</w:t>
+      </w:r>
+      <w:r>
+        <w:rPr>
+          <w:rStyle w:val="NormalTok"/>
+        </w:rPr>
+        <w:t>(model1$se.adjusted, model2$se.adjusted,</w:t>
+      </w:r>
+      <w:r>
+        <w:br/>
+      </w:r>
+      <w:r>
+        <w:rPr>
+          <w:rStyle w:val="NormalTok"/>
+        </w:rPr>
+        <w:t xml:space="preserve">                 model3$se.adjusted),</w:t>
+      </w:r>
+      <w:r>
+        <w:br/>
+      </w:r>
+      <w:r>
+        <w:rPr>
+          <w:rStyle w:val="NormalTok"/>
+        </w:rPr>
+        <w:t xml:space="preserve">          </w:t>
+      </w:r>
+      <w:r>
+        <w:rPr>
+          <w:rStyle w:val="DataTypeTok"/>
+        </w:rPr>
+        <w:t>star.cutoffs =</w:t>
+      </w:r>
+      <w:r>
+        <w:rPr>
+          <w:rStyle w:val="NormalTok"/>
+        </w:rPr>
+        <w:t xml:space="preserve"> </w:t>
+      </w:r>
+      <w:r>
+        <w:rPr>
+          <w:rStyle w:val="KeywordTok"/>
+        </w:rPr>
+        <w:t>c</w:t>
+      </w:r>
+      <w:r>
+        <w:rPr>
+          <w:rStyle w:val="NormalTok"/>
+        </w:rPr>
+        <w:t>(</w:t>
+      </w:r>
+      <w:r>
+        <w:rPr>
+          <w:rStyle w:val="FloatTok"/>
+        </w:rPr>
+        <w:t>0.05</w:t>
+      </w:r>
+      <w:r>
+        <w:rPr>
+          <w:rStyle w:val="NormalTok"/>
+        </w:rPr>
+        <w:t xml:space="preserve">, </w:t>
+      </w:r>
+      <w:r>
+        <w:rPr>
+          <w:rStyle w:val="FloatTok"/>
+        </w:rPr>
+        <w:t>0</w:t>
+      </w:r>
+      <w:r>
+        <w:rPr>
+          <w:rStyle w:val="FloatTok"/>
+        </w:rPr>
+        <w:t>.01</w:t>
+      </w:r>
+      <w:r>
+        <w:rPr>
+          <w:rStyle w:val="NormalTok"/>
+        </w:rPr>
+        <w:t xml:space="preserve">, </w:t>
+      </w:r>
+      <w:r>
+        <w:rPr>
+          <w:rStyle w:val="FloatTok"/>
+        </w:rPr>
+        <w:t>0.001</w:t>
+      </w:r>
+      <w:r>
+        <w:rPr>
+          <w:rStyle w:val="NormalTok"/>
+        </w:rPr>
+        <w:t xml:space="preserve">), </w:t>
+      </w:r>
+      <w:r>
+        <w:rPr>
+          <w:rStyle w:val="DataTypeTok"/>
+        </w:rPr>
+        <w:t>no.space =</w:t>
+      </w:r>
+      <w:r>
+        <w:rPr>
+          <w:rStyle w:val="NormalTok"/>
+        </w:rPr>
+        <w:t xml:space="preserve"> </w:t>
+      </w:r>
+      <w:r>
+        <w:rPr>
+          <w:rStyle w:val="OtherTok"/>
+        </w:rPr>
+        <w:t>TRUE</w:t>
+      </w:r>
+      <w:r>
+        <w:rPr>
+          <w:rStyle w:val="NormalTok"/>
+        </w:rPr>
+        <w:t>)</w:t>
+      </w:r>
+    </w:p>
+    <w:p>
+      <w:pPr>
+        <w:pStyle w:val="Heading2"/>
+      </w:pPr>
+      <w:bookmarkStart w:id="62" w:name="model-1-1"/>
+      <w:bookmarkEnd w:id="62"/>
+      <w:r>
+        <w:t>Model 1</w:t>
+      </w:r>
+    </w:p>
+    <w:p>
+      <w:pPr>
+        <w:pStyle w:val="FirstParagraph"/>
+      </w:pPr>
+      <w:r>
+        <w:t>,  and  have very small P-values suggesting strong stastical significance. Contrary to my initial hypothesis, all the original co-efficients except for logmix are negative. 1% increase in  and  results in -30.4% and -2</w:t>
+      </w:r>
+      <w:r>
+        <w:t>0.1% impact on the dependent variable  which are both practically significant.</w:t>
       </w:r>
     </w:p>
     <w:p>
@@ -11355,900 +12217,7 @@
         <w:pStyle w:val="BodyText"/>
       </w:pPr>
       <w:r>
-        <w:t>In order to address the possible violations</w:t>
-      </w:r>
-      <w:r>
-        <w:t xml:space="preserve"> of CLM 5 Homoscedasticity assumption, we will be converting our coefficients using heteroscedasticity robust standard errors.</w:t>
-      </w:r>
-    </w:p>
-    <w:p>
-      <w:pPr>
-        <w:pStyle w:val="Heading2"/>
-      </w:pPr>
-      <w:bookmarkStart w:id="56" w:name="model-1"/>
-      <w:bookmarkEnd w:id="56"/>
-      <w:r>
-        <w:t>Model 1</w:t>
-      </w:r>
-    </w:p>
-    <w:p>
-      <w:pPr>
-        <w:pStyle w:val="SourceCode"/>
-      </w:pPr>
-      <w:r>
-        <w:rPr>
-          <w:rStyle w:val="NormalTok"/>
-        </w:rPr>
-        <w:t>model1$coefficients</w:t>
-      </w:r>
-    </w:p>
-    <w:p>
-      <w:pPr>
-        <w:pStyle w:val="SourceCode"/>
-      </w:pPr>
-      <w:r>
-        <w:rPr>
-          <w:rStyle w:val="VerbatimChar"/>
-        </w:rPr>
-        <w:t xml:space="preserve">## (Intercept)    logcrime     probarr logprobconv   logavgsen   logpolice </w:t>
-      </w:r>
-      <w:r>
-        <w:br/>
-      </w:r>
-      <w:r>
-        <w:rPr>
-          <w:rStyle w:val="VerbatimChar"/>
-        </w:rPr>
-        <w:t>## -1.99145420 -0.3040820</w:t>
-      </w:r>
-      <w:r>
-        <w:rPr>
-          <w:rStyle w:val="VerbatimChar"/>
-        </w:rPr>
-        <w:t xml:space="preserve">8 -0.32580565 -0.20125641 -0.03140236 -0.05106572 </w:t>
-      </w:r>
-      <w:r>
-        <w:br/>
-      </w:r>
-      <w:r>
-        <w:rPr>
-          <w:rStyle w:val="VerbatimChar"/>
-        </w:rPr>
-        <w:t xml:space="preserve">##      logmix </w:t>
-      </w:r>
-      <w:r>
-        <w:br/>
-      </w:r>
-      <w:r>
-        <w:rPr>
-          <w:rStyle w:val="VerbatimChar"/>
-        </w:rPr>
-        <w:t>##  0.30975736</w:t>
-      </w:r>
-    </w:p>
-    <w:p>
-      <w:pPr>
-        <w:pStyle w:val="SourceCode"/>
-      </w:pPr>
-      <w:r>
-        <w:rPr>
-          <w:rStyle w:val="NormalTok"/>
-        </w:rPr>
-        <w:t>(model1$adjusted_coefficients &lt;-</w:t>
-      </w:r>
-      <w:r>
-        <w:rPr>
-          <w:rStyle w:val="StringTok"/>
-        </w:rPr>
-        <w:t xml:space="preserve"> </w:t>
-      </w:r>
-      <w:r>
-        <w:rPr>
-          <w:rStyle w:val="KeywordTok"/>
-        </w:rPr>
-        <w:t>sqrt</w:t>
-      </w:r>
-      <w:r>
-        <w:rPr>
-          <w:rStyle w:val="NormalTok"/>
-        </w:rPr>
-        <w:t>(</w:t>
-      </w:r>
-      <w:r>
-        <w:rPr>
-          <w:rStyle w:val="KeywordTok"/>
-        </w:rPr>
-        <w:t>diag</w:t>
-      </w:r>
-      <w:r>
-        <w:rPr>
-          <w:rStyle w:val="NormalTok"/>
-        </w:rPr>
-        <w:t>(</w:t>
-      </w:r>
-      <w:r>
-        <w:rPr>
-          <w:rStyle w:val="KeywordTok"/>
-        </w:rPr>
-        <w:t>vcovHC</w:t>
-      </w:r>
-      <w:r>
-        <w:rPr>
-          <w:rStyle w:val="NormalTok"/>
-        </w:rPr>
-        <w:t>(model1))))</w:t>
-      </w:r>
-    </w:p>
-    <w:p>
-      <w:pPr>
-        <w:pStyle w:val="SourceCode"/>
-      </w:pPr>
-      <w:r>
-        <w:rPr>
-          <w:rStyle w:val="VerbatimChar"/>
-        </w:rPr>
-        <w:t xml:space="preserve">## (Intercept)    logcrime     probarr logprobconv   logavgsen   logpolice </w:t>
-      </w:r>
-      <w:r>
-        <w:br/>
-      </w:r>
-      <w:r>
-        <w:rPr>
-          <w:rStyle w:val="VerbatimChar"/>
-        </w:rPr>
-        <w:t>##  0.67896991  0.08267105  0.3412404</w:t>
-      </w:r>
-      <w:r>
-        <w:rPr>
-          <w:rStyle w:val="VerbatimChar"/>
-        </w:rPr>
-        <w:t xml:space="preserve">7  0.06952464  0.10253441  0.09683524 </w:t>
-      </w:r>
-      <w:r>
-        <w:br/>
-      </w:r>
-      <w:r>
-        <w:rPr>
-          <w:rStyle w:val="VerbatimChar"/>
-        </w:rPr>
-        <w:t xml:space="preserve">##      logmix </w:t>
-      </w:r>
-      <w:r>
-        <w:br/>
-      </w:r>
-      <w:r>
-        <w:rPr>
-          <w:rStyle w:val="VerbatimChar"/>
-        </w:rPr>
-        <w:t>##  0.06779809</w:t>
-      </w:r>
-    </w:p>
-    <w:p>
-      <w:pPr>
-        <w:pStyle w:val="Heading2"/>
-      </w:pPr>
-      <w:bookmarkStart w:id="57" w:name="model-2"/>
-      <w:bookmarkEnd w:id="57"/>
-      <w:r>
-        <w:t>Model 2</w:t>
-      </w:r>
-    </w:p>
-    <w:p>
-      <w:pPr>
-        <w:pStyle w:val="SourceCode"/>
-      </w:pPr>
-      <w:r>
-        <w:rPr>
-          <w:rStyle w:val="NormalTok"/>
-        </w:rPr>
-        <w:t>model2$coefficients</w:t>
-      </w:r>
-    </w:p>
-    <w:p>
-      <w:pPr>
-        <w:pStyle w:val="SourceCode"/>
-      </w:pPr>
-      <w:r>
-        <w:rPr>
-          <w:rStyle w:val="VerbatimChar"/>
-        </w:rPr>
-        <w:t xml:space="preserve">## (Intercept)    logcrime     probarr logprobconv   logavgsen   logpolice </w:t>
-      </w:r>
-      <w:r>
-        <w:br/>
-      </w:r>
-      <w:r>
-        <w:rPr>
-          <w:rStyle w:val="VerbatimChar"/>
-        </w:rPr>
-        <w:t xml:space="preserve">## -2.81273396 -0.41212132 -0.35930841 -0.30460079 -0.02495748  0.06231808 </w:t>
-      </w:r>
-      <w:r>
-        <w:br/>
-      </w:r>
-      <w:r>
-        <w:rPr>
-          <w:rStyle w:val="VerbatimChar"/>
-        </w:rPr>
-        <w:t>##  lo</w:t>
-      </w:r>
-      <w:r>
-        <w:rPr>
-          <w:rStyle w:val="VerbatimChar"/>
-        </w:rPr>
-        <w:t xml:space="preserve">gdensity      logtax   logpctmin      logmix    logymale </w:t>
-      </w:r>
-      <w:r>
-        <w:br/>
-      </w:r>
-      <w:r>
-        <w:rPr>
-          <w:rStyle w:val="VerbatimChar"/>
-        </w:rPr>
-        <w:t>##  0.02258665 -0.07331550  0.10476483  0.21423888 -0.33614134</w:t>
-      </w:r>
-    </w:p>
-    <w:p>
-      <w:pPr>
-        <w:pStyle w:val="SourceCode"/>
-      </w:pPr>
-      <w:r>
-        <w:rPr>
-          <w:rStyle w:val="NormalTok"/>
-        </w:rPr>
-        <w:t>(model2$adjusted_coefficients &lt;-</w:t>
-      </w:r>
-      <w:r>
-        <w:rPr>
-          <w:rStyle w:val="StringTok"/>
-        </w:rPr>
-        <w:t xml:space="preserve"> </w:t>
-      </w:r>
-      <w:r>
-        <w:rPr>
-          <w:rStyle w:val="KeywordTok"/>
-        </w:rPr>
-        <w:t>sqrt</w:t>
-      </w:r>
-      <w:r>
-        <w:rPr>
-          <w:rStyle w:val="NormalTok"/>
-        </w:rPr>
-        <w:t>(</w:t>
-      </w:r>
-      <w:r>
-        <w:rPr>
-          <w:rStyle w:val="KeywordTok"/>
-        </w:rPr>
-        <w:t>diag</w:t>
-      </w:r>
-      <w:r>
-        <w:rPr>
-          <w:rStyle w:val="NormalTok"/>
-        </w:rPr>
-        <w:t>(</w:t>
-      </w:r>
-      <w:r>
-        <w:rPr>
-          <w:rStyle w:val="KeywordTok"/>
-        </w:rPr>
-        <w:t>vcovHC</w:t>
-      </w:r>
-      <w:r>
-        <w:rPr>
-          <w:rStyle w:val="NormalTok"/>
-        </w:rPr>
-        <w:t>(model2))))</w:t>
-      </w:r>
-    </w:p>
-    <w:p>
-      <w:pPr>
-        <w:pStyle w:val="SourceCode"/>
-      </w:pPr>
-      <w:r>
-        <w:rPr>
-          <w:rStyle w:val="VerbatimChar"/>
-        </w:rPr>
-        <w:t>## (Intercept)    logcrime     probarr logprobconv   logavgsen   logpolice</w:t>
-      </w:r>
-      <w:r>
-        <w:rPr>
-          <w:rStyle w:val="VerbatimChar"/>
-        </w:rPr>
-        <w:t xml:space="preserve"> </w:t>
-      </w:r>
-      <w:r>
-        <w:br/>
-      </w:r>
-      <w:r>
-        <w:rPr>
-          <w:rStyle w:val="VerbatimChar"/>
-        </w:rPr>
-        <w:t xml:space="preserve">##  1.43429852  0.12265221  0.38445249  0.08437148  0.10627715  0.13583936 </w:t>
-      </w:r>
-      <w:r>
-        <w:br/>
-      </w:r>
-      <w:r>
-        <w:rPr>
-          <w:rStyle w:val="VerbatimChar"/>
-        </w:rPr>
-        <w:t xml:space="preserve">##  logdensity      logtax   logpctmin      logmix    logymale </w:t>
-      </w:r>
-      <w:r>
-        <w:br/>
-      </w:r>
-      <w:r>
-        <w:rPr>
-          <w:rStyle w:val="VerbatimChar"/>
-        </w:rPr>
-        <w:t>##  0.05989955  0.14400446  0.04552969  0.07354445  0.24169374</w:t>
-      </w:r>
-    </w:p>
-    <w:p>
-      <w:pPr>
-        <w:pStyle w:val="Heading2"/>
-      </w:pPr>
-      <w:bookmarkStart w:id="58" w:name="model-3"/>
-      <w:bookmarkEnd w:id="58"/>
-      <w:r>
-        <w:t>Model 3</w:t>
-      </w:r>
-    </w:p>
-    <w:p>
-      <w:pPr>
-        <w:pStyle w:val="SourceCode"/>
-      </w:pPr>
-      <w:r>
-        <w:rPr>
-          <w:rStyle w:val="NormalTok"/>
-        </w:rPr>
-        <w:t>model3$coefficients</w:t>
-      </w:r>
-    </w:p>
-    <w:p>
-      <w:pPr>
-        <w:pStyle w:val="SourceCode"/>
-      </w:pPr>
-      <w:r>
-        <w:rPr>
-          <w:rStyle w:val="VerbatimChar"/>
-        </w:rPr>
         <w:lastRenderedPageBreak/>
-        <w:t xml:space="preserve">##   (Intercept)      logcrime       probarr   logprobconv     logavgsen </w:t>
-      </w:r>
-      <w:r>
-        <w:br/>
-      </w:r>
-      <w:r>
-        <w:rPr>
-          <w:rStyle w:val="VerbatimChar"/>
-        </w:rPr>
-        <w:t xml:space="preserve">## -4.491754e+00 -4.978365e-01 -3.138610e-01 -3.269633e-01 -2.102672e-02 </w:t>
-      </w:r>
-      <w:r>
-        <w:br/>
-      </w:r>
-      <w:r>
-        <w:rPr>
-          <w:rStyle w:val="VerbatimChar"/>
-        </w:rPr>
-        <w:t xml:space="preserve">##     logpolice    logdensity        logtax     logpctmin        logmix </w:t>
-      </w:r>
-      <w:r>
-        <w:br/>
-      </w:r>
-      <w:r>
-        <w:rPr>
-          <w:rStyle w:val="VerbatimChar"/>
-        </w:rPr>
-        <w:t>##  1.349940e-02  8.814882e-02  7.</w:t>
-      </w:r>
-      <w:r>
-        <w:rPr>
-          <w:rStyle w:val="VerbatimChar"/>
-        </w:rPr>
-        <w:t xml:space="preserve">119438e-02  1.768710e-01  2.166907e-01 </w:t>
-      </w:r>
-      <w:r>
-        <w:br/>
-      </w:r>
-      <w:r>
-        <w:rPr>
-          <w:rStyle w:val="VerbatimChar"/>
-        </w:rPr>
-        <w:t xml:space="preserve">##      logymale          west       central         urban    logwagecon </w:t>
-      </w:r>
-      <w:r>
-        <w:br/>
-      </w:r>
-      <w:r>
-        <w:rPr>
-          <w:rStyle w:val="VerbatimChar"/>
-        </w:rPr>
-        <w:t xml:space="preserve">## -1.927436e-01 -4.400895e-02  1.566188e-01 -2.046996e-01  2.107010e-01 </w:t>
-      </w:r>
-      <w:r>
-        <w:br/>
-      </w:r>
-      <w:r>
-        <w:rPr>
-          <w:rStyle w:val="VerbatimChar"/>
-        </w:rPr>
-        <w:t>##       wagetuc       wagetrd       wagefir    logwageser       wag</w:t>
-      </w:r>
-      <w:r>
-        <w:rPr>
-          <w:rStyle w:val="VerbatimChar"/>
-        </w:rPr>
-        <w:t xml:space="preserve">emfg </w:t>
-      </w:r>
-      <w:r>
-        <w:br/>
-      </w:r>
-      <w:r>
-        <w:rPr>
-          <w:rStyle w:val="VerbatimChar"/>
-        </w:rPr>
-        <w:t xml:space="preserve">## -5.890375e-05 -8.433569e-07 -5.703936e-04 -9.128650e-02 -3.135048e-05 </w:t>
-      </w:r>
-      <w:r>
-        <w:br/>
-      </w:r>
-      <w:r>
-        <w:rPr>
-          <w:rStyle w:val="VerbatimChar"/>
-        </w:rPr>
-        <w:t xml:space="preserve">##       wagefed       wagesta       wageloc </w:t>
-      </w:r>
-      <w:r>
-        <w:br/>
-      </w:r>
-      <w:r>
-        <w:rPr>
-          <w:rStyle w:val="VerbatimChar"/>
-        </w:rPr>
-        <w:t>##  1.209783e-03 -9.266370e-04 -7.510987e-05</w:t>
-      </w:r>
-    </w:p>
-    <w:p>
-      <w:pPr>
-        <w:pStyle w:val="SourceCode"/>
-      </w:pPr>
-      <w:r>
-        <w:rPr>
-          <w:rStyle w:val="NormalTok"/>
-        </w:rPr>
-        <w:t>(model3$adjusted_coefficients &lt;-</w:t>
-      </w:r>
-      <w:r>
-        <w:rPr>
-          <w:rStyle w:val="StringTok"/>
-        </w:rPr>
-        <w:t xml:space="preserve"> </w:t>
-      </w:r>
-      <w:r>
-        <w:rPr>
-          <w:rStyle w:val="KeywordTok"/>
-        </w:rPr>
-        <w:t>sqrt</w:t>
-      </w:r>
-      <w:r>
-        <w:rPr>
-          <w:rStyle w:val="NormalTok"/>
-        </w:rPr>
-        <w:t>(</w:t>
-      </w:r>
-      <w:r>
-        <w:rPr>
-          <w:rStyle w:val="KeywordTok"/>
-        </w:rPr>
-        <w:t>diag</w:t>
-      </w:r>
-      <w:r>
-        <w:rPr>
-          <w:rStyle w:val="NormalTok"/>
-        </w:rPr>
-        <w:t>(</w:t>
-      </w:r>
-      <w:r>
-        <w:rPr>
-          <w:rStyle w:val="KeywordTok"/>
-        </w:rPr>
-        <w:t>vcovHC</w:t>
-      </w:r>
-      <w:r>
-        <w:rPr>
-          <w:rStyle w:val="NormalTok"/>
-        </w:rPr>
-        <w:t>(model3))))</w:t>
-      </w:r>
-    </w:p>
-    <w:p>
-      <w:pPr>
-        <w:pStyle w:val="SourceCode"/>
-      </w:pPr>
-      <w:r>
-        <w:rPr>
-          <w:rStyle w:val="VerbatimChar"/>
-        </w:rPr>
-        <w:t>##  (Intercept)     logc</w:t>
-      </w:r>
-      <w:r>
-        <w:rPr>
-          <w:rStyle w:val="VerbatimChar"/>
-        </w:rPr>
-        <w:t xml:space="preserve">rime      probarr  logprobconv    logavgsen </w:t>
-      </w:r>
-      <w:r>
-        <w:br/>
-      </w:r>
-      <w:r>
-        <w:rPr>
-          <w:rStyle w:val="VerbatimChar"/>
-        </w:rPr>
-        <w:t xml:space="preserve">## 2.3887671032 0.1904656805 0.4114521222 0.1131892621 0.1429948150 </w:t>
-      </w:r>
-      <w:r>
-        <w:br/>
-      </w:r>
-      <w:r>
-        <w:rPr>
-          <w:rStyle w:val="VerbatimChar"/>
-        </w:rPr>
-        <w:t xml:space="preserve">##    logpolice   logdensity       logtax    logpctmin       logmix </w:t>
-      </w:r>
-      <w:r>
-        <w:br/>
-      </w:r>
-      <w:r>
-        <w:rPr>
-          <w:rStyle w:val="VerbatimChar"/>
-        </w:rPr>
-        <w:t xml:space="preserve">## 0.1650621562 0.1043631263 0.2305953809 0.0901974581 0.0924087356 </w:t>
-      </w:r>
-      <w:r>
-        <w:br/>
-      </w:r>
-      <w:r>
-        <w:rPr>
-          <w:rStyle w:val="VerbatimChar"/>
-        </w:rPr>
-        <w:t xml:space="preserve">##  </w:t>
-      </w:r>
-      <w:r>
-        <w:rPr>
-          <w:rStyle w:val="VerbatimChar"/>
-        </w:rPr>
-        <w:t xml:space="preserve">   logymale         west      central        urban   logwagecon </w:t>
-      </w:r>
-      <w:r>
-        <w:br/>
-      </w:r>
-      <w:r>
-        <w:rPr>
-          <w:rStyle w:val="VerbatimChar"/>
-        </w:rPr>
-        <w:t xml:space="preserve">## 0.2796174017 0.1064263357 0.1649583437 0.1931151236 0.2744396082 </w:t>
-      </w:r>
-      <w:r>
-        <w:br/>
-      </w:r>
-      <w:r>
-        <w:rPr>
-          <w:rStyle w:val="VerbatimChar"/>
-        </w:rPr>
-        <w:t xml:space="preserve">##      wagetuc      wagetrd      wagefir   logwageser      wagemfg </w:t>
-      </w:r>
-      <w:r>
-        <w:br/>
-      </w:r>
-      <w:r>
-        <w:rPr>
-          <w:rStyle w:val="VerbatimChar"/>
-        </w:rPr>
-        <w:t>## 0.0006598016 0.0017896417 0.0011538875 0.111182601</w:t>
-      </w:r>
-      <w:r>
-        <w:rPr>
-          <w:rStyle w:val="VerbatimChar"/>
-        </w:rPr>
-        <w:t xml:space="preserve">4 0.0004584581 </w:t>
-      </w:r>
-      <w:r>
-        <w:br/>
-      </w:r>
-      <w:r>
-        <w:rPr>
-          <w:rStyle w:val="VerbatimChar"/>
-        </w:rPr>
-        <w:t xml:space="preserve">##      wagefed      wagesta      wageloc </w:t>
-      </w:r>
-      <w:r>
-        <w:br/>
-      </w:r>
-      <w:r>
-        <w:rPr>
-          <w:rStyle w:val="VerbatimChar"/>
-        </w:rPr>
-        <w:t>## 0.0010681425 0.0010781599 0.0025036122</w:t>
-      </w:r>
-    </w:p>
-    <w:p>
-      <w:pPr>
-        <w:pStyle w:val="Heading1"/>
-      </w:pPr>
-      <w:bookmarkStart w:id="59" w:name="model-analysis"/>
-      <w:bookmarkEnd w:id="59"/>
-      <w:r>
-        <w:t>Model Analysis</w:t>
-      </w:r>
-    </w:p>
-    <w:p>
-      <w:pPr>
-        <w:pStyle w:val="SourceCode"/>
-      </w:pPr>
-      <w:r>
-        <w:rPr>
-          <w:rStyle w:val="KeywordTok"/>
-        </w:rPr>
-        <w:t>stargazer</w:t>
-      </w:r>
-      <w:r>
-        <w:rPr>
-          <w:rStyle w:val="NormalTok"/>
-        </w:rPr>
-        <w:t xml:space="preserve">(model1, model2, model3, </w:t>
-      </w:r>
-      <w:r>
-        <w:rPr>
-          <w:rStyle w:val="DataTypeTok"/>
-        </w:rPr>
-        <w:t>omit.stat =</w:t>
-      </w:r>
-      <w:r>
-        <w:rPr>
-          <w:rStyle w:val="NormalTok"/>
-        </w:rPr>
-        <w:t xml:space="preserve"> </w:t>
-      </w:r>
-      <w:r>
-        <w:rPr>
-          <w:rStyle w:val="StringTok"/>
-        </w:rPr>
-        <w:t>"f"</w:t>
-      </w:r>
-      <w:r>
-        <w:rPr>
-          <w:rStyle w:val="NormalTok"/>
-        </w:rPr>
-        <w:t xml:space="preserve">, </w:t>
-      </w:r>
-      <w:r>
-        <w:rPr>
-          <w:rStyle w:val="DataTypeTok"/>
-        </w:rPr>
-        <w:t>header=</w:t>
-      </w:r>
-      <w:r>
-        <w:rPr>
-          <w:rStyle w:val="OtherTok"/>
-        </w:rPr>
-        <w:t>FALSE</w:t>
-      </w:r>
-      <w:r>
-        <w:rPr>
-          <w:rStyle w:val="NormalTok"/>
-        </w:rPr>
-        <w:t xml:space="preserve">, </w:t>
-      </w:r>
-      <w:r>
-        <w:br/>
-      </w:r>
-      <w:r>
-        <w:rPr>
-          <w:rStyle w:val="NormalTok"/>
-        </w:rPr>
-        <w:t xml:space="preserve">          </w:t>
-      </w:r>
-      <w:r>
-        <w:rPr>
-          <w:rStyle w:val="DataTypeTok"/>
-        </w:rPr>
-        <w:t>title =</w:t>
-      </w:r>
-      <w:r>
-        <w:rPr>
-          <w:rStyle w:val="NormalTok"/>
-        </w:rPr>
-        <w:t xml:space="preserve"> </w:t>
-      </w:r>
-      <w:r>
-        <w:rPr>
-          <w:rStyle w:val="StringTok"/>
-        </w:rPr>
-        <w:t>"Models for predicting probability of prison sentences"</w:t>
-      </w:r>
-      <w:r>
-        <w:rPr>
-          <w:rStyle w:val="NormalTok"/>
-        </w:rPr>
-        <w:t>,</w:t>
-      </w:r>
-      <w:r>
-        <w:br/>
-      </w:r>
-      <w:r>
-        <w:rPr>
-          <w:rStyle w:val="NormalTok"/>
-        </w:rPr>
-        <w:t xml:space="preserve">          </w:t>
-      </w:r>
-      <w:r>
-        <w:rPr>
-          <w:rStyle w:val="DataTypeTok"/>
-        </w:rPr>
-        <w:t>se =</w:t>
-      </w:r>
-      <w:r>
-        <w:rPr>
-          <w:rStyle w:val="NormalTok"/>
-        </w:rPr>
-        <w:t xml:space="preserve"> </w:t>
-      </w:r>
-      <w:r>
-        <w:br/>
-      </w:r>
-      <w:r>
-        <w:rPr>
-          <w:rStyle w:val="NormalTok"/>
-        </w:rPr>
-        <w:t xml:space="preserve">            </w:t>
-      </w:r>
-      <w:r>
-        <w:rPr>
-          <w:rStyle w:val="KeywordTok"/>
-        </w:rPr>
-        <w:t>list</w:t>
-      </w:r>
-      <w:r>
-        <w:rPr>
-          <w:rStyle w:val="NormalTok"/>
-        </w:rPr>
-        <w:t>(model1$adjusted_coefficients, model2$adjusted_coefficients,</w:t>
-      </w:r>
-      <w:r>
-        <w:br/>
-      </w:r>
-      <w:r>
-        <w:rPr>
-          <w:rStyle w:val="NormalTok"/>
-        </w:rPr>
-        <w:t xml:space="preserve">                 model3$adjusted_coefficients),</w:t>
-      </w:r>
-      <w:r>
-        <w:br/>
-      </w:r>
-      <w:r>
-        <w:rPr>
-          <w:rStyle w:val="NormalTok"/>
-        </w:rPr>
-        <w:t xml:space="preserve">          </w:t>
-      </w:r>
-      <w:r>
-        <w:rPr>
-          <w:rStyle w:val="DataTypeTok"/>
-        </w:rPr>
-        <w:t>star.cutoffs =</w:t>
-      </w:r>
-      <w:r>
-        <w:rPr>
-          <w:rStyle w:val="NormalTok"/>
-        </w:rPr>
-        <w:t xml:space="preserve"> </w:t>
-      </w:r>
-      <w:r>
-        <w:rPr>
-          <w:rStyle w:val="KeywordTok"/>
-        </w:rPr>
-        <w:t>c</w:t>
-      </w:r>
-      <w:r>
-        <w:rPr>
-          <w:rStyle w:val="NormalTok"/>
-        </w:rPr>
-        <w:t>(</w:t>
-      </w:r>
-      <w:r>
-        <w:rPr>
-          <w:rStyle w:val="FloatTok"/>
-        </w:rPr>
-        <w:t>0.05</w:t>
-      </w:r>
-      <w:r>
-        <w:rPr>
-          <w:rStyle w:val="NormalTok"/>
-        </w:rPr>
-        <w:t xml:space="preserve">, </w:t>
-      </w:r>
-      <w:r>
-        <w:rPr>
-          <w:rStyle w:val="FloatTok"/>
-        </w:rPr>
-        <w:t>0.01</w:t>
-      </w:r>
-      <w:r>
-        <w:rPr>
-          <w:rStyle w:val="NormalTok"/>
-        </w:rPr>
-        <w:t xml:space="preserve">, </w:t>
-      </w:r>
-      <w:r>
-        <w:rPr>
-          <w:rStyle w:val="FloatTok"/>
-        </w:rPr>
-        <w:t>0.001</w:t>
-      </w:r>
-      <w:r>
-        <w:rPr>
-          <w:rStyle w:val="NormalTok"/>
-        </w:rPr>
-        <w:t xml:space="preserve">), </w:t>
-      </w:r>
-      <w:r>
-        <w:rPr>
-          <w:rStyle w:val="DataTypeTok"/>
-        </w:rPr>
-        <w:t>no.space =</w:t>
-      </w:r>
-      <w:r>
-        <w:rPr>
-          <w:rStyle w:val="NormalTok"/>
-        </w:rPr>
-        <w:t xml:space="preserve"> </w:t>
-      </w:r>
-      <w:r>
-        <w:rPr>
-          <w:rStyle w:val="OtherTok"/>
-        </w:rPr>
-        <w:t>TRUE</w:t>
-      </w:r>
-      <w:r>
-        <w:rPr>
-          <w:rStyle w:val="NormalTok"/>
-        </w:rPr>
-        <w:t>)</w:t>
-      </w:r>
-    </w:p>
-    <w:p>
-      <w:pPr>
-        <w:pStyle w:val="Heading2"/>
-      </w:pPr>
-      <w:bookmarkStart w:id="60" w:name="model-1-1"/>
-      <w:bookmarkEnd w:id="60"/>
-      <w:r>
-        <w:t>Model 1</w:t>
-      </w:r>
-    </w:p>
-    <w:p>
-      <w:pPr>
-        <w:pStyle w:val="FirstParagraph"/>
-      </w:pPr>
-      <w:r>
-        <w:t xml:space="preserve">,  and  </w:t>
-      </w:r>
-      <w:r>
-        <w:t>have very small P-values suggesting strong stastical significance. Interestingly, all the original co-efficients except for logmix are negative contrary to my initial hypothesis. 1% increase in  and  results in -30.4% and -20.1% impact on the dependent var</w:t>
-      </w:r>
-      <w:r>
-        <w:t>iable  which are both practically significant. Once adjusted using robust standard errors, all the co-efficients became positive.</w:t>
-      </w:r>
-    </w:p>
-    <w:p>
-      <w:pPr>
-        <w:pStyle w:val="BodyText"/>
-      </w:pPr>
-      <w:r>
         <w:t xml:space="preserve">Adjusted </w:t>
       </w:r>
       <m:oMath>
@@ -12286,8 +12255,8 @@
       <w:pPr>
         <w:pStyle w:val="Heading2"/>
       </w:pPr>
-      <w:bookmarkStart w:id="61" w:name="model-2-1"/>
-      <w:bookmarkEnd w:id="61"/>
+      <w:bookmarkStart w:id="63" w:name="model-2-1"/>
+      <w:bookmarkEnd w:id="63"/>
       <w:r>
         <w:t>Model 2</w:t>
       </w:r>
@@ -12297,10 +12266,10 @@
         <w:pStyle w:val="FirstParagraph"/>
       </w:pPr>
       <w:r>
-        <w:t xml:space="preserve">In addition to , , </w:t>
-      </w:r>
-      <w:r>
-        <w:t xml:space="preserve"> and  has a P-value &lt; 0.05 in this model. It has a positive coefficient indicating in 1% increase in  will translate into 10.5% increase in  which is a practically significant result.</w:t>
+        <w:t>In addition to , ,  and  has a P-value &lt;</w:t>
+      </w:r>
+      <w:r>
+        <w:t xml:space="preserve"> 0.05 in this model. It has a positive coefficient indicating in 1% increase in  will translate into 10.5% increase in  which is a practically significant result.</w:t>
       </w:r>
     </w:p>
     <w:p>
@@ -12308,7 +12277,6 @@
         <w:pStyle w:val="BodyText"/>
       </w:pPr>
       <w:r>
-        <w:lastRenderedPageBreak/>
         <w:t xml:space="preserve">Adjusted </w:t>
       </w:r>
       <m:oMath>
@@ -12339,18 +12307,18 @@
         </m:sSup>
       </m:oMath>
       <w:r>
-        <w:t xml:space="preserve"> is 0.515 which is the highest of the 3 models, explanining </w:t>
-      </w:r>
-      <w:r>
-        <w:t>51.5% of the variation in . The model also has the lowest AIC of the 3 models at 26.701 indicating this is the best model of the 3 according to Akaike’s Information Criterion.</w:t>
+        <w:t xml:space="preserve"> is 0.515 which is the highest of the 3 models, explanining 51.5% of the variatio</w:t>
+      </w:r>
+      <w:r>
+        <w:t>n in . The model also has the lowest AIC of the 3 models at 26.701 indicating this is the best model of the 3 according to Akaike’s Information Criterion.</w:t>
       </w:r>
     </w:p>
     <w:p>
       <w:pPr>
         <w:pStyle w:val="Heading2"/>
       </w:pPr>
-      <w:bookmarkStart w:id="62" w:name="model-3-1"/>
-      <w:bookmarkEnd w:id="62"/>
+      <w:bookmarkStart w:id="64" w:name="model-3-1"/>
+      <w:bookmarkEnd w:id="64"/>
       <w:r>
         <w:t>Model 3</w:t>
       </w:r>
@@ -12360,13 +12328,13 @@
         <w:pStyle w:val="FirstParagraph"/>
       </w:pPr>
       <w:r>
-        <w:t xml:space="preserve">The same set of variables as Model 2, , ,  and  are showing statistical </w:t>
-      </w:r>
-      <w:r>
-        <w:t>significance although not as strongly. One thing to note is that the co-efficient values for the statistically significant covariates in this model appear to be larger in the magnitude and hence practical significance than those of Model 2. For example,  i</w:t>
-      </w:r>
-      <w:r>
-        <w:t>s showing -0.498 which is greater vs -0.412 for Model 2.</w:t>
+        <w:t>The same set of variables as Model 2, , ,  and  are showing statistical significance although</w:t>
+      </w:r>
+      <w:r>
+        <w:t xml:space="preserve"> not as strongly. One thing to note is that the co-efficient values for the statistically significant covariates in this model appear to be larger in the magnitude and hence practical significance than those of Model 2. For example,  is showing -0.498 whic</w:t>
+      </w:r>
+      <w:r>
+        <w:t>h is greater vs -0.412 for Model 2.</w:t>
       </w:r>
     </w:p>
     <w:p>
@@ -12404,18 +12372,18 @@
         </m:sSup>
       </m:oMath>
       <w:r>
-        <w:t xml:space="preserve"> is 0.503 which is the second highest of the 3 models, explanining 50.3% of the variation in . The model also has the highest AIC of the 3 models at 37.995 indicating this is the worst mo</w:t>
-      </w:r>
-      <w:r>
-        <w:t>del of the 3 according to Akaike’s Information Criterion.</w:t>
+        <w:t xml:space="preserve"> is 0.503 which is the second highest of the 3 models, explanining 50.3% of the variation in . The model also has the highest AIC of the 3 models at 37.995 indicating this is the worst model of the 3 accordin</w:t>
+      </w:r>
+      <w:r>
+        <w:t>g to Akaike’s Information Criterion.</w:t>
       </w:r>
     </w:p>
     <w:p>
       <w:pPr>
         <w:pStyle w:val="Heading1"/>
       </w:pPr>
-      <w:bookmarkStart w:id="63" w:name="causality"/>
-      <w:bookmarkEnd w:id="63"/>
+      <w:bookmarkStart w:id="65" w:name="causality"/>
+      <w:bookmarkEnd w:id="65"/>
       <w:r>
         <w:t>Causality</w:t>
       </w:r>
@@ -12425,17 +12393,166 @@
         <w:pStyle w:val="FirstParagraph"/>
       </w:pPr>
       <w:r>
-        <w:t>In my analysis, I have tried to show</w:t>
+        <w:t>Our current models account for roughly 50% of variance in the dependent variable  with the following variables having the most prominent influence: , ,  and .</w:t>
+      </w:r>
+    </w:p>
+    <w:p>
+      <w:pPr>
+        <w:pStyle w:val="BodyText"/>
+      </w:pPr>
+      <w:r>
+        <w:t>Interestingly, the 2 most statistically significan</w:t>
+      </w:r>
+      <w:r>
+        <w:t>t explanatory variables  and  have negative coefficients suggesting that increase in these variables would result in a decrease in . Some of the possible causes of this maybe overcrowding of the local prisons or the local judical system and police force be</w:t>
+      </w:r>
+      <w:r>
+        <w:t>ing overworked and not working effectively. We are unable to determine what is causing this seemingly counterintuitive phenemenon from the data given.</w:t>
+      </w:r>
+    </w:p>
+    <w:p>
+      <w:pPr>
+        <w:pStyle w:val="BodyText"/>
+      </w:pPr>
+      <w:r>
+        <w:t>On the other hand,  and  have positive coefficients suggesting increase in them would yield higher . It i</w:t>
+      </w:r>
+      <w:r>
+        <w:t>s easy to see why , the ratio of face to face/all other crimes, would produce this result as face-to-face crimes are clearly easier to prosecute. Although it is not as statistically nor practically significant,  also has a positive coefficient suggesting m</w:t>
+      </w:r>
+      <w:r>
+        <w:t>ore eyes in the field may produce safer communities. The fact  has a positive coefficient suggests that there may be a prejudice in our judical system that are biased against people of certain races or people of certain races are more likely to be involved</w:t>
+      </w:r>
+      <w:r>
+        <w:t xml:space="preserve"> in serious crimes that end up in prison sentences.</w:t>
+      </w:r>
+    </w:p>
+    <w:p>
+      <w:pPr>
+        <w:pStyle w:val="Heading2"/>
+      </w:pPr>
+      <w:bookmarkStart w:id="66" w:name="omitted-variable-bias"/>
+      <w:bookmarkEnd w:id="66"/>
+      <w:r>
+        <w:lastRenderedPageBreak/>
+        <w:t>Omitted variable bias</w:t>
+      </w:r>
+    </w:p>
+    <w:p>
+      <w:pPr>
+        <w:pStyle w:val="FirstParagraph"/>
+      </w:pPr>
+      <w:r>
+        <w:t>For this research, since we were given a set of variables to work with in a CSV file rather than identifying and collecting relevant data ourselves, it is quite possible we have a ca</w:t>
+      </w:r>
+      <w:r>
+        <w:t>se of omitted variable bias. For example, our original dataset did not contain any data on poverty rate which may have been useful. The wage* variables are informative in learning the economic standings of those that work in a given sector, however, they d</w:t>
+      </w:r>
+      <w:r>
+        <w:t>o not tell anything about those without jobs who may be involved in crimes. Also, the dataset did not contain much demographic data other than  and  which report the proportion that is minority or nonwhite and} and the proportion of county males between th</w:t>
+      </w:r>
+      <w:r>
+        <w:t>e ages of 15-24 respectively. More comprehensive demographic data such as more comprehensive age and gender data, ratio of immigrants and people’s educational backgrounds may have been resourceful in designing a more exhaustive model.</w:t>
+      </w:r>
+    </w:p>
+    <w:p>
+      <w:pPr>
+        <w:pStyle w:val="Heading2"/>
+      </w:pPr>
+      <w:bookmarkStart w:id="67" w:name="selection-bias"/>
+      <w:bookmarkEnd w:id="67"/>
+      <w:r>
+        <w:t>Selection bias</w:t>
+      </w:r>
+    </w:p>
+    <w:p>
+      <w:pPr>
+        <w:pStyle w:val="FirstParagraph"/>
+      </w:pPr>
+      <w:r>
+        <w:t>In the</w:t>
+      </w:r>
+      <w:r>
+        <w:t xml:space="preserve"> dataset included in crime.csv, there were 90 rows each representing a county. The data was collected, hand-picked and given to us for the purpose of the research and we assumed that the dataset represents a fair representation of the relevant counties for</w:t>
+      </w:r>
+      <w:r>
+        <w:t xml:space="preserve"> the political campaign. However, we cannot deny the possibility that there may have been a selection bias in choosing which counties to include.</w:t>
       </w:r>
     </w:p>
     <w:p>
       <w:pPr>
         <w:pStyle w:val="Heading1"/>
       </w:pPr>
-      <w:bookmarkStart w:id="64" w:name="conclusion"/>
-      <w:bookmarkEnd w:id="64"/>
+      <w:bookmarkStart w:id="68" w:name="conclusion"/>
+      <w:bookmarkEnd w:id="68"/>
       <w:r>
         <w:t>Conclusion</w:t>
+      </w:r>
+    </w:p>
+    <w:p>
+      <w:pPr>
+        <w:pStyle w:val="FirstParagraph"/>
+      </w:pPr>
+      <w:r>
+        <w:t>Our models suggest that face-to-face crimes  and minorities  are amongst the key positively contrib</w:t>
+      </w:r>
+      <w:r>
+        <w:t>uting factors in the variance of our dependent variable . More patrols and surveillance cameras in the areas where moniroity population is predominant may help mitigate the number of offenses that will end up in prison sentences.</w:t>
+      </w:r>
+    </w:p>
+    <w:p>
+      <w:pPr>
+        <w:pStyle w:val="BodyText"/>
+      </w:pPr>
+      <w:r>
+        <w:t>Another interesting findin</w:t>
+      </w:r>
+      <w:r>
+        <w:t>g was that the counties with high crime and conviction rates actually have a lower probability of prison sentence. This may be due to the fact that the judical and system and the police force in the counties with high  and {emph{probconv} are working at fu</w:t>
+      </w:r>
+      <w:r>
+        <w:t>ll capacity and are not able to conduct through investigations failing to land cases in prison sentences. It could also be the case that the prisons in the area may be simply full due to the high crime rate and are not accepting as many incoming inmates. A</w:t>
+      </w:r>
+      <w:r>
+        <w:t xml:space="preserve"> more funding to research the current state of the local judical system including the prisons and the police force may be a good starting point in shedding light on this phenomenon.</w:t>
+      </w:r>
+    </w:p>
+    <w:p>
+      <w:pPr>
+        <w:pStyle w:val="BodyText"/>
+      </w:pPr>
+      <w:r>
+        <w:t>Based on these, our proposals for the campaign are as follow:</w:t>
+      </w:r>
+    </w:p>
+    <w:p>
+      <w:pPr>
+        <w:pStyle w:val="Compact"/>
+        <w:numPr>
+          <w:ilvl w:val="0"/>
+          <w:numId w:val="3"/>
+        </w:numPr>
+      </w:pPr>
+      <w:r>
+        <w:t>Increase the</w:t>
+      </w:r>
+      <w:r>
+        <w:t xml:space="preserve"> number of patrols by the police and surveillance cameras in the communities with high face-to-face crime rates with an emphasis on nonwhite neighborhoods</w:t>
+      </w:r>
+    </w:p>
+    <w:p>
+      <w:pPr>
+        <w:pStyle w:val="Compact"/>
+        <w:numPr>
+          <w:ilvl w:val="0"/>
+          <w:numId w:val="3"/>
+        </w:numPr>
+      </w:pPr>
+      <w:r>
+        <w:t>Conduct a study on the counties with high crime rates and conviction rates and why the crimes committ</w:t>
+      </w:r>
+      <w:r>
+        <w:t>ed in these counties are not resulting in as many prison sentences</w:t>
       </w:r>
     </w:p>
     <w:sectPr>
@@ -12494,12 +12611,13 @@
 <file path=word/numbering.xml><?xml version="1.0" encoding="utf-8"?>
 <w:numbering xmlns:wpc="http://schemas.microsoft.com/office/word/2010/wordprocessingCanvas" xmlns:mo="http://schemas.microsoft.com/office/mac/office/2008/main" xmlns:mc="http://schemas.openxmlformats.org/markup-compatibility/2006" xmlns:mv="urn:schemas-microsoft-com:mac:vml" xmlns:o="urn:schemas-microsoft-com:office:office" xmlns:r="http://schemas.openxmlformats.org/officeDocument/2006/relationships" xmlns:m="http://schemas.openxmlformats.org/officeDocument/2006/math" xmlns:v="urn:schemas-microsoft-com:vml" xmlns:wp14="http://schemas.microsoft.com/office/word/2010/wordprocessingDrawing" xmlns:wp="http://schemas.openxmlformats.org/drawingml/2006/wordprocessingDrawing" xmlns:w10="urn:schemas-microsoft-com:office:word" xmlns:w="http://schemas.openxmlformats.org/wordprocessingml/2006/main" xmlns:w14="http://schemas.microsoft.com/office/word/2010/wordml" xmlns:w15="http://schemas.microsoft.com/office/word/2012/wordml" xmlns:wpg="http://schemas.microsoft.com/office/word/2010/wordprocessingGroup" xmlns:wpi="http://schemas.microsoft.com/office/word/2010/wordprocessingInk" xmlns:wne="http://schemas.microsoft.com/office/word/2006/wordml" xmlns:wps="http://schemas.microsoft.com/office/word/2010/wordprocessingShape" mc:Ignorable="w14 w15 wp14">
   <w:abstractNum w:abstractNumId="0">
-    <w:nsid w:val="E17F69BA"/>
+    <w:nsid w:val="8B8F75F8"/>
     <w:multiLevelType w:val="multilevel"/>
-    <w:tmpl w:val="F8A68040"/>
+    <w:tmpl w:val="9424A32C"/>
     <w:lvl w:ilvl="0">
-      <w:numFmt w:val="bullet"/>
-      <w:lvlText w:val=" "/>
+      <w:start w:val="1"/>
+      <w:numFmt w:val="decimal"/>
+      <w:lvlText w:val="%1."/>
       <w:lvlJc w:val="left"/>
       <w:pPr>
         <w:tabs>
@@ -12509,8 +12627,9 @@
       </w:pPr>
     </w:lvl>
     <w:lvl w:ilvl="1">
-      <w:numFmt w:val="bullet"/>
-      <w:lvlText w:val=" "/>
+      <w:start w:val="1"/>
+      <w:numFmt w:val="decimal"/>
+      <w:lvlText w:val="%2."/>
       <w:lvlJc w:val="left"/>
       <w:pPr>
         <w:tabs>
@@ -12520,8 +12639,9 @@
       </w:pPr>
     </w:lvl>
     <w:lvl w:ilvl="2">
-      <w:numFmt w:val="bullet"/>
-      <w:lvlText w:val=" "/>
+      <w:start w:val="1"/>
+      <w:numFmt w:val="decimal"/>
+      <w:lvlText w:val="%3."/>
       <w:lvlJc w:val="left"/>
       <w:pPr>
         <w:tabs>
@@ -12531,8 +12651,9 @@
       </w:pPr>
     </w:lvl>
     <w:lvl w:ilvl="3">
-      <w:numFmt w:val="bullet"/>
-      <w:lvlText w:val=" "/>
+      <w:start w:val="1"/>
+      <w:numFmt w:val="decimal"/>
+      <w:lvlText w:val="%4."/>
       <w:lvlJc w:val="left"/>
       <w:pPr>
         <w:tabs>
@@ -12542,8 +12663,9 @@
       </w:pPr>
     </w:lvl>
     <w:lvl w:ilvl="4">
-      <w:numFmt w:val="bullet"/>
-      <w:lvlText w:val=" "/>
+      <w:start w:val="1"/>
+      <w:numFmt w:val="decimal"/>
+      <w:lvlText w:val="%5."/>
       <w:lvlJc w:val="left"/>
       <w:pPr>
         <w:tabs>
@@ -12553,8 +12675,9 @@
       </w:pPr>
     </w:lvl>
     <w:lvl w:ilvl="5">
-      <w:numFmt w:val="bullet"/>
-      <w:lvlText w:val=" "/>
+      <w:start w:val="1"/>
+      <w:numFmt w:val="decimal"/>
+      <w:lvlText w:val="%6."/>
       <w:lvlJc w:val="left"/>
       <w:pPr>
         <w:tabs>
@@ -12564,8 +12687,9 @@
       </w:pPr>
     </w:lvl>
     <w:lvl w:ilvl="6">
-      <w:numFmt w:val="bullet"/>
-      <w:lvlText w:val=" "/>
+      <w:start w:val="1"/>
+      <w:numFmt w:val="decimal"/>
+      <w:lvlText w:val="%7."/>
       <w:lvlJc w:val="left"/>
       <w:pPr>
         <w:tabs>
@@ -12586,9 +12710,101 @@
     </w:lvl>
   </w:abstractNum>
   <w:abstractNum w:abstractNumId="1">
-    <w:nsid w:val="24CA7E2F"/>
+    <w:nsid w:val="B727C1FC"/>
     <w:multiLevelType w:val="multilevel"/>
-    <w:tmpl w:val="A59CD29A"/>
+    <w:tmpl w:val="3D1E003E"/>
+    <w:lvl w:ilvl="0">
+      <w:numFmt w:val="bullet"/>
+      <w:lvlText w:val=" "/>
+      <w:lvlJc w:val="left"/>
+      <w:pPr>
+        <w:tabs>
+          <w:tab w:val="num" w:pos="0"/>
+        </w:tabs>
+        <w:ind w:left="480" w:hanging="480"/>
+      </w:pPr>
+    </w:lvl>
+    <w:lvl w:ilvl="1">
+      <w:numFmt w:val="bullet"/>
+      <w:lvlText w:val=" "/>
+      <w:lvlJc w:val="left"/>
+      <w:pPr>
+        <w:tabs>
+          <w:tab w:val="num" w:pos="720"/>
+        </w:tabs>
+        <w:ind w:left="1200" w:hanging="480"/>
+      </w:pPr>
+    </w:lvl>
+    <w:lvl w:ilvl="2">
+      <w:numFmt w:val="bullet"/>
+      <w:lvlText w:val=" "/>
+      <w:lvlJc w:val="left"/>
+      <w:pPr>
+        <w:tabs>
+          <w:tab w:val="num" w:pos="1440"/>
+        </w:tabs>
+        <w:ind w:left="1920" w:hanging="480"/>
+      </w:pPr>
+    </w:lvl>
+    <w:lvl w:ilvl="3">
+      <w:numFmt w:val="bullet"/>
+      <w:lvlText w:val=" "/>
+      <w:lvlJc w:val="left"/>
+      <w:pPr>
+        <w:tabs>
+          <w:tab w:val="num" w:pos="2160"/>
+        </w:tabs>
+        <w:ind w:left="2640" w:hanging="480"/>
+      </w:pPr>
+    </w:lvl>
+    <w:lvl w:ilvl="4">
+      <w:numFmt w:val="bullet"/>
+      <w:lvlText w:val=" "/>
+      <w:lvlJc w:val="left"/>
+      <w:pPr>
+        <w:tabs>
+          <w:tab w:val="num" w:pos="2880"/>
+        </w:tabs>
+        <w:ind w:left="3360" w:hanging="480"/>
+      </w:pPr>
+    </w:lvl>
+    <w:lvl w:ilvl="5">
+      <w:numFmt w:val="bullet"/>
+      <w:lvlText w:val=" "/>
+      <w:lvlJc w:val="left"/>
+      <w:pPr>
+        <w:tabs>
+          <w:tab w:val="num" w:pos="3600"/>
+        </w:tabs>
+        <w:ind w:left="4080" w:hanging="480"/>
+      </w:pPr>
+    </w:lvl>
+    <w:lvl w:ilvl="6">
+      <w:numFmt w:val="bullet"/>
+      <w:lvlText w:val=" "/>
+      <w:lvlJc w:val="left"/>
+      <w:pPr>
+        <w:tabs>
+          <w:tab w:val="num" w:pos="4320"/>
+        </w:tabs>
+        <w:ind w:left="4800" w:hanging="480"/>
+      </w:pPr>
+    </w:lvl>
+    <w:lvl w:ilvl="7">
+      <w:numFmt w:val="decimal"/>
+      <w:lvlText w:val=""/>
+      <w:lvlJc w:val="left"/>
+    </w:lvl>
+    <w:lvl w:ilvl="8">
+      <w:numFmt w:val="decimal"/>
+      <w:lvlText w:val=""/>
+      <w:lvlJc w:val="left"/>
+    </w:lvl>
+  </w:abstractNum>
+  <w:abstractNum w:abstractNumId="2">
+    <w:nsid w:val="E17F69BA"/>
+    <w:multiLevelType w:val="multilevel"/>
+    <w:tmpl w:val="3AEE4DAC"/>
     <w:lvl w:ilvl="0">
       <w:numFmt w:val="bullet"/>
       <w:lvlText w:val=" "/>
@@ -12678,10 +12894,34 @@
     </w:lvl>
   </w:abstractNum>
   <w:num w:numId="1">
-    <w:abstractNumId w:val="0"/>
+    <w:abstractNumId w:val="2"/>
   </w:num>
   <w:num w:numId="2">
     <w:abstractNumId w:val="1"/>
+  </w:num>
+  <w:num w:numId="3">
+    <w:abstractNumId w:val="0"/>
+    <w:lvlOverride w:ilvl="0">
+      <w:startOverride w:val="1"/>
+    </w:lvlOverride>
+    <w:lvlOverride w:ilvl="1">
+      <w:startOverride w:val="1"/>
+    </w:lvlOverride>
+    <w:lvlOverride w:ilvl="2">
+      <w:startOverride w:val="1"/>
+    </w:lvlOverride>
+    <w:lvlOverride w:ilvl="3">
+      <w:startOverride w:val="1"/>
+    </w:lvlOverride>
+    <w:lvlOverride w:ilvl="4">
+      <w:startOverride w:val="1"/>
+    </w:lvlOverride>
+    <w:lvlOverride w:ilvl="5">
+      <w:startOverride w:val="1"/>
+    </w:lvlOverride>
+    <w:lvlOverride w:ilvl="6">
+      <w:startOverride w:val="1"/>
+    </w:lvlOverride>
   </w:num>
 </w:numbering>
 </file>
